--- a/26thOctober/SubQuery.docx
+++ b/26thOctober/SubQuery.docx
@@ -3,7 +3,6 @@
 <w:document xmlns:wpc="http://schemas.microsoft.com/office/word/2010/wordprocessingCanvas" xmlns:mc="http://schemas.openxmlformats.org/markup-compatibility/2006" xmlns:o="urn:schemas-microsoft-com:office:office" xmlns:r="http://schemas.openxmlformats.org/officeDocument/2006/relationships" xmlns:m="http://schemas.openxmlformats.org/officeDocument/2006/math" xmlns:v="urn:schemas-microsoft-com:vml" xmlns:wp14="http://schemas.microsoft.com/office/word/2010/wordprocessingDrawing" xmlns:wp="http://schemas.openxmlformats.org/drawingml/2006/wordprocessingDrawing" xmlns:w10="urn:schemas-microsoft-com:office:word" xmlns:w="http://schemas.openxmlformats.org/wordprocessingml/2006/main" xmlns:w14="http://schemas.microsoft.com/office/word/2010/wordml" xmlns:wpg="http://schemas.microsoft.com/office/word/2010/wordprocessingGroup" xmlns:wpi="http://schemas.microsoft.com/office/word/2010/wordprocessingInk" xmlns:wne="http://schemas.microsoft.com/office/word/2006/wordml" xmlns:wps="http://schemas.microsoft.com/office/word/2010/wordprocessingShape" mc:Ignorable="w14 wp14">
   <w:body>
     <w:p>
-      <w:bookmarkStart w:id="0" w:name="_GoBack"/>
       <w:proofErr w:type="spellStart"/>
       <w:proofErr w:type="gramStart"/>
       <w:r>
@@ -20,7 +19,16 @@
     </w:p>
     <w:p>
       <w:r>
-        <w:t>Outer Query Operator (Inner Query)</w:t>
+        <w:t xml:space="preserve">Outer Query </w:t>
+      </w:r>
+      <w:r>
+        <w:rPr>
+          <w:highlight w:val="yellow"/>
+        </w:rPr>
+        <w:t>Operator</w:t>
+      </w:r>
+      <w:r>
+        <w:t xml:space="preserve"> (Inner Query)</w:t>
       </w:r>
     </w:p>
     <w:p/>
@@ -315,217 +323,15 @@
           <w:highlight w:val="white"/>
         </w:rPr>
       </w:pPr>
-      <w:proofErr w:type="gramStart"/>
-      <w:r>
-        <w:rPr>
-          <w:rFonts w:ascii="Consolas" w:hAnsi="Consolas" w:cs="Consolas"/>
-          <w:color w:val="0000FF"/>
-          <w:sz w:val="19"/>
-          <w:szCs w:val="19"/>
-          <w:highlight w:val="white"/>
-        </w:rPr>
-        <w:t>select</w:t>
-      </w:r>
-      <w:proofErr w:type="gramEnd"/>
-      <w:r>
-        <w:rPr>
-          <w:rFonts w:ascii="Consolas" w:hAnsi="Consolas" w:cs="Consolas"/>
-          <w:color w:val="000000"/>
-          <w:sz w:val="19"/>
-          <w:szCs w:val="19"/>
-          <w:highlight w:val="white"/>
-        </w:rPr>
-        <w:t xml:space="preserve"> </w:t>
-      </w:r>
-      <w:r>
-        <w:rPr>
-          <w:rFonts w:ascii="Consolas" w:hAnsi="Consolas" w:cs="Consolas"/>
-          <w:color w:val="0000FF"/>
-          <w:sz w:val="19"/>
-          <w:szCs w:val="19"/>
-          <w:highlight w:val="white"/>
-        </w:rPr>
-        <w:t>name</w:t>
-      </w:r>
-      <w:r>
-        <w:rPr>
-          <w:rFonts w:ascii="Consolas" w:hAnsi="Consolas" w:cs="Consolas"/>
-          <w:color w:val="000000"/>
-          <w:sz w:val="19"/>
-          <w:szCs w:val="19"/>
-          <w:highlight w:val="white"/>
-        </w:rPr>
-        <w:t xml:space="preserve"> </w:t>
-      </w:r>
-      <w:r>
-        <w:rPr>
-          <w:rFonts w:ascii="Consolas" w:hAnsi="Consolas" w:cs="Consolas"/>
-          <w:color w:val="0000FF"/>
-          <w:sz w:val="19"/>
-          <w:szCs w:val="19"/>
-          <w:highlight w:val="white"/>
-        </w:rPr>
-        <w:t>from</w:t>
-      </w:r>
-      <w:r>
-        <w:rPr>
-          <w:rFonts w:ascii="Consolas" w:hAnsi="Consolas" w:cs="Consolas"/>
-          <w:color w:val="000000"/>
-          <w:sz w:val="19"/>
-          <w:szCs w:val="19"/>
-          <w:highlight w:val="white"/>
-        </w:rPr>
-        <w:t xml:space="preserve"> employee </w:t>
-      </w:r>
-      <w:r>
-        <w:rPr>
-          <w:rFonts w:ascii="Consolas" w:hAnsi="Consolas" w:cs="Consolas"/>
-          <w:color w:val="0000FF"/>
-          <w:sz w:val="19"/>
-          <w:szCs w:val="19"/>
-          <w:highlight w:val="white"/>
-        </w:rPr>
-        <w:t>where</w:t>
-      </w:r>
-      <w:r>
-        <w:rPr>
-          <w:rFonts w:ascii="Consolas" w:hAnsi="Consolas" w:cs="Consolas"/>
-          <w:color w:val="000000"/>
-          <w:sz w:val="19"/>
-          <w:szCs w:val="19"/>
-          <w:highlight w:val="white"/>
-        </w:rPr>
-        <w:t xml:space="preserve"> salary </w:t>
-      </w:r>
-      <w:r>
-        <w:rPr>
-          <w:rFonts w:ascii="Consolas" w:hAnsi="Consolas" w:cs="Consolas"/>
-          <w:color w:val="808080"/>
-          <w:sz w:val="19"/>
-          <w:szCs w:val="19"/>
-          <w:highlight w:val="white"/>
-        </w:rPr>
-        <w:t>=</w:t>
-      </w:r>
-      <w:r>
-        <w:rPr>
-          <w:rFonts w:ascii="Consolas" w:hAnsi="Consolas" w:cs="Consolas"/>
-          <w:color w:val="0000FF"/>
-          <w:sz w:val="19"/>
-          <w:szCs w:val="19"/>
-          <w:highlight w:val="white"/>
-        </w:rPr>
-        <w:t xml:space="preserve"> </w:t>
-      </w:r>
-      <w:r>
-        <w:rPr>
-          <w:rFonts w:ascii="Consolas" w:hAnsi="Consolas" w:cs="Consolas"/>
-          <w:color w:val="808080"/>
-          <w:sz w:val="19"/>
-          <w:szCs w:val="19"/>
-          <w:highlight w:val="white"/>
-        </w:rPr>
-        <w:t>(</w:t>
-      </w:r>
-      <w:r>
-        <w:rPr>
-          <w:rFonts w:ascii="Consolas" w:hAnsi="Consolas" w:cs="Consolas"/>
-          <w:color w:val="0000FF"/>
-          <w:sz w:val="19"/>
-          <w:szCs w:val="19"/>
-          <w:highlight w:val="white"/>
-        </w:rPr>
-        <w:t>Select</w:t>
-      </w:r>
-      <w:r>
-        <w:rPr>
-          <w:rFonts w:ascii="Consolas" w:hAnsi="Consolas" w:cs="Consolas"/>
-          <w:color w:val="000000"/>
-          <w:sz w:val="19"/>
-          <w:szCs w:val="19"/>
-          <w:highlight w:val="white"/>
-        </w:rPr>
-        <w:t xml:space="preserve"> </w:t>
-      </w:r>
-      <w:r>
-        <w:rPr>
-          <w:rFonts w:ascii="Consolas" w:hAnsi="Consolas" w:cs="Consolas"/>
-          <w:color w:val="FF00FF"/>
-          <w:sz w:val="19"/>
-          <w:szCs w:val="19"/>
-          <w:highlight w:val="white"/>
-        </w:rPr>
-        <w:t>max</w:t>
-      </w:r>
-      <w:r>
-        <w:rPr>
-          <w:rFonts w:ascii="Consolas" w:hAnsi="Consolas" w:cs="Consolas"/>
-          <w:color w:val="808080"/>
-          <w:sz w:val="19"/>
-          <w:szCs w:val="19"/>
-          <w:highlight w:val="white"/>
-        </w:rPr>
-        <w:t>(</w:t>
-      </w:r>
-      <w:r>
-        <w:rPr>
-          <w:rFonts w:ascii="Consolas" w:hAnsi="Consolas" w:cs="Consolas"/>
-          <w:color w:val="000000"/>
-          <w:sz w:val="19"/>
-          <w:szCs w:val="19"/>
-          <w:highlight w:val="white"/>
-        </w:rPr>
-        <w:t>salary</w:t>
-      </w:r>
-      <w:r>
-        <w:rPr>
-          <w:rFonts w:ascii="Consolas" w:hAnsi="Consolas" w:cs="Consolas"/>
-          <w:color w:val="808080"/>
-          <w:sz w:val="19"/>
-          <w:szCs w:val="19"/>
-          <w:highlight w:val="white"/>
-        </w:rPr>
-        <w:t>)</w:t>
-      </w:r>
-      <w:r>
-        <w:rPr>
-          <w:rFonts w:ascii="Consolas" w:hAnsi="Consolas" w:cs="Consolas"/>
-          <w:color w:val="000000"/>
-          <w:sz w:val="19"/>
-          <w:szCs w:val="19"/>
-          <w:highlight w:val="white"/>
-        </w:rPr>
-        <w:t xml:space="preserve"> </w:t>
-      </w:r>
-      <w:r>
-        <w:rPr>
-          <w:rFonts w:ascii="Consolas" w:hAnsi="Consolas" w:cs="Consolas"/>
-          <w:color w:val="0000FF"/>
-          <w:sz w:val="19"/>
-          <w:szCs w:val="19"/>
-          <w:highlight w:val="white"/>
-        </w:rPr>
-        <w:t>from</w:t>
-      </w:r>
-      <w:r>
-        <w:rPr>
-          <w:rFonts w:ascii="Consolas" w:hAnsi="Consolas" w:cs="Consolas"/>
-          <w:color w:val="000000"/>
-          <w:sz w:val="19"/>
-          <w:szCs w:val="19"/>
-          <w:highlight w:val="white"/>
-        </w:rPr>
-        <w:t xml:space="preserve"> employee</w:t>
-      </w:r>
-      <w:r>
-        <w:rPr>
-          <w:rFonts w:ascii="Consolas" w:hAnsi="Consolas" w:cs="Consolas"/>
-          <w:color w:val="808080"/>
-          <w:sz w:val="19"/>
-          <w:szCs w:val="19"/>
-          <w:highlight w:val="white"/>
-        </w:rPr>
-        <w:t>)</w:t>
+      <w:r>
+        <w:rPr>
+          <w:rFonts w:ascii="Consolas" w:hAnsi="Consolas" w:cs="Consolas"/>
+          <w:color w:val="008000"/>
+          <w:sz w:val="19"/>
+          <w:szCs w:val="19"/>
+          <w:highlight w:val="white"/>
+        </w:rPr>
+        <w:t>-- Give name of employee who gets max salary</w:t>
       </w:r>
     </w:p>
     <w:p>
@@ -542,220 +348,6 @@
           <w:highlight w:val="white"/>
         </w:rPr>
       </w:pPr>
-      <w:proofErr w:type="gramStart"/>
-      <w:r>
-        <w:rPr>
-          <w:rFonts w:ascii="Consolas" w:hAnsi="Consolas" w:cs="Consolas"/>
-          <w:color w:val="0000FF"/>
-          <w:sz w:val="19"/>
-          <w:szCs w:val="19"/>
-          <w:highlight w:val="white"/>
-        </w:rPr>
-        <w:t>select</w:t>
-      </w:r>
-      <w:proofErr w:type="gramEnd"/>
-      <w:r>
-        <w:rPr>
-          <w:rFonts w:ascii="Consolas" w:hAnsi="Consolas" w:cs="Consolas"/>
-          <w:color w:val="000000"/>
-          <w:sz w:val="19"/>
-          <w:szCs w:val="19"/>
-          <w:highlight w:val="white"/>
-        </w:rPr>
-        <w:t xml:space="preserve"> </w:t>
-      </w:r>
-      <w:r>
-        <w:rPr>
-          <w:rFonts w:ascii="Consolas" w:hAnsi="Consolas" w:cs="Consolas"/>
-          <w:color w:val="0000FF"/>
-          <w:sz w:val="19"/>
-          <w:szCs w:val="19"/>
-          <w:highlight w:val="white"/>
-        </w:rPr>
-        <w:t>name</w:t>
-      </w:r>
-      <w:r>
-        <w:rPr>
-          <w:rFonts w:ascii="Consolas" w:hAnsi="Consolas" w:cs="Consolas"/>
-          <w:color w:val="000000"/>
-          <w:sz w:val="19"/>
-          <w:szCs w:val="19"/>
-          <w:highlight w:val="white"/>
-        </w:rPr>
-        <w:t xml:space="preserve"> </w:t>
-      </w:r>
-      <w:r>
-        <w:rPr>
-          <w:rFonts w:ascii="Consolas" w:hAnsi="Consolas" w:cs="Consolas"/>
-          <w:color w:val="0000FF"/>
-          <w:sz w:val="19"/>
-          <w:szCs w:val="19"/>
-          <w:highlight w:val="white"/>
-        </w:rPr>
-        <w:t>from</w:t>
-      </w:r>
-      <w:r>
-        <w:rPr>
-          <w:rFonts w:ascii="Consolas" w:hAnsi="Consolas" w:cs="Consolas"/>
-          <w:color w:val="000000"/>
-          <w:sz w:val="19"/>
-          <w:szCs w:val="19"/>
-          <w:highlight w:val="white"/>
-        </w:rPr>
-        <w:t xml:space="preserve"> employee </w:t>
-      </w:r>
-      <w:r>
-        <w:rPr>
-          <w:rFonts w:ascii="Consolas" w:hAnsi="Consolas" w:cs="Consolas"/>
-          <w:color w:val="0000FF"/>
-          <w:sz w:val="19"/>
-          <w:szCs w:val="19"/>
-          <w:highlight w:val="white"/>
-        </w:rPr>
-        <w:t>where</w:t>
-      </w:r>
-      <w:r>
-        <w:rPr>
-          <w:rFonts w:ascii="Consolas" w:hAnsi="Consolas" w:cs="Consolas"/>
-          <w:color w:val="000000"/>
-          <w:sz w:val="19"/>
-          <w:szCs w:val="19"/>
-          <w:highlight w:val="white"/>
-        </w:rPr>
-        <w:t xml:space="preserve"> salary </w:t>
-      </w:r>
-      <w:r>
-        <w:rPr>
-          <w:rFonts w:ascii="Consolas" w:hAnsi="Consolas" w:cs="Consolas"/>
-          <w:color w:val="808080"/>
-          <w:sz w:val="19"/>
-          <w:szCs w:val="19"/>
-          <w:highlight w:val="white"/>
-        </w:rPr>
-        <w:t>&lt;</w:t>
-      </w:r>
-      <w:r>
-        <w:rPr>
-          <w:rFonts w:ascii="Consolas" w:hAnsi="Consolas" w:cs="Consolas"/>
-          <w:color w:val="0000FF"/>
-          <w:sz w:val="19"/>
-          <w:szCs w:val="19"/>
-          <w:highlight w:val="white"/>
-        </w:rPr>
-        <w:t xml:space="preserve"> </w:t>
-      </w:r>
-      <w:r>
-        <w:rPr>
-          <w:rFonts w:ascii="Consolas" w:hAnsi="Consolas" w:cs="Consolas"/>
-          <w:color w:val="808080"/>
-          <w:sz w:val="19"/>
-          <w:szCs w:val="19"/>
-          <w:highlight w:val="white"/>
-        </w:rPr>
-        <w:t>(</w:t>
-      </w:r>
-      <w:r>
-        <w:rPr>
-          <w:rFonts w:ascii="Consolas" w:hAnsi="Consolas" w:cs="Consolas"/>
-          <w:color w:val="0000FF"/>
-          <w:sz w:val="19"/>
-          <w:szCs w:val="19"/>
-          <w:highlight w:val="white"/>
-        </w:rPr>
-        <w:t>select</w:t>
-      </w:r>
-      <w:r>
-        <w:rPr>
-          <w:rFonts w:ascii="Consolas" w:hAnsi="Consolas" w:cs="Consolas"/>
-          <w:color w:val="000000"/>
-          <w:sz w:val="19"/>
-          <w:szCs w:val="19"/>
-          <w:highlight w:val="white"/>
-        </w:rPr>
-        <w:t xml:space="preserve"> </w:t>
-      </w:r>
-      <w:proofErr w:type="spellStart"/>
-      <w:r>
-        <w:rPr>
-          <w:rFonts w:ascii="Consolas" w:hAnsi="Consolas" w:cs="Consolas"/>
-          <w:color w:val="FF00FF"/>
-          <w:sz w:val="19"/>
-          <w:szCs w:val="19"/>
-          <w:highlight w:val="white"/>
-        </w:rPr>
-        <w:t>avg</w:t>
-      </w:r>
-      <w:proofErr w:type="spellEnd"/>
-      <w:r>
-        <w:rPr>
-          <w:rFonts w:ascii="Consolas" w:hAnsi="Consolas" w:cs="Consolas"/>
-          <w:color w:val="808080"/>
-          <w:sz w:val="19"/>
-          <w:szCs w:val="19"/>
-          <w:highlight w:val="white"/>
-        </w:rPr>
-        <w:t>(</w:t>
-      </w:r>
-      <w:r>
-        <w:rPr>
-          <w:rFonts w:ascii="Consolas" w:hAnsi="Consolas" w:cs="Consolas"/>
-          <w:color w:val="000000"/>
-          <w:sz w:val="19"/>
-          <w:szCs w:val="19"/>
-          <w:highlight w:val="white"/>
-        </w:rPr>
-        <w:t>salary</w:t>
-      </w:r>
-      <w:r>
-        <w:rPr>
-          <w:rFonts w:ascii="Consolas" w:hAnsi="Consolas" w:cs="Consolas"/>
-          <w:color w:val="808080"/>
-          <w:sz w:val="19"/>
-          <w:szCs w:val="19"/>
-          <w:highlight w:val="white"/>
-        </w:rPr>
-        <w:t>)</w:t>
-      </w:r>
-      <w:r>
-        <w:rPr>
-          <w:rFonts w:ascii="Consolas" w:hAnsi="Consolas" w:cs="Consolas"/>
-          <w:color w:val="000000"/>
-          <w:sz w:val="19"/>
-          <w:szCs w:val="19"/>
-          <w:highlight w:val="white"/>
-        </w:rPr>
-        <w:t xml:space="preserve"> </w:t>
-      </w:r>
-      <w:r>
-        <w:rPr>
-          <w:rFonts w:ascii="Consolas" w:hAnsi="Consolas" w:cs="Consolas"/>
-          <w:color w:val="0000FF"/>
-          <w:sz w:val="19"/>
-          <w:szCs w:val="19"/>
-          <w:highlight w:val="white"/>
-        </w:rPr>
-        <w:t>from</w:t>
-      </w:r>
-      <w:r>
-        <w:rPr>
-          <w:rFonts w:ascii="Consolas" w:hAnsi="Consolas" w:cs="Consolas"/>
-          <w:color w:val="000000"/>
-          <w:sz w:val="19"/>
-          <w:szCs w:val="19"/>
-          <w:highlight w:val="white"/>
-        </w:rPr>
-        <w:t xml:space="preserve"> employee</w:t>
-      </w:r>
-      <w:r>
-        <w:rPr>
-          <w:rFonts w:ascii="Consolas" w:hAnsi="Consolas" w:cs="Consolas"/>
-          <w:color w:val="808080"/>
-          <w:sz w:val="19"/>
-          <w:szCs w:val="19"/>
-          <w:highlight w:val="white"/>
-        </w:rPr>
-        <w:t>)</w:t>
-      </w:r>
     </w:p>
     <w:p>
       <w:pPr>
@@ -771,6 +363,98 @@
           <w:highlight w:val="white"/>
         </w:rPr>
       </w:pPr>
+      <w:proofErr w:type="gramStart"/>
+      <w:r>
+        <w:rPr>
+          <w:rFonts w:ascii="Consolas" w:hAnsi="Consolas" w:cs="Consolas"/>
+          <w:color w:val="0000FF"/>
+          <w:sz w:val="19"/>
+          <w:szCs w:val="19"/>
+          <w:highlight w:val="white"/>
+        </w:rPr>
+        <w:t>select</w:t>
+      </w:r>
+      <w:proofErr w:type="gramEnd"/>
+      <w:r>
+        <w:rPr>
+          <w:rFonts w:ascii="Consolas" w:hAnsi="Consolas" w:cs="Consolas"/>
+          <w:color w:val="000000"/>
+          <w:sz w:val="19"/>
+          <w:szCs w:val="19"/>
+          <w:highlight w:val="white"/>
+        </w:rPr>
+        <w:t xml:space="preserve"> </w:t>
+      </w:r>
+      <w:r>
+        <w:rPr>
+          <w:rFonts w:ascii="Consolas" w:hAnsi="Consolas" w:cs="Consolas"/>
+          <w:color w:val="0000FF"/>
+          <w:sz w:val="19"/>
+          <w:szCs w:val="19"/>
+          <w:highlight w:val="white"/>
+        </w:rPr>
+        <w:t>name</w:t>
+      </w:r>
+      <w:r>
+        <w:rPr>
+          <w:rFonts w:ascii="Consolas" w:hAnsi="Consolas" w:cs="Consolas"/>
+          <w:color w:val="000000"/>
+          <w:sz w:val="19"/>
+          <w:szCs w:val="19"/>
+          <w:highlight w:val="white"/>
+        </w:rPr>
+        <w:t xml:space="preserve"> </w:t>
+      </w:r>
+      <w:r>
+        <w:rPr>
+          <w:rFonts w:ascii="Consolas" w:hAnsi="Consolas" w:cs="Consolas"/>
+          <w:color w:val="0000FF"/>
+          <w:sz w:val="19"/>
+          <w:szCs w:val="19"/>
+          <w:highlight w:val="white"/>
+        </w:rPr>
+        <w:t>from</w:t>
+      </w:r>
+      <w:r>
+        <w:rPr>
+          <w:rFonts w:ascii="Consolas" w:hAnsi="Consolas" w:cs="Consolas"/>
+          <w:color w:val="000000"/>
+          <w:sz w:val="19"/>
+          <w:szCs w:val="19"/>
+          <w:highlight w:val="white"/>
+        </w:rPr>
+        <w:t xml:space="preserve"> employee </w:t>
+      </w:r>
+      <w:r>
+        <w:rPr>
+          <w:rFonts w:ascii="Consolas" w:hAnsi="Consolas" w:cs="Consolas"/>
+          <w:color w:val="0000FF"/>
+          <w:sz w:val="19"/>
+          <w:szCs w:val="19"/>
+          <w:highlight w:val="white"/>
+        </w:rPr>
+        <w:t>where</w:t>
+      </w:r>
+      <w:r>
+        <w:rPr>
+          <w:rFonts w:ascii="Consolas" w:hAnsi="Consolas" w:cs="Consolas"/>
+          <w:color w:val="000000"/>
+          <w:sz w:val="19"/>
+          <w:szCs w:val="19"/>
+          <w:highlight w:val="white"/>
+        </w:rPr>
+        <w:t xml:space="preserve"> salary   </w:t>
+      </w:r>
+      <w:r>
+        <w:rPr>
+          <w:rFonts w:ascii="Consolas" w:hAnsi="Consolas" w:cs="Consolas"/>
+          <w:color w:val="008000"/>
+          <w:sz w:val="19"/>
+          <w:szCs w:val="19"/>
+          <w:highlight w:val="white"/>
+        </w:rPr>
+        <w:t>-- Outer Query</w:t>
+      </w:r>
     </w:p>
     <w:p>
       <w:pPr>
@@ -786,88 +470,6 @@
           <w:highlight w:val="white"/>
         </w:rPr>
       </w:pPr>
-      <w:proofErr w:type="gramStart"/>
-      <w:r>
-        <w:rPr>
-          <w:rFonts w:ascii="Consolas" w:hAnsi="Consolas" w:cs="Consolas"/>
-          <w:color w:val="0000FF"/>
-          <w:sz w:val="19"/>
-          <w:szCs w:val="19"/>
-          <w:highlight w:val="white"/>
-        </w:rPr>
-        <w:t>select</w:t>
-      </w:r>
-      <w:proofErr w:type="gramEnd"/>
-      <w:r>
-        <w:rPr>
-          <w:rFonts w:ascii="Consolas" w:hAnsi="Consolas" w:cs="Consolas"/>
-          <w:color w:val="000000"/>
-          <w:sz w:val="19"/>
-          <w:szCs w:val="19"/>
-          <w:highlight w:val="white"/>
-        </w:rPr>
-        <w:t xml:space="preserve"> </w:t>
-      </w:r>
-      <w:r>
-        <w:rPr>
-          <w:rFonts w:ascii="Consolas" w:hAnsi="Consolas" w:cs="Consolas"/>
-          <w:color w:val="0000FF"/>
-          <w:sz w:val="19"/>
-          <w:szCs w:val="19"/>
-          <w:highlight w:val="white"/>
-        </w:rPr>
-        <w:t>name</w:t>
-      </w:r>
-      <w:r>
-        <w:rPr>
-          <w:rFonts w:ascii="Consolas" w:hAnsi="Consolas" w:cs="Consolas"/>
-          <w:color w:val="000000"/>
-          <w:sz w:val="19"/>
-          <w:szCs w:val="19"/>
-          <w:highlight w:val="white"/>
-        </w:rPr>
-        <w:t xml:space="preserve"> </w:t>
-      </w:r>
-      <w:r>
-        <w:rPr>
-          <w:rFonts w:ascii="Consolas" w:hAnsi="Consolas" w:cs="Consolas"/>
-          <w:color w:val="0000FF"/>
-          <w:sz w:val="19"/>
-          <w:szCs w:val="19"/>
-          <w:highlight w:val="white"/>
-        </w:rPr>
-        <w:t>from</w:t>
-      </w:r>
-      <w:r>
-        <w:rPr>
-          <w:rFonts w:ascii="Consolas" w:hAnsi="Consolas" w:cs="Consolas"/>
-          <w:color w:val="000000"/>
-          <w:sz w:val="19"/>
-          <w:szCs w:val="19"/>
-          <w:highlight w:val="white"/>
-        </w:rPr>
-        <w:t xml:space="preserve"> employee </w:t>
-      </w:r>
-      <w:r>
-        <w:rPr>
-          <w:rFonts w:ascii="Consolas" w:hAnsi="Consolas" w:cs="Consolas"/>
-          <w:color w:val="0000FF"/>
-          <w:sz w:val="19"/>
-          <w:szCs w:val="19"/>
-          <w:highlight w:val="white"/>
-        </w:rPr>
-        <w:t>where</w:t>
-      </w:r>
-      <w:r>
-        <w:rPr>
-          <w:rFonts w:ascii="Consolas" w:hAnsi="Consolas" w:cs="Consolas"/>
-          <w:color w:val="000000"/>
-          <w:sz w:val="19"/>
-          <w:szCs w:val="19"/>
-          <w:highlight w:val="white"/>
-        </w:rPr>
-        <w:t xml:space="preserve"> salary </w:t>
-      </w:r>
       <w:r>
         <w:rPr>
           <w:rFonts w:ascii="Consolas" w:hAnsi="Consolas" w:cs="Consolas"/>
@@ -881,144 +483,113 @@
       <w:r>
         <w:rPr>
           <w:rFonts w:ascii="Consolas" w:hAnsi="Consolas" w:cs="Consolas"/>
-          <w:color w:val="0000FF"/>
-          <w:sz w:val="19"/>
-          <w:szCs w:val="19"/>
-          <w:highlight w:val="white"/>
-        </w:rPr>
-        <w:t xml:space="preserve"> </w:t>
-      </w:r>
-      <w:r>
-        <w:rPr>
-          <w:rFonts w:ascii="Consolas" w:hAnsi="Consolas" w:cs="Consolas"/>
-          <w:color w:val="808080"/>
-          <w:sz w:val="19"/>
-          <w:szCs w:val="19"/>
-          <w:highlight w:val="white"/>
-        </w:rPr>
-        <w:t>(</w:t>
-      </w:r>
-      <w:r>
-        <w:rPr>
-          <w:rFonts w:ascii="Consolas" w:hAnsi="Consolas" w:cs="Consolas"/>
-          <w:color w:val="0000FF"/>
-          <w:sz w:val="19"/>
-          <w:szCs w:val="19"/>
-          <w:highlight w:val="white"/>
-        </w:rPr>
-        <w:t>select</w:t>
-      </w:r>
-      <w:r>
-        <w:rPr>
-          <w:rFonts w:ascii="Consolas" w:hAnsi="Consolas" w:cs="Consolas"/>
-          <w:color w:val="000000"/>
-          <w:sz w:val="19"/>
-          <w:szCs w:val="19"/>
-          <w:highlight w:val="white"/>
-        </w:rPr>
-        <w:t xml:space="preserve"> salary </w:t>
-      </w:r>
-      <w:r>
-        <w:rPr>
-          <w:rFonts w:ascii="Consolas" w:hAnsi="Consolas" w:cs="Consolas"/>
-          <w:color w:val="0000FF"/>
-          <w:sz w:val="19"/>
-          <w:szCs w:val="19"/>
-          <w:highlight w:val="white"/>
-        </w:rPr>
-        <w:t>from</w:t>
-      </w:r>
-      <w:r>
-        <w:rPr>
-          <w:rFonts w:ascii="Consolas" w:hAnsi="Consolas" w:cs="Consolas"/>
-          <w:color w:val="000000"/>
-          <w:sz w:val="19"/>
-          <w:szCs w:val="19"/>
-          <w:highlight w:val="white"/>
-        </w:rPr>
-        <w:t xml:space="preserve"> employee </w:t>
-      </w:r>
-      <w:r>
-        <w:rPr>
-          <w:rFonts w:ascii="Consolas" w:hAnsi="Consolas" w:cs="Consolas"/>
-          <w:color w:val="0000FF"/>
-          <w:sz w:val="19"/>
-          <w:szCs w:val="19"/>
-          <w:highlight w:val="white"/>
-        </w:rPr>
-        <w:t>where</w:t>
-      </w:r>
-      <w:r>
-        <w:rPr>
-          <w:rFonts w:ascii="Consolas" w:hAnsi="Consolas" w:cs="Consolas"/>
-          <w:color w:val="000000"/>
-          <w:sz w:val="19"/>
-          <w:szCs w:val="19"/>
-          <w:highlight w:val="white"/>
-        </w:rPr>
-        <w:t xml:space="preserve"> </w:t>
-      </w:r>
-      <w:r>
-        <w:rPr>
-          <w:rFonts w:ascii="Consolas" w:hAnsi="Consolas" w:cs="Consolas"/>
-          <w:color w:val="0000FF"/>
-          <w:sz w:val="19"/>
-          <w:szCs w:val="19"/>
-          <w:highlight w:val="white"/>
-        </w:rPr>
-        <w:t>name</w:t>
-      </w:r>
-      <w:r>
-        <w:rPr>
-          <w:rFonts w:ascii="Consolas" w:hAnsi="Consolas" w:cs="Consolas"/>
-          <w:color w:val="808080"/>
-          <w:sz w:val="19"/>
-          <w:szCs w:val="19"/>
-          <w:highlight w:val="white"/>
-        </w:rPr>
-        <w:t>=</w:t>
-      </w:r>
-      <w:r>
-        <w:rPr>
-          <w:rFonts w:ascii="Consolas" w:hAnsi="Consolas" w:cs="Consolas"/>
-          <w:color w:val="FF0000"/>
-          <w:sz w:val="19"/>
-          <w:szCs w:val="19"/>
-          <w:highlight w:val="white"/>
-        </w:rPr>
-        <w:t>'</w:t>
-      </w:r>
-      <w:proofErr w:type="spellStart"/>
-      <w:r>
-        <w:rPr>
-          <w:rFonts w:ascii="Consolas" w:hAnsi="Consolas" w:cs="Consolas"/>
-          <w:color w:val="FF0000"/>
-          <w:sz w:val="19"/>
-          <w:szCs w:val="19"/>
-          <w:highlight w:val="white"/>
-        </w:rPr>
-        <w:t>Sagar</w:t>
-      </w:r>
-      <w:proofErr w:type="spellEnd"/>
-      <w:r>
-        <w:rPr>
-          <w:rFonts w:ascii="Consolas" w:hAnsi="Consolas" w:cs="Consolas"/>
-          <w:color w:val="FF0000"/>
-          <w:sz w:val="19"/>
-          <w:szCs w:val="19"/>
-          <w:highlight w:val="white"/>
-        </w:rPr>
-        <w:t>'</w:t>
-      </w:r>
-      <w:r>
-        <w:rPr>
-          <w:rFonts w:ascii="Consolas" w:hAnsi="Consolas" w:cs="Consolas"/>
-          <w:color w:val="808080"/>
-          <w:sz w:val="19"/>
-          <w:szCs w:val="19"/>
-          <w:highlight w:val="white"/>
-        </w:rPr>
-        <w:t>)</w:t>
+          <w:color w:val="000000"/>
+          <w:sz w:val="19"/>
+          <w:szCs w:val="19"/>
+          <w:highlight w:val="white"/>
+        </w:rPr>
+        <w:tab/>
+      </w:r>
+      <w:r>
+        <w:rPr>
+          <w:rFonts w:ascii="Consolas" w:hAnsi="Consolas" w:cs="Consolas"/>
+          <w:color w:val="000000"/>
+          <w:sz w:val="19"/>
+          <w:szCs w:val="19"/>
+          <w:highlight w:val="white"/>
+        </w:rPr>
+        <w:tab/>
+      </w:r>
+      <w:r>
+        <w:rPr>
+          <w:rFonts w:ascii="Consolas" w:hAnsi="Consolas" w:cs="Consolas"/>
+          <w:color w:val="000000"/>
+          <w:sz w:val="19"/>
+          <w:szCs w:val="19"/>
+          <w:highlight w:val="white"/>
+        </w:rPr>
+        <w:tab/>
+      </w:r>
+      <w:r>
+        <w:rPr>
+          <w:rFonts w:ascii="Consolas" w:hAnsi="Consolas" w:cs="Consolas"/>
+          <w:color w:val="000000"/>
+          <w:sz w:val="19"/>
+          <w:szCs w:val="19"/>
+          <w:highlight w:val="white"/>
+        </w:rPr>
+        <w:tab/>
+      </w:r>
+      <w:r>
+        <w:rPr>
+          <w:rFonts w:ascii="Consolas" w:hAnsi="Consolas" w:cs="Consolas"/>
+          <w:color w:val="000000"/>
+          <w:sz w:val="19"/>
+          <w:szCs w:val="19"/>
+          <w:highlight w:val="white"/>
+        </w:rPr>
+        <w:tab/>
+      </w:r>
+      <w:r>
+        <w:rPr>
+          <w:rFonts w:ascii="Consolas" w:hAnsi="Consolas" w:cs="Consolas"/>
+          <w:color w:val="000000"/>
+          <w:sz w:val="19"/>
+          <w:szCs w:val="19"/>
+          <w:highlight w:val="white"/>
+        </w:rPr>
+        <w:tab/>
+      </w:r>
+      <w:r>
+        <w:rPr>
+          <w:rFonts w:ascii="Consolas" w:hAnsi="Consolas" w:cs="Consolas"/>
+          <w:color w:val="000000"/>
+          <w:sz w:val="19"/>
+          <w:szCs w:val="19"/>
+          <w:highlight w:val="white"/>
+        </w:rPr>
+        <w:tab/>
+      </w:r>
+      <w:r>
+        <w:rPr>
+          <w:rFonts w:ascii="Consolas" w:hAnsi="Consolas" w:cs="Consolas"/>
+          <w:color w:val="000000"/>
+          <w:sz w:val="19"/>
+          <w:szCs w:val="19"/>
+          <w:highlight w:val="white"/>
+        </w:rPr>
+        <w:tab/>
+      </w:r>
+      <w:r>
+        <w:rPr>
+          <w:rFonts w:ascii="Consolas" w:hAnsi="Consolas" w:cs="Consolas"/>
+          <w:color w:val="000000"/>
+          <w:sz w:val="19"/>
+          <w:szCs w:val="19"/>
+          <w:highlight w:val="white"/>
+        </w:rPr>
+        <w:tab/>
+      </w:r>
+      <w:r>
+        <w:rPr>
+          <w:rFonts w:ascii="Consolas" w:hAnsi="Consolas" w:cs="Consolas"/>
+          <w:color w:val="000000"/>
+          <w:sz w:val="19"/>
+          <w:szCs w:val="19"/>
+          <w:highlight w:val="white"/>
+        </w:rPr>
+        <w:tab/>
+        <w:t xml:space="preserve"> </w:t>
+      </w:r>
+      <w:r>
+        <w:rPr>
+          <w:rFonts w:ascii="Consolas" w:hAnsi="Consolas" w:cs="Consolas"/>
+          <w:color w:val="008000"/>
+          <w:sz w:val="19"/>
+          <w:szCs w:val="19"/>
+          <w:highlight w:val="white"/>
+        </w:rPr>
+        <w:t>-- Operator</w:t>
       </w:r>
     </w:p>
     <w:p>
@@ -1035,6 +606,149 @@
           <w:highlight w:val="white"/>
         </w:rPr>
       </w:pPr>
+      <w:r>
+        <w:rPr>
+          <w:rFonts w:ascii="Consolas" w:hAnsi="Consolas" w:cs="Consolas"/>
+          <w:color w:val="808080"/>
+          <w:sz w:val="19"/>
+          <w:szCs w:val="19"/>
+          <w:highlight w:val="white"/>
+        </w:rPr>
+        <w:t>(</w:t>
+      </w:r>
+      <w:proofErr w:type="gramStart"/>
+      <w:r>
+        <w:rPr>
+          <w:rFonts w:ascii="Consolas" w:hAnsi="Consolas" w:cs="Consolas"/>
+          <w:color w:val="0000FF"/>
+          <w:sz w:val="19"/>
+          <w:szCs w:val="19"/>
+          <w:highlight w:val="white"/>
+        </w:rPr>
+        <w:t>select</w:t>
+      </w:r>
+      <w:proofErr w:type="gramEnd"/>
+      <w:r>
+        <w:rPr>
+          <w:rFonts w:ascii="Consolas" w:hAnsi="Consolas" w:cs="Consolas"/>
+          <w:color w:val="000000"/>
+          <w:sz w:val="19"/>
+          <w:szCs w:val="19"/>
+          <w:highlight w:val="white"/>
+        </w:rPr>
+        <w:t xml:space="preserve"> </w:t>
+      </w:r>
+      <w:r>
+        <w:rPr>
+          <w:rFonts w:ascii="Consolas" w:hAnsi="Consolas" w:cs="Consolas"/>
+          <w:color w:val="FF00FF"/>
+          <w:sz w:val="19"/>
+          <w:szCs w:val="19"/>
+          <w:highlight w:val="white"/>
+        </w:rPr>
+        <w:t>max</w:t>
+      </w:r>
+      <w:r>
+        <w:rPr>
+          <w:rFonts w:ascii="Consolas" w:hAnsi="Consolas" w:cs="Consolas"/>
+          <w:color w:val="808080"/>
+          <w:sz w:val="19"/>
+          <w:szCs w:val="19"/>
+          <w:highlight w:val="white"/>
+        </w:rPr>
+        <w:t>(</w:t>
+      </w:r>
+      <w:r>
+        <w:rPr>
+          <w:rFonts w:ascii="Consolas" w:hAnsi="Consolas" w:cs="Consolas"/>
+          <w:color w:val="000000"/>
+          <w:sz w:val="19"/>
+          <w:szCs w:val="19"/>
+          <w:highlight w:val="white"/>
+        </w:rPr>
+        <w:t>salary</w:t>
+      </w:r>
+      <w:r>
+        <w:rPr>
+          <w:rFonts w:ascii="Consolas" w:hAnsi="Consolas" w:cs="Consolas"/>
+          <w:color w:val="808080"/>
+          <w:sz w:val="19"/>
+          <w:szCs w:val="19"/>
+          <w:highlight w:val="white"/>
+        </w:rPr>
+        <w:t>)</w:t>
+      </w:r>
+      <w:r>
+        <w:rPr>
+          <w:rFonts w:ascii="Consolas" w:hAnsi="Consolas" w:cs="Consolas"/>
+          <w:color w:val="000000"/>
+          <w:sz w:val="19"/>
+          <w:szCs w:val="19"/>
+          <w:highlight w:val="white"/>
+        </w:rPr>
+        <w:t xml:space="preserve"> </w:t>
+      </w:r>
+      <w:r>
+        <w:rPr>
+          <w:rFonts w:ascii="Consolas" w:hAnsi="Consolas" w:cs="Consolas"/>
+          <w:color w:val="0000FF"/>
+          <w:sz w:val="19"/>
+          <w:szCs w:val="19"/>
+          <w:highlight w:val="white"/>
+        </w:rPr>
+        <w:t>from</w:t>
+      </w:r>
+      <w:r>
+        <w:rPr>
+          <w:rFonts w:ascii="Consolas" w:hAnsi="Consolas" w:cs="Consolas"/>
+          <w:color w:val="000000"/>
+          <w:sz w:val="19"/>
+          <w:szCs w:val="19"/>
+          <w:highlight w:val="white"/>
+        </w:rPr>
+        <w:t xml:space="preserve"> employee</w:t>
+      </w:r>
+      <w:r>
+        <w:rPr>
+          <w:rFonts w:ascii="Consolas" w:hAnsi="Consolas" w:cs="Consolas"/>
+          <w:color w:val="808080"/>
+          <w:sz w:val="19"/>
+          <w:szCs w:val="19"/>
+          <w:highlight w:val="white"/>
+        </w:rPr>
+        <w:t>)</w:t>
+      </w:r>
+      <w:r>
+        <w:rPr>
+          <w:rFonts w:ascii="Consolas" w:hAnsi="Consolas" w:cs="Consolas"/>
+          <w:color w:val="000000"/>
+          <w:sz w:val="19"/>
+          <w:szCs w:val="19"/>
+          <w:highlight w:val="white"/>
+        </w:rPr>
+        <w:tab/>
+      </w:r>
+      <w:r>
+        <w:rPr>
+          <w:rFonts w:ascii="Consolas" w:hAnsi="Consolas" w:cs="Consolas"/>
+          <w:color w:val="000000"/>
+          <w:sz w:val="19"/>
+          <w:szCs w:val="19"/>
+          <w:highlight w:val="white"/>
+        </w:rPr>
+        <w:tab/>
+        <w:t xml:space="preserve"> </w:t>
+      </w:r>
+      <w:r>
+        <w:rPr>
+          <w:rFonts w:ascii="Consolas" w:hAnsi="Consolas" w:cs="Consolas"/>
+          <w:color w:val="008000"/>
+          <w:sz w:val="19"/>
+          <w:szCs w:val="19"/>
+          <w:highlight w:val="white"/>
+        </w:rPr>
+        <w:t>-- Inner Query</w:t>
+      </w:r>
     </w:p>
     <w:p>
       <w:pPr>
@@ -1050,240 +764,6 @@
           <w:highlight w:val="white"/>
         </w:rPr>
       </w:pPr>
-      <w:proofErr w:type="gramStart"/>
-      <w:r>
-        <w:rPr>
-          <w:rFonts w:ascii="Consolas" w:hAnsi="Consolas" w:cs="Consolas"/>
-          <w:color w:val="0000FF"/>
-          <w:sz w:val="19"/>
-          <w:szCs w:val="19"/>
-          <w:highlight w:val="white"/>
-        </w:rPr>
-        <w:t>select</w:t>
-      </w:r>
-      <w:proofErr w:type="gramEnd"/>
-      <w:r>
-        <w:rPr>
-          <w:rFonts w:ascii="Consolas" w:hAnsi="Consolas" w:cs="Consolas"/>
-          <w:color w:val="000000"/>
-          <w:sz w:val="19"/>
-          <w:szCs w:val="19"/>
-          <w:highlight w:val="white"/>
-        </w:rPr>
-        <w:t xml:space="preserve"> </w:t>
-      </w:r>
-      <w:r>
-        <w:rPr>
-          <w:rFonts w:ascii="Consolas" w:hAnsi="Consolas" w:cs="Consolas"/>
-          <w:color w:val="0000FF"/>
-          <w:sz w:val="19"/>
-          <w:szCs w:val="19"/>
-          <w:highlight w:val="white"/>
-        </w:rPr>
-        <w:t>name</w:t>
-      </w:r>
-      <w:r>
-        <w:rPr>
-          <w:rFonts w:ascii="Consolas" w:hAnsi="Consolas" w:cs="Consolas"/>
-          <w:color w:val="000000"/>
-          <w:sz w:val="19"/>
-          <w:szCs w:val="19"/>
-          <w:highlight w:val="white"/>
-        </w:rPr>
-        <w:t xml:space="preserve"> </w:t>
-      </w:r>
-      <w:r>
-        <w:rPr>
-          <w:rFonts w:ascii="Consolas" w:hAnsi="Consolas" w:cs="Consolas"/>
-          <w:color w:val="0000FF"/>
-          <w:sz w:val="19"/>
-          <w:szCs w:val="19"/>
-          <w:highlight w:val="white"/>
-        </w:rPr>
-        <w:t>from</w:t>
-      </w:r>
-      <w:r>
-        <w:rPr>
-          <w:rFonts w:ascii="Consolas" w:hAnsi="Consolas" w:cs="Consolas"/>
-          <w:color w:val="000000"/>
-          <w:sz w:val="19"/>
-          <w:szCs w:val="19"/>
-          <w:highlight w:val="white"/>
-        </w:rPr>
-        <w:t xml:space="preserve"> employee </w:t>
-      </w:r>
-      <w:r>
-        <w:rPr>
-          <w:rFonts w:ascii="Consolas" w:hAnsi="Consolas" w:cs="Consolas"/>
-          <w:color w:val="0000FF"/>
-          <w:sz w:val="19"/>
-          <w:szCs w:val="19"/>
-          <w:highlight w:val="white"/>
-        </w:rPr>
-        <w:t>where</w:t>
-      </w:r>
-      <w:r>
-        <w:rPr>
-          <w:rFonts w:ascii="Consolas" w:hAnsi="Consolas" w:cs="Consolas"/>
-          <w:color w:val="000000"/>
-          <w:sz w:val="19"/>
-          <w:szCs w:val="19"/>
-          <w:highlight w:val="white"/>
-        </w:rPr>
-        <w:t xml:space="preserve"> salary </w:t>
-      </w:r>
-      <w:r>
-        <w:rPr>
-          <w:rFonts w:ascii="Consolas" w:hAnsi="Consolas" w:cs="Consolas"/>
-          <w:color w:val="808080"/>
-          <w:sz w:val="19"/>
-          <w:szCs w:val="19"/>
-          <w:highlight w:val="white"/>
-        </w:rPr>
-        <w:t>&gt;All</w:t>
-      </w:r>
-      <w:r>
-        <w:rPr>
-          <w:rFonts w:ascii="Consolas" w:hAnsi="Consolas" w:cs="Consolas"/>
-          <w:color w:val="0000FF"/>
-          <w:sz w:val="19"/>
-          <w:szCs w:val="19"/>
-          <w:highlight w:val="white"/>
-        </w:rPr>
-        <w:t xml:space="preserve"> </w:t>
-      </w:r>
-      <w:r>
-        <w:rPr>
-          <w:rFonts w:ascii="Consolas" w:hAnsi="Consolas" w:cs="Consolas"/>
-          <w:color w:val="808080"/>
-          <w:sz w:val="19"/>
-          <w:szCs w:val="19"/>
-          <w:highlight w:val="white"/>
-        </w:rPr>
-        <w:t>(</w:t>
-      </w:r>
-      <w:r>
-        <w:rPr>
-          <w:rFonts w:ascii="Consolas" w:hAnsi="Consolas" w:cs="Consolas"/>
-          <w:color w:val="0000FF"/>
-          <w:sz w:val="19"/>
-          <w:szCs w:val="19"/>
-          <w:highlight w:val="white"/>
-        </w:rPr>
-        <w:t>select</w:t>
-      </w:r>
-      <w:r>
-        <w:rPr>
-          <w:rFonts w:ascii="Consolas" w:hAnsi="Consolas" w:cs="Consolas"/>
-          <w:color w:val="000000"/>
-          <w:sz w:val="19"/>
-          <w:szCs w:val="19"/>
-          <w:highlight w:val="white"/>
-        </w:rPr>
-        <w:t xml:space="preserve"> salary </w:t>
-      </w:r>
-      <w:r>
-        <w:rPr>
-          <w:rFonts w:ascii="Consolas" w:hAnsi="Consolas" w:cs="Consolas"/>
-          <w:color w:val="0000FF"/>
-          <w:sz w:val="19"/>
-          <w:szCs w:val="19"/>
-          <w:highlight w:val="white"/>
-        </w:rPr>
-        <w:t>from</w:t>
-      </w:r>
-      <w:r>
-        <w:rPr>
-          <w:rFonts w:ascii="Consolas" w:hAnsi="Consolas" w:cs="Consolas"/>
-          <w:color w:val="000000"/>
-          <w:sz w:val="19"/>
-          <w:szCs w:val="19"/>
-          <w:highlight w:val="white"/>
-        </w:rPr>
-        <w:t xml:space="preserve"> employee </w:t>
-      </w:r>
-      <w:r>
-        <w:rPr>
-          <w:rFonts w:ascii="Consolas" w:hAnsi="Consolas" w:cs="Consolas"/>
-          <w:color w:val="0000FF"/>
-          <w:sz w:val="19"/>
-          <w:szCs w:val="19"/>
-          <w:highlight w:val="white"/>
-        </w:rPr>
-        <w:t>where</w:t>
-      </w:r>
-      <w:r>
-        <w:rPr>
-          <w:rFonts w:ascii="Consolas" w:hAnsi="Consolas" w:cs="Consolas"/>
-          <w:color w:val="000000"/>
-          <w:sz w:val="19"/>
-          <w:szCs w:val="19"/>
-          <w:highlight w:val="white"/>
-        </w:rPr>
-        <w:t xml:space="preserve"> </w:t>
-      </w:r>
-      <w:r>
-        <w:rPr>
-          <w:rFonts w:ascii="Consolas" w:hAnsi="Consolas" w:cs="Consolas"/>
-          <w:color w:val="0000FF"/>
-          <w:sz w:val="19"/>
-          <w:szCs w:val="19"/>
-          <w:highlight w:val="white"/>
-        </w:rPr>
-        <w:t>name</w:t>
-      </w:r>
-      <w:r>
-        <w:rPr>
-          <w:rFonts w:ascii="Consolas" w:hAnsi="Consolas" w:cs="Consolas"/>
-          <w:color w:val="808080"/>
-          <w:sz w:val="19"/>
-          <w:szCs w:val="19"/>
-          <w:highlight w:val="white"/>
-        </w:rPr>
-        <w:t>=</w:t>
-      </w:r>
-      <w:r>
-        <w:rPr>
-          <w:rFonts w:ascii="Consolas" w:hAnsi="Consolas" w:cs="Consolas"/>
-          <w:color w:val="FF0000"/>
-          <w:sz w:val="19"/>
-          <w:szCs w:val="19"/>
-          <w:highlight w:val="white"/>
-        </w:rPr>
-        <w:t>'</w:t>
-      </w:r>
-      <w:proofErr w:type="spellStart"/>
-      <w:r>
-        <w:rPr>
-          <w:rFonts w:ascii="Consolas" w:hAnsi="Consolas" w:cs="Consolas"/>
-          <w:color w:val="FF0000"/>
-          <w:sz w:val="19"/>
-          <w:szCs w:val="19"/>
-          <w:highlight w:val="white"/>
-        </w:rPr>
-        <w:t>Lalit</w:t>
-      </w:r>
-      <w:proofErr w:type="spellEnd"/>
-      <w:r>
-        <w:rPr>
-          <w:rFonts w:ascii="Consolas" w:hAnsi="Consolas" w:cs="Consolas"/>
-          <w:color w:val="FF0000"/>
-          <w:sz w:val="19"/>
-          <w:szCs w:val="19"/>
-          <w:highlight w:val="white"/>
-        </w:rPr>
-        <w:t>'</w:t>
-      </w:r>
-      <w:r>
-        <w:rPr>
-          <w:rFonts w:ascii="Consolas" w:hAnsi="Consolas" w:cs="Consolas"/>
-          <w:color w:val="808080"/>
-          <w:sz w:val="19"/>
-          <w:szCs w:val="19"/>
-          <w:highlight w:val="white"/>
-        </w:rPr>
-        <w:t>)</w:t>
-      </w:r>
     </w:p>
     <w:p>
       <w:pPr>
@@ -1314,240 +794,6 @@
           <w:highlight w:val="white"/>
         </w:rPr>
       </w:pPr>
-      <w:proofErr w:type="gramStart"/>
-      <w:r>
-        <w:rPr>
-          <w:rFonts w:ascii="Consolas" w:hAnsi="Consolas" w:cs="Consolas"/>
-          <w:color w:val="0000FF"/>
-          <w:sz w:val="19"/>
-          <w:szCs w:val="19"/>
-          <w:highlight w:val="white"/>
-        </w:rPr>
-        <w:t>select</w:t>
-      </w:r>
-      <w:proofErr w:type="gramEnd"/>
-      <w:r>
-        <w:rPr>
-          <w:rFonts w:ascii="Consolas" w:hAnsi="Consolas" w:cs="Consolas"/>
-          <w:color w:val="000000"/>
-          <w:sz w:val="19"/>
-          <w:szCs w:val="19"/>
-          <w:highlight w:val="white"/>
-        </w:rPr>
-        <w:t xml:space="preserve"> </w:t>
-      </w:r>
-      <w:r>
-        <w:rPr>
-          <w:rFonts w:ascii="Consolas" w:hAnsi="Consolas" w:cs="Consolas"/>
-          <w:color w:val="0000FF"/>
-          <w:sz w:val="19"/>
-          <w:szCs w:val="19"/>
-          <w:highlight w:val="white"/>
-        </w:rPr>
-        <w:t>name</w:t>
-      </w:r>
-      <w:r>
-        <w:rPr>
-          <w:rFonts w:ascii="Consolas" w:hAnsi="Consolas" w:cs="Consolas"/>
-          <w:color w:val="000000"/>
-          <w:sz w:val="19"/>
-          <w:szCs w:val="19"/>
-          <w:highlight w:val="white"/>
-        </w:rPr>
-        <w:t xml:space="preserve"> </w:t>
-      </w:r>
-      <w:r>
-        <w:rPr>
-          <w:rFonts w:ascii="Consolas" w:hAnsi="Consolas" w:cs="Consolas"/>
-          <w:color w:val="0000FF"/>
-          <w:sz w:val="19"/>
-          <w:szCs w:val="19"/>
-          <w:highlight w:val="white"/>
-        </w:rPr>
-        <w:t>from</w:t>
-      </w:r>
-      <w:r>
-        <w:rPr>
-          <w:rFonts w:ascii="Consolas" w:hAnsi="Consolas" w:cs="Consolas"/>
-          <w:color w:val="000000"/>
-          <w:sz w:val="19"/>
-          <w:szCs w:val="19"/>
-          <w:highlight w:val="white"/>
-        </w:rPr>
-        <w:t xml:space="preserve"> employee </w:t>
-      </w:r>
-      <w:r>
-        <w:rPr>
-          <w:rFonts w:ascii="Consolas" w:hAnsi="Consolas" w:cs="Consolas"/>
-          <w:color w:val="0000FF"/>
-          <w:sz w:val="19"/>
-          <w:szCs w:val="19"/>
-          <w:highlight w:val="white"/>
-        </w:rPr>
-        <w:t>where</w:t>
-      </w:r>
-      <w:r>
-        <w:rPr>
-          <w:rFonts w:ascii="Consolas" w:hAnsi="Consolas" w:cs="Consolas"/>
-          <w:color w:val="000000"/>
-          <w:sz w:val="19"/>
-          <w:szCs w:val="19"/>
-          <w:highlight w:val="white"/>
-        </w:rPr>
-        <w:t xml:space="preserve"> salary </w:t>
-      </w:r>
-      <w:r>
-        <w:rPr>
-          <w:rFonts w:ascii="Consolas" w:hAnsi="Consolas" w:cs="Consolas"/>
-          <w:color w:val="808080"/>
-          <w:sz w:val="19"/>
-          <w:szCs w:val="19"/>
-          <w:highlight w:val="white"/>
-        </w:rPr>
-        <w:t>&gt;Any</w:t>
-      </w:r>
-      <w:r>
-        <w:rPr>
-          <w:rFonts w:ascii="Consolas" w:hAnsi="Consolas" w:cs="Consolas"/>
-          <w:color w:val="0000FF"/>
-          <w:sz w:val="19"/>
-          <w:szCs w:val="19"/>
-          <w:highlight w:val="white"/>
-        </w:rPr>
-        <w:t xml:space="preserve"> </w:t>
-      </w:r>
-      <w:r>
-        <w:rPr>
-          <w:rFonts w:ascii="Consolas" w:hAnsi="Consolas" w:cs="Consolas"/>
-          <w:color w:val="808080"/>
-          <w:sz w:val="19"/>
-          <w:szCs w:val="19"/>
-          <w:highlight w:val="white"/>
-        </w:rPr>
-        <w:t>(</w:t>
-      </w:r>
-      <w:r>
-        <w:rPr>
-          <w:rFonts w:ascii="Consolas" w:hAnsi="Consolas" w:cs="Consolas"/>
-          <w:color w:val="0000FF"/>
-          <w:sz w:val="19"/>
-          <w:szCs w:val="19"/>
-          <w:highlight w:val="white"/>
-        </w:rPr>
-        <w:t>select</w:t>
-      </w:r>
-      <w:r>
-        <w:rPr>
-          <w:rFonts w:ascii="Consolas" w:hAnsi="Consolas" w:cs="Consolas"/>
-          <w:color w:val="000000"/>
-          <w:sz w:val="19"/>
-          <w:szCs w:val="19"/>
-          <w:highlight w:val="white"/>
-        </w:rPr>
-        <w:t xml:space="preserve"> salary </w:t>
-      </w:r>
-      <w:r>
-        <w:rPr>
-          <w:rFonts w:ascii="Consolas" w:hAnsi="Consolas" w:cs="Consolas"/>
-          <w:color w:val="0000FF"/>
-          <w:sz w:val="19"/>
-          <w:szCs w:val="19"/>
-          <w:highlight w:val="white"/>
-        </w:rPr>
-        <w:t>from</w:t>
-      </w:r>
-      <w:r>
-        <w:rPr>
-          <w:rFonts w:ascii="Consolas" w:hAnsi="Consolas" w:cs="Consolas"/>
-          <w:color w:val="000000"/>
-          <w:sz w:val="19"/>
-          <w:szCs w:val="19"/>
-          <w:highlight w:val="white"/>
-        </w:rPr>
-        <w:t xml:space="preserve"> employee </w:t>
-      </w:r>
-      <w:r>
-        <w:rPr>
-          <w:rFonts w:ascii="Consolas" w:hAnsi="Consolas" w:cs="Consolas"/>
-          <w:color w:val="0000FF"/>
-          <w:sz w:val="19"/>
-          <w:szCs w:val="19"/>
-          <w:highlight w:val="white"/>
-        </w:rPr>
-        <w:t>where</w:t>
-      </w:r>
-      <w:r>
-        <w:rPr>
-          <w:rFonts w:ascii="Consolas" w:hAnsi="Consolas" w:cs="Consolas"/>
-          <w:color w:val="000000"/>
-          <w:sz w:val="19"/>
-          <w:szCs w:val="19"/>
-          <w:highlight w:val="white"/>
-        </w:rPr>
-        <w:t xml:space="preserve"> </w:t>
-      </w:r>
-      <w:r>
-        <w:rPr>
-          <w:rFonts w:ascii="Consolas" w:hAnsi="Consolas" w:cs="Consolas"/>
-          <w:color w:val="0000FF"/>
-          <w:sz w:val="19"/>
-          <w:szCs w:val="19"/>
-          <w:highlight w:val="white"/>
-        </w:rPr>
-        <w:t>name</w:t>
-      </w:r>
-      <w:r>
-        <w:rPr>
-          <w:rFonts w:ascii="Consolas" w:hAnsi="Consolas" w:cs="Consolas"/>
-          <w:color w:val="808080"/>
-          <w:sz w:val="19"/>
-          <w:szCs w:val="19"/>
-          <w:highlight w:val="white"/>
-        </w:rPr>
-        <w:t>=</w:t>
-      </w:r>
-      <w:r>
-        <w:rPr>
-          <w:rFonts w:ascii="Consolas" w:hAnsi="Consolas" w:cs="Consolas"/>
-          <w:color w:val="FF0000"/>
-          <w:sz w:val="19"/>
-          <w:szCs w:val="19"/>
-          <w:highlight w:val="white"/>
-        </w:rPr>
-        <w:t>'</w:t>
-      </w:r>
-      <w:proofErr w:type="spellStart"/>
-      <w:r>
-        <w:rPr>
-          <w:rFonts w:ascii="Consolas" w:hAnsi="Consolas" w:cs="Consolas"/>
-          <w:color w:val="FF0000"/>
-          <w:sz w:val="19"/>
-          <w:szCs w:val="19"/>
-          <w:highlight w:val="white"/>
-        </w:rPr>
-        <w:t>Sagar</w:t>
-      </w:r>
-      <w:proofErr w:type="spellEnd"/>
-      <w:r>
-        <w:rPr>
-          <w:rFonts w:ascii="Consolas" w:hAnsi="Consolas" w:cs="Consolas"/>
-          <w:color w:val="FF0000"/>
-          <w:sz w:val="19"/>
-          <w:szCs w:val="19"/>
-          <w:highlight w:val="white"/>
-        </w:rPr>
-        <w:t>'</w:t>
-      </w:r>
-      <w:r>
-        <w:rPr>
-          <w:rFonts w:ascii="Consolas" w:hAnsi="Consolas" w:cs="Consolas"/>
-          <w:color w:val="808080"/>
-          <w:sz w:val="19"/>
-          <w:szCs w:val="19"/>
-          <w:highlight w:val="white"/>
-        </w:rPr>
-        <w:t>)</w:t>
-      </w:r>
     </w:p>
     <w:p>
       <w:pPr>
@@ -1563,6 +809,218 @@
           <w:highlight w:val="white"/>
         </w:rPr>
       </w:pPr>
+      <w:proofErr w:type="gramStart"/>
+      <w:r>
+        <w:rPr>
+          <w:rFonts w:ascii="Consolas" w:hAnsi="Consolas" w:cs="Consolas"/>
+          <w:color w:val="0000FF"/>
+          <w:sz w:val="19"/>
+          <w:szCs w:val="19"/>
+          <w:highlight w:val="white"/>
+        </w:rPr>
+        <w:t>select</w:t>
+      </w:r>
+      <w:proofErr w:type="gramEnd"/>
+      <w:r>
+        <w:rPr>
+          <w:rFonts w:ascii="Consolas" w:hAnsi="Consolas" w:cs="Consolas"/>
+          <w:color w:val="000000"/>
+          <w:sz w:val="19"/>
+          <w:szCs w:val="19"/>
+          <w:highlight w:val="white"/>
+        </w:rPr>
+        <w:t xml:space="preserve"> </w:t>
+      </w:r>
+      <w:r>
+        <w:rPr>
+          <w:rFonts w:ascii="Consolas" w:hAnsi="Consolas" w:cs="Consolas"/>
+          <w:color w:val="0000FF"/>
+          <w:sz w:val="19"/>
+          <w:szCs w:val="19"/>
+          <w:highlight w:val="white"/>
+        </w:rPr>
+        <w:t>name</w:t>
+      </w:r>
+      <w:r>
+        <w:rPr>
+          <w:rFonts w:ascii="Consolas" w:hAnsi="Consolas" w:cs="Consolas"/>
+          <w:color w:val="000000"/>
+          <w:sz w:val="19"/>
+          <w:szCs w:val="19"/>
+          <w:highlight w:val="white"/>
+        </w:rPr>
+        <w:t xml:space="preserve"> </w:t>
+      </w:r>
+      <w:r>
+        <w:rPr>
+          <w:rFonts w:ascii="Consolas" w:hAnsi="Consolas" w:cs="Consolas"/>
+          <w:color w:val="0000FF"/>
+          <w:sz w:val="19"/>
+          <w:szCs w:val="19"/>
+          <w:highlight w:val="white"/>
+        </w:rPr>
+        <w:t>from</w:t>
+      </w:r>
+      <w:r>
+        <w:rPr>
+          <w:rFonts w:ascii="Consolas" w:hAnsi="Consolas" w:cs="Consolas"/>
+          <w:color w:val="000000"/>
+          <w:sz w:val="19"/>
+          <w:szCs w:val="19"/>
+          <w:highlight w:val="white"/>
+        </w:rPr>
+        <w:t xml:space="preserve"> employee </w:t>
+      </w:r>
+      <w:r>
+        <w:rPr>
+          <w:rFonts w:ascii="Consolas" w:hAnsi="Consolas" w:cs="Consolas"/>
+          <w:color w:val="0000FF"/>
+          <w:sz w:val="19"/>
+          <w:szCs w:val="19"/>
+          <w:highlight w:val="white"/>
+        </w:rPr>
+        <w:t>where</w:t>
+      </w:r>
+      <w:r>
+        <w:rPr>
+          <w:rFonts w:ascii="Consolas" w:hAnsi="Consolas" w:cs="Consolas"/>
+          <w:color w:val="000000"/>
+          <w:sz w:val="19"/>
+          <w:szCs w:val="19"/>
+          <w:highlight w:val="white"/>
+        </w:rPr>
+        <w:t xml:space="preserve"> salary </w:t>
+      </w:r>
+      <w:r>
+        <w:rPr>
+          <w:rFonts w:ascii="Consolas" w:hAnsi="Consolas" w:cs="Consolas"/>
+          <w:color w:val="808080"/>
+          <w:sz w:val="19"/>
+          <w:szCs w:val="19"/>
+          <w:highlight w:val="white"/>
+        </w:rPr>
+        <w:t>=</w:t>
+      </w:r>
+      <w:r>
+        <w:rPr>
+          <w:rFonts w:ascii="Consolas" w:hAnsi="Consolas" w:cs="Consolas"/>
+          <w:color w:val="0000FF"/>
+          <w:sz w:val="19"/>
+          <w:szCs w:val="19"/>
+          <w:highlight w:val="white"/>
+        </w:rPr>
+        <w:t xml:space="preserve"> </w:t>
+      </w:r>
+      <w:r>
+        <w:rPr>
+          <w:rFonts w:ascii="Consolas" w:hAnsi="Consolas" w:cs="Consolas"/>
+          <w:color w:val="808080"/>
+          <w:sz w:val="19"/>
+          <w:szCs w:val="19"/>
+          <w:highlight w:val="white"/>
+        </w:rPr>
+        <w:t>(</w:t>
+      </w:r>
+      <w:r>
+        <w:rPr>
+          <w:rFonts w:ascii="Consolas" w:hAnsi="Consolas" w:cs="Consolas"/>
+          <w:color w:val="0000FF"/>
+          <w:sz w:val="19"/>
+          <w:szCs w:val="19"/>
+          <w:highlight w:val="white"/>
+        </w:rPr>
+        <w:t>Select</w:t>
+      </w:r>
+      <w:r>
+        <w:rPr>
+          <w:rFonts w:ascii="Consolas" w:hAnsi="Consolas" w:cs="Consolas"/>
+          <w:color w:val="000000"/>
+          <w:sz w:val="19"/>
+          <w:szCs w:val="19"/>
+          <w:highlight w:val="white"/>
+        </w:rPr>
+        <w:t xml:space="preserve"> </w:t>
+      </w:r>
+      <w:r>
+        <w:rPr>
+          <w:rFonts w:ascii="Consolas" w:hAnsi="Consolas" w:cs="Consolas"/>
+          <w:color w:val="FF00FF"/>
+          <w:sz w:val="19"/>
+          <w:szCs w:val="19"/>
+          <w:highlight w:val="white"/>
+        </w:rPr>
+        <w:t>max</w:t>
+      </w:r>
+      <w:r>
+        <w:rPr>
+          <w:rFonts w:ascii="Consolas" w:hAnsi="Consolas" w:cs="Consolas"/>
+          <w:color w:val="808080"/>
+          <w:sz w:val="19"/>
+          <w:szCs w:val="19"/>
+          <w:highlight w:val="white"/>
+        </w:rPr>
+        <w:t>(</w:t>
+      </w:r>
+      <w:r>
+        <w:rPr>
+          <w:rFonts w:ascii="Consolas" w:hAnsi="Consolas" w:cs="Consolas"/>
+          <w:color w:val="000000"/>
+          <w:sz w:val="19"/>
+          <w:szCs w:val="19"/>
+          <w:highlight w:val="white"/>
+        </w:rPr>
+        <w:t>salary</w:t>
+      </w:r>
+      <w:r>
+        <w:rPr>
+          <w:rFonts w:ascii="Consolas" w:hAnsi="Consolas" w:cs="Consolas"/>
+          <w:color w:val="808080"/>
+          <w:sz w:val="19"/>
+          <w:szCs w:val="19"/>
+          <w:highlight w:val="white"/>
+        </w:rPr>
+        <w:t>)</w:t>
+      </w:r>
+      <w:r>
+        <w:rPr>
+          <w:rFonts w:ascii="Consolas" w:hAnsi="Consolas" w:cs="Consolas"/>
+          <w:color w:val="000000"/>
+          <w:sz w:val="19"/>
+          <w:szCs w:val="19"/>
+          <w:highlight w:val="white"/>
+        </w:rPr>
+        <w:t xml:space="preserve"> </w:t>
+      </w:r>
+      <w:r>
+        <w:rPr>
+          <w:rFonts w:ascii="Consolas" w:hAnsi="Consolas" w:cs="Consolas"/>
+          <w:color w:val="0000FF"/>
+          <w:sz w:val="19"/>
+          <w:szCs w:val="19"/>
+          <w:highlight w:val="white"/>
+        </w:rPr>
+        <w:t>from</w:t>
+      </w:r>
+      <w:r>
+        <w:rPr>
+          <w:rFonts w:ascii="Consolas" w:hAnsi="Consolas" w:cs="Consolas"/>
+          <w:color w:val="000000"/>
+          <w:sz w:val="19"/>
+          <w:szCs w:val="19"/>
+          <w:highlight w:val="white"/>
+        </w:rPr>
+        <w:t xml:space="preserve"> employee</w:t>
+      </w:r>
+      <w:r>
+        <w:rPr>
+          <w:rFonts w:ascii="Consolas" w:hAnsi="Consolas" w:cs="Consolas"/>
+          <w:color w:val="808080"/>
+          <w:sz w:val="19"/>
+          <w:szCs w:val="19"/>
+          <w:highlight w:val="white"/>
+        </w:rPr>
+        <w:t>)</w:t>
+      </w:r>
     </w:p>
     <w:p>
       <w:pPr>
@@ -1668,6 +1126,1042 @@
           <w:szCs w:val="19"/>
           <w:highlight w:val="white"/>
         </w:rPr>
+        <w:t>&lt;</w:t>
+      </w:r>
+      <w:r>
+        <w:rPr>
+          <w:rFonts w:ascii="Consolas" w:hAnsi="Consolas" w:cs="Consolas"/>
+          <w:color w:val="0000FF"/>
+          <w:sz w:val="19"/>
+          <w:szCs w:val="19"/>
+          <w:highlight w:val="white"/>
+        </w:rPr>
+        <w:t xml:space="preserve"> </w:t>
+      </w:r>
+      <w:r>
+        <w:rPr>
+          <w:rFonts w:ascii="Consolas" w:hAnsi="Consolas" w:cs="Consolas"/>
+          <w:color w:val="808080"/>
+          <w:sz w:val="19"/>
+          <w:szCs w:val="19"/>
+          <w:highlight w:val="white"/>
+        </w:rPr>
+        <w:t>(</w:t>
+      </w:r>
+      <w:r>
+        <w:rPr>
+          <w:rFonts w:ascii="Consolas" w:hAnsi="Consolas" w:cs="Consolas"/>
+          <w:color w:val="0000FF"/>
+          <w:sz w:val="19"/>
+          <w:szCs w:val="19"/>
+          <w:highlight w:val="white"/>
+        </w:rPr>
+        <w:t>select</w:t>
+      </w:r>
+      <w:r>
+        <w:rPr>
+          <w:rFonts w:ascii="Consolas" w:hAnsi="Consolas" w:cs="Consolas"/>
+          <w:color w:val="000000"/>
+          <w:sz w:val="19"/>
+          <w:szCs w:val="19"/>
+          <w:highlight w:val="white"/>
+        </w:rPr>
+        <w:t xml:space="preserve"> </w:t>
+      </w:r>
+      <w:proofErr w:type="spellStart"/>
+      <w:r>
+        <w:rPr>
+          <w:rFonts w:ascii="Consolas" w:hAnsi="Consolas" w:cs="Consolas"/>
+          <w:color w:val="FF00FF"/>
+          <w:sz w:val="19"/>
+          <w:szCs w:val="19"/>
+          <w:highlight w:val="white"/>
+        </w:rPr>
+        <w:t>avg</w:t>
+      </w:r>
+      <w:proofErr w:type="spellEnd"/>
+      <w:r>
+        <w:rPr>
+          <w:rFonts w:ascii="Consolas" w:hAnsi="Consolas" w:cs="Consolas"/>
+          <w:color w:val="808080"/>
+          <w:sz w:val="19"/>
+          <w:szCs w:val="19"/>
+          <w:highlight w:val="white"/>
+        </w:rPr>
+        <w:t>(</w:t>
+      </w:r>
+      <w:r>
+        <w:rPr>
+          <w:rFonts w:ascii="Consolas" w:hAnsi="Consolas" w:cs="Consolas"/>
+          <w:color w:val="000000"/>
+          <w:sz w:val="19"/>
+          <w:szCs w:val="19"/>
+          <w:highlight w:val="white"/>
+        </w:rPr>
+        <w:t>salary</w:t>
+      </w:r>
+      <w:r>
+        <w:rPr>
+          <w:rFonts w:ascii="Consolas" w:hAnsi="Consolas" w:cs="Consolas"/>
+          <w:color w:val="808080"/>
+          <w:sz w:val="19"/>
+          <w:szCs w:val="19"/>
+          <w:highlight w:val="white"/>
+        </w:rPr>
+        <w:t>)</w:t>
+      </w:r>
+      <w:r>
+        <w:rPr>
+          <w:rFonts w:ascii="Consolas" w:hAnsi="Consolas" w:cs="Consolas"/>
+          <w:color w:val="000000"/>
+          <w:sz w:val="19"/>
+          <w:szCs w:val="19"/>
+          <w:highlight w:val="white"/>
+        </w:rPr>
+        <w:t xml:space="preserve"> </w:t>
+      </w:r>
+      <w:r>
+        <w:rPr>
+          <w:rFonts w:ascii="Consolas" w:hAnsi="Consolas" w:cs="Consolas"/>
+          <w:color w:val="0000FF"/>
+          <w:sz w:val="19"/>
+          <w:szCs w:val="19"/>
+          <w:highlight w:val="white"/>
+        </w:rPr>
+        <w:t>from</w:t>
+      </w:r>
+      <w:r>
+        <w:rPr>
+          <w:rFonts w:ascii="Consolas" w:hAnsi="Consolas" w:cs="Consolas"/>
+          <w:color w:val="000000"/>
+          <w:sz w:val="19"/>
+          <w:szCs w:val="19"/>
+          <w:highlight w:val="white"/>
+        </w:rPr>
+        <w:t xml:space="preserve"> employee</w:t>
+      </w:r>
+      <w:r>
+        <w:rPr>
+          <w:rFonts w:ascii="Consolas" w:hAnsi="Consolas" w:cs="Consolas"/>
+          <w:color w:val="808080"/>
+          <w:sz w:val="19"/>
+          <w:szCs w:val="19"/>
+          <w:highlight w:val="white"/>
+        </w:rPr>
+        <w:t>)</w:t>
+      </w:r>
+    </w:p>
+    <w:p>
+      <w:pPr>
+        <w:autoSpaceDE w:val="0"/>
+        <w:autoSpaceDN w:val="0"/>
+        <w:adjustRightInd w:val="0"/>
+        <w:spacing w:after="0" w:line="240" w:lineRule="auto"/>
+        <w:rPr>
+          <w:rFonts w:ascii="Consolas" w:hAnsi="Consolas" w:cs="Consolas"/>
+          <w:color w:val="000000"/>
+          <w:sz w:val="19"/>
+          <w:szCs w:val="19"/>
+          <w:highlight w:val="white"/>
+        </w:rPr>
+      </w:pPr>
+    </w:p>
+    <w:p>
+      <w:pPr>
+        <w:autoSpaceDE w:val="0"/>
+        <w:autoSpaceDN w:val="0"/>
+        <w:adjustRightInd w:val="0"/>
+        <w:spacing w:after="0" w:line="240" w:lineRule="auto"/>
+        <w:rPr>
+          <w:rFonts w:ascii="Consolas" w:hAnsi="Consolas" w:cs="Consolas"/>
+          <w:color w:val="000000"/>
+          <w:sz w:val="19"/>
+          <w:szCs w:val="19"/>
+          <w:highlight w:val="white"/>
+        </w:rPr>
+      </w:pPr>
+      <w:proofErr w:type="gramStart"/>
+      <w:r>
+        <w:rPr>
+          <w:rFonts w:ascii="Consolas" w:hAnsi="Consolas" w:cs="Consolas"/>
+          <w:color w:val="0000FF"/>
+          <w:sz w:val="19"/>
+          <w:szCs w:val="19"/>
+          <w:highlight w:val="white"/>
+        </w:rPr>
+        <w:t>select</w:t>
+      </w:r>
+      <w:proofErr w:type="gramEnd"/>
+      <w:r>
+        <w:rPr>
+          <w:rFonts w:ascii="Consolas" w:hAnsi="Consolas" w:cs="Consolas"/>
+          <w:color w:val="000000"/>
+          <w:sz w:val="19"/>
+          <w:szCs w:val="19"/>
+          <w:highlight w:val="white"/>
+        </w:rPr>
+        <w:t xml:space="preserve"> </w:t>
+      </w:r>
+      <w:r>
+        <w:rPr>
+          <w:rFonts w:ascii="Consolas" w:hAnsi="Consolas" w:cs="Consolas"/>
+          <w:color w:val="0000FF"/>
+          <w:sz w:val="19"/>
+          <w:szCs w:val="19"/>
+          <w:highlight w:val="white"/>
+        </w:rPr>
+        <w:t>name</w:t>
+      </w:r>
+      <w:r>
+        <w:rPr>
+          <w:rFonts w:ascii="Consolas" w:hAnsi="Consolas" w:cs="Consolas"/>
+          <w:color w:val="000000"/>
+          <w:sz w:val="19"/>
+          <w:szCs w:val="19"/>
+          <w:highlight w:val="white"/>
+        </w:rPr>
+        <w:t xml:space="preserve"> </w:t>
+      </w:r>
+      <w:r>
+        <w:rPr>
+          <w:rFonts w:ascii="Consolas" w:hAnsi="Consolas" w:cs="Consolas"/>
+          <w:color w:val="0000FF"/>
+          <w:sz w:val="19"/>
+          <w:szCs w:val="19"/>
+          <w:highlight w:val="white"/>
+        </w:rPr>
+        <w:t>from</w:t>
+      </w:r>
+      <w:r>
+        <w:rPr>
+          <w:rFonts w:ascii="Consolas" w:hAnsi="Consolas" w:cs="Consolas"/>
+          <w:color w:val="000000"/>
+          <w:sz w:val="19"/>
+          <w:szCs w:val="19"/>
+          <w:highlight w:val="white"/>
+        </w:rPr>
+        <w:t xml:space="preserve"> employee </w:t>
+      </w:r>
+      <w:r>
+        <w:rPr>
+          <w:rFonts w:ascii="Consolas" w:hAnsi="Consolas" w:cs="Consolas"/>
+          <w:color w:val="0000FF"/>
+          <w:sz w:val="19"/>
+          <w:szCs w:val="19"/>
+          <w:highlight w:val="white"/>
+        </w:rPr>
+        <w:t>where</w:t>
+      </w:r>
+      <w:r>
+        <w:rPr>
+          <w:rFonts w:ascii="Consolas" w:hAnsi="Consolas" w:cs="Consolas"/>
+          <w:color w:val="000000"/>
+          <w:sz w:val="19"/>
+          <w:szCs w:val="19"/>
+          <w:highlight w:val="white"/>
+        </w:rPr>
+        <w:t xml:space="preserve"> salary </w:t>
+      </w:r>
+      <w:r>
+        <w:rPr>
+          <w:rFonts w:ascii="Consolas" w:hAnsi="Consolas" w:cs="Consolas"/>
+          <w:color w:val="808080"/>
+          <w:sz w:val="19"/>
+          <w:szCs w:val="19"/>
+          <w:highlight w:val="white"/>
+        </w:rPr>
+        <w:t>=</w:t>
+      </w:r>
+      <w:r>
+        <w:rPr>
+          <w:rFonts w:ascii="Consolas" w:hAnsi="Consolas" w:cs="Consolas"/>
+          <w:color w:val="0000FF"/>
+          <w:sz w:val="19"/>
+          <w:szCs w:val="19"/>
+          <w:highlight w:val="white"/>
+        </w:rPr>
+        <w:t xml:space="preserve"> </w:t>
+      </w:r>
+      <w:r>
+        <w:rPr>
+          <w:rFonts w:ascii="Consolas" w:hAnsi="Consolas" w:cs="Consolas"/>
+          <w:color w:val="808080"/>
+          <w:sz w:val="19"/>
+          <w:szCs w:val="19"/>
+          <w:highlight w:val="white"/>
+        </w:rPr>
+        <w:t>(</w:t>
+      </w:r>
+      <w:r>
+        <w:rPr>
+          <w:rFonts w:ascii="Consolas" w:hAnsi="Consolas" w:cs="Consolas"/>
+          <w:color w:val="0000FF"/>
+          <w:sz w:val="19"/>
+          <w:szCs w:val="19"/>
+          <w:highlight w:val="white"/>
+        </w:rPr>
+        <w:t>select</w:t>
+      </w:r>
+      <w:r>
+        <w:rPr>
+          <w:rFonts w:ascii="Consolas" w:hAnsi="Consolas" w:cs="Consolas"/>
+          <w:color w:val="000000"/>
+          <w:sz w:val="19"/>
+          <w:szCs w:val="19"/>
+          <w:highlight w:val="white"/>
+        </w:rPr>
+        <w:t xml:space="preserve"> salary </w:t>
+      </w:r>
+      <w:r>
+        <w:rPr>
+          <w:rFonts w:ascii="Consolas" w:hAnsi="Consolas" w:cs="Consolas"/>
+          <w:color w:val="0000FF"/>
+          <w:sz w:val="19"/>
+          <w:szCs w:val="19"/>
+          <w:highlight w:val="white"/>
+        </w:rPr>
+        <w:t>from</w:t>
+      </w:r>
+      <w:r>
+        <w:rPr>
+          <w:rFonts w:ascii="Consolas" w:hAnsi="Consolas" w:cs="Consolas"/>
+          <w:color w:val="000000"/>
+          <w:sz w:val="19"/>
+          <w:szCs w:val="19"/>
+          <w:highlight w:val="white"/>
+        </w:rPr>
+        <w:t xml:space="preserve"> employee </w:t>
+      </w:r>
+      <w:r>
+        <w:rPr>
+          <w:rFonts w:ascii="Consolas" w:hAnsi="Consolas" w:cs="Consolas"/>
+          <w:color w:val="0000FF"/>
+          <w:sz w:val="19"/>
+          <w:szCs w:val="19"/>
+          <w:highlight w:val="white"/>
+        </w:rPr>
+        <w:t>where</w:t>
+      </w:r>
+      <w:r>
+        <w:rPr>
+          <w:rFonts w:ascii="Consolas" w:hAnsi="Consolas" w:cs="Consolas"/>
+          <w:color w:val="000000"/>
+          <w:sz w:val="19"/>
+          <w:szCs w:val="19"/>
+          <w:highlight w:val="white"/>
+        </w:rPr>
+        <w:t xml:space="preserve"> </w:t>
+      </w:r>
+      <w:r>
+        <w:rPr>
+          <w:rFonts w:ascii="Consolas" w:hAnsi="Consolas" w:cs="Consolas"/>
+          <w:color w:val="0000FF"/>
+          <w:sz w:val="19"/>
+          <w:szCs w:val="19"/>
+          <w:highlight w:val="white"/>
+        </w:rPr>
+        <w:t>name</w:t>
+      </w:r>
+      <w:r>
+        <w:rPr>
+          <w:rFonts w:ascii="Consolas" w:hAnsi="Consolas" w:cs="Consolas"/>
+          <w:color w:val="808080"/>
+          <w:sz w:val="19"/>
+          <w:szCs w:val="19"/>
+          <w:highlight w:val="white"/>
+        </w:rPr>
+        <w:t>=</w:t>
+      </w:r>
+      <w:r>
+        <w:rPr>
+          <w:rFonts w:ascii="Consolas" w:hAnsi="Consolas" w:cs="Consolas"/>
+          <w:color w:val="FF0000"/>
+          <w:sz w:val="19"/>
+          <w:szCs w:val="19"/>
+          <w:highlight w:val="white"/>
+        </w:rPr>
+        <w:t>'</w:t>
+      </w:r>
+      <w:proofErr w:type="spellStart"/>
+      <w:r>
+        <w:rPr>
+          <w:rFonts w:ascii="Consolas" w:hAnsi="Consolas" w:cs="Consolas"/>
+          <w:color w:val="FF0000"/>
+          <w:sz w:val="19"/>
+          <w:szCs w:val="19"/>
+          <w:highlight w:val="white"/>
+        </w:rPr>
+        <w:t>Sagar</w:t>
+      </w:r>
+      <w:proofErr w:type="spellEnd"/>
+      <w:r>
+        <w:rPr>
+          <w:rFonts w:ascii="Consolas" w:hAnsi="Consolas" w:cs="Consolas"/>
+          <w:color w:val="FF0000"/>
+          <w:sz w:val="19"/>
+          <w:szCs w:val="19"/>
+          <w:highlight w:val="white"/>
+        </w:rPr>
+        <w:t>'</w:t>
+      </w:r>
+      <w:r>
+        <w:rPr>
+          <w:rFonts w:ascii="Consolas" w:hAnsi="Consolas" w:cs="Consolas"/>
+          <w:color w:val="808080"/>
+          <w:sz w:val="19"/>
+          <w:szCs w:val="19"/>
+          <w:highlight w:val="white"/>
+        </w:rPr>
+        <w:t>)</w:t>
+      </w:r>
+    </w:p>
+    <w:p>
+      <w:pPr>
+        <w:autoSpaceDE w:val="0"/>
+        <w:autoSpaceDN w:val="0"/>
+        <w:adjustRightInd w:val="0"/>
+        <w:spacing w:after="0" w:line="240" w:lineRule="auto"/>
+        <w:rPr>
+          <w:rFonts w:ascii="Consolas" w:hAnsi="Consolas" w:cs="Consolas"/>
+          <w:color w:val="000000"/>
+          <w:sz w:val="19"/>
+          <w:szCs w:val="19"/>
+          <w:highlight w:val="white"/>
+        </w:rPr>
+      </w:pPr>
+    </w:p>
+    <w:p>
+      <w:pPr>
+        <w:autoSpaceDE w:val="0"/>
+        <w:autoSpaceDN w:val="0"/>
+        <w:adjustRightInd w:val="0"/>
+        <w:spacing w:after="0" w:line="240" w:lineRule="auto"/>
+        <w:rPr>
+          <w:rFonts w:ascii="Consolas" w:hAnsi="Consolas" w:cs="Consolas"/>
+          <w:color w:val="000000"/>
+          <w:sz w:val="19"/>
+          <w:szCs w:val="19"/>
+          <w:highlight w:val="white"/>
+        </w:rPr>
+      </w:pPr>
+      <w:proofErr w:type="gramStart"/>
+      <w:r>
+        <w:rPr>
+          <w:rFonts w:ascii="Consolas" w:hAnsi="Consolas" w:cs="Consolas"/>
+          <w:color w:val="0000FF"/>
+          <w:sz w:val="19"/>
+          <w:szCs w:val="19"/>
+          <w:highlight w:val="white"/>
+        </w:rPr>
+        <w:t>select</w:t>
+      </w:r>
+      <w:proofErr w:type="gramEnd"/>
+      <w:r>
+        <w:rPr>
+          <w:rFonts w:ascii="Consolas" w:hAnsi="Consolas" w:cs="Consolas"/>
+          <w:color w:val="000000"/>
+          <w:sz w:val="19"/>
+          <w:szCs w:val="19"/>
+          <w:highlight w:val="white"/>
+        </w:rPr>
+        <w:t xml:space="preserve"> </w:t>
+      </w:r>
+      <w:r>
+        <w:rPr>
+          <w:rFonts w:ascii="Consolas" w:hAnsi="Consolas" w:cs="Consolas"/>
+          <w:color w:val="0000FF"/>
+          <w:sz w:val="19"/>
+          <w:szCs w:val="19"/>
+          <w:highlight w:val="white"/>
+        </w:rPr>
+        <w:t>name</w:t>
+      </w:r>
+      <w:r>
+        <w:rPr>
+          <w:rFonts w:ascii="Consolas" w:hAnsi="Consolas" w:cs="Consolas"/>
+          <w:color w:val="000000"/>
+          <w:sz w:val="19"/>
+          <w:szCs w:val="19"/>
+          <w:highlight w:val="white"/>
+        </w:rPr>
+        <w:t xml:space="preserve"> </w:t>
+      </w:r>
+      <w:r>
+        <w:rPr>
+          <w:rFonts w:ascii="Consolas" w:hAnsi="Consolas" w:cs="Consolas"/>
+          <w:color w:val="0000FF"/>
+          <w:sz w:val="19"/>
+          <w:szCs w:val="19"/>
+          <w:highlight w:val="white"/>
+        </w:rPr>
+        <w:t>from</w:t>
+      </w:r>
+      <w:r>
+        <w:rPr>
+          <w:rFonts w:ascii="Consolas" w:hAnsi="Consolas" w:cs="Consolas"/>
+          <w:color w:val="000000"/>
+          <w:sz w:val="19"/>
+          <w:szCs w:val="19"/>
+          <w:highlight w:val="white"/>
+        </w:rPr>
+        <w:t xml:space="preserve"> employee </w:t>
+      </w:r>
+      <w:r>
+        <w:rPr>
+          <w:rFonts w:ascii="Consolas" w:hAnsi="Consolas" w:cs="Consolas"/>
+          <w:color w:val="0000FF"/>
+          <w:sz w:val="19"/>
+          <w:szCs w:val="19"/>
+          <w:highlight w:val="white"/>
+        </w:rPr>
+        <w:t>where</w:t>
+      </w:r>
+      <w:r>
+        <w:rPr>
+          <w:rFonts w:ascii="Consolas" w:hAnsi="Consolas" w:cs="Consolas"/>
+          <w:color w:val="000000"/>
+          <w:sz w:val="19"/>
+          <w:szCs w:val="19"/>
+          <w:highlight w:val="white"/>
+        </w:rPr>
+        <w:t xml:space="preserve"> salary </w:t>
+      </w:r>
+      <w:r>
+        <w:rPr>
+          <w:rFonts w:ascii="Consolas" w:hAnsi="Consolas" w:cs="Consolas"/>
+          <w:color w:val="808080"/>
+          <w:sz w:val="19"/>
+          <w:szCs w:val="19"/>
+          <w:highlight w:val="white"/>
+        </w:rPr>
+        <w:t>&gt;All</w:t>
+      </w:r>
+      <w:r>
+        <w:rPr>
+          <w:rFonts w:ascii="Consolas" w:hAnsi="Consolas" w:cs="Consolas"/>
+          <w:color w:val="0000FF"/>
+          <w:sz w:val="19"/>
+          <w:szCs w:val="19"/>
+          <w:highlight w:val="white"/>
+        </w:rPr>
+        <w:t xml:space="preserve"> </w:t>
+      </w:r>
+      <w:r>
+        <w:rPr>
+          <w:rFonts w:ascii="Consolas" w:hAnsi="Consolas" w:cs="Consolas"/>
+          <w:color w:val="808080"/>
+          <w:sz w:val="19"/>
+          <w:szCs w:val="19"/>
+          <w:highlight w:val="white"/>
+        </w:rPr>
+        <w:t>(</w:t>
+      </w:r>
+      <w:r>
+        <w:rPr>
+          <w:rFonts w:ascii="Consolas" w:hAnsi="Consolas" w:cs="Consolas"/>
+          <w:color w:val="0000FF"/>
+          <w:sz w:val="19"/>
+          <w:szCs w:val="19"/>
+          <w:highlight w:val="white"/>
+        </w:rPr>
+        <w:t>select</w:t>
+      </w:r>
+      <w:r>
+        <w:rPr>
+          <w:rFonts w:ascii="Consolas" w:hAnsi="Consolas" w:cs="Consolas"/>
+          <w:color w:val="000000"/>
+          <w:sz w:val="19"/>
+          <w:szCs w:val="19"/>
+          <w:highlight w:val="white"/>
+        </w:rPr>
+        <w:t xml:space="preserve"> salary </w:t>
+      </w:r>
+      <w:r>
+        <w:rPr>
+          <w:rFonts w:ascii="Consolas" w:hAnsi="Consolas" w:cs="Consolas"/>
+          <w:color w:val="0000FF"/>
+          <w:sz w:val="19"/>
+          <w:szCs w:val="19"/>
+          <w:highlight w:val="white"/>
+        </w:rPr>
+        <w:t>from</w:t>
+      </w:r>
+      <w:r>
+        <w:rPr>
+          <w:rFonts w:ascii="Consolas" w:hAnsi="Consolas" w:cs="Consolas"/>
+          <w:color w:val="000000"/>
+          <w:sz w:val="19"/>
+          <w:szCs w:val="19"/>
+          <w:highlight w:val="white"/>
+        </w:rPr>
+        <w:t xml:space="preserve"> employee </w:t>
+      </w:r>
+      <w:r>
+        <w:rPr>
+          <w:rFonts w:ascii="Consolas" w:hAnsi="Consolas" w:cs="Consolas"/>
+          <w:color w:val="0000FF"/>
+          <w:sz w:val="19"/>
+          <w:szCs w:val="19"/>
+          <w:highlight w:val="white"/>
+        </w:rPr>
+        <w:t>where</w:t>
+      </w:r>
+      <w:r>
+        <w:rPr>
+          <w:rFonts w:ascii="Consolas" w:hAnsi="Consolas" w:cs="Consolas"/>
+          <w:color w:val="000000"/>
+          <w:sz w:val="19"/>
+          <w:szCs w:val="19"/>
+          <w:highlight w:val="white"/>
+        </w:rPr>
+        <w:t xml:space="preserve"> </w:t>
+      </w:r>
+      <w:r>
+        <w:rPr>
+          <w:rFonts w:ascii="Consolas" w:hAnsi="Consolas" w:cs="Consolas"/>
+          <w:color w:val="0000FF"/>
+          <w:sz w:val="19"/>
+          <w:szCs w:val="19"/>
+          <w:highlight w:val="white"/>
+        </w:rPr>
+        <w:t>name</w:t>
+      </w:r>
+      <w:r>
+        <w:rPr>
+          <w:rFonts w:ascii="Consolas" w:hAnsi="Consolas" w:cs="Consolas"/>
+          <w:color w:val="808080"/>
+          <w:sz w:val="19"/>
+          <w:szCs w:val="19"/>
+          <w:highlight w:val="white"/>
+        </w:rPr>
+        <w:t>=</w:t>
+      </w:r>
+      <w:r>
+        <w:rPr>
+          <w:rFonts w:ascii="Consolas" w:hAnsi="Consolas" w:cs="Consolas"/>
+          <w:color w:val="FF0000"/>
+          <w:sz w:val="19"/>
+          <w:szCs w:val="19"/>
+          <w:highlight w:val="white"/>
+        </w:rPr>
+        <w:t>'</w:t>
+      </w:r>
+      <w:proofErr w:type="spellStart"/>
+      <w:r>
+        <w:rPr>
+          <w:rFonts w:ascii="Consolas" w:hAnsi="Consolas" w:cs="Consolas"/>
+          <w:color w:val="FF0000"/>
+          <w:sz w:val="19"/>
+          <w:szCs w:val="19"/>
+          <w:highlight w:val="white"/>
+        </w:rPr>
+        <w:t>Lalit</w:t>
+      </w:r>
+      <w:proofErr w:type="spellEnd"/>
+      <w:r>
+        <w:rPr>
+          <w:rFonts w:ascii="Consolas" w:hAnsi="Consolas" w:cs="Consolas"/>
+          <w:color w:val="FF0000"/>
+          <w:sz w:val="19"/>
+          <w:szCs w:val="19"/>
+          <w:highlight w:val="white"/>
+        </w:rPr>
+        <w:t>'</w:t>
+      </w:r>
+      <w:r>
+        <w:rPr>
+          <w:rFonts w:ascii="Consolas" w:hAnsi="Consolas" w:cs="Consolas"/>
+          <w:color w:val="808080"/>
+          <w:sz w:val="19"/>
+          <w:szCs w:val="19"/>
+          <w:highlight w:val="white"/>
+        </w:rPr>
+        <w:t>)</w:t>
+      </w:r>
+    </w:p>
+    <w:p>
+      <w:pPr>
+        <w:autoSpaceDE w:val="0"/>
+        <w:autoSpaceDN w:val="0"/>
+        <w:adjustRightInd w:val="0"/>
+        <w:spacing w:after="0" w:line="240" w:lineRule="auto"/>
+        <w:rPr>
+          <w:rFonts w:ascii="Consolas" w:hAnsi="Consolas" w:cs="Consolas"/>
+          <w:color w:val="000000"/>
+          <w:sz w:val="19"/>
+          <w:szCs w:val="19"/>
+          <w:highlight w:val="white"/>
+        </w:rPr>
+      </w:pPr>
+    </w:p>
+    <w:p>
+      <w:pPr>
+        <w:autoSpaceDE w:val="0"/>
+        <w:autoSpaceDN w:val="0"/>
+        <w:adjustRightInd w:val="0"/>
+        <w:spacing w:after="0" w:line="240" w:lineRule="auto"/>
+        <w:rPr>
+          <w:rFonts w:ascii="Consolas" w:hAnsi="Consolas" w:cs="Consolas"/>
+          <w:color w:val="000000"/>
+          <w:sz w:val="19"/>
+          <w:szCs w:val="19"/>
+          <w:highlight w:val="white"/>
+        </w:rPr>
+      </w:pPr>
+      <w:proofErr w:type="gramStart"/>
+      <w:r>
+        <w:rPr>
+          <w:rFonts w:ascii="Consolas" w:hAnsi="Consolas" w:cs="Consolas"/>
+          <w:color w:val="0000FF"/>
+          <w:sz w:val="19"/>
+          <w:szCs w:val="19"/>
+          <w:highlight w:val="white"/>
+        </w:rPr>
+        <w:t>select</w:t>
+      </w:r>
+      <w:proofErr w:type="gramEnd"/>
+      <w:r>
+        <w:rPr>
+          <w:rFonts w:ascii="Consolas" w:hAnsi="Consolas" w:cs="Consolas"/>
+          <w:color w:val="000000"/>
+          <w:sz w:val="19"/>
+          <w:szCs w:val="19"/>
+          <w:highlight w:val="white"/>
+        </w:rPr>
+        <w:t xml:space="preserve"> </w:t>
+      </w:r>
+      <w:r>
+        <w:rPr>
+          <w:rFonts w:ascii="Consolas" w:hAnsi="Consolas" w:cs="Consolas"/>
+          <w:color w:val="0000FF"/>
+          <w:sz w:val="19"/>
+          <w:szCs w:val="19"/>
+          <w:highlight w:val="white"/>
+        </w:rPr>
+        <w:t>name</w:t>
+      </w:r>
+      <w:r>
+        <w:rPr>
+          <w:rFonts w:ascii="Consolas" w:hAnsi="Consolas" w:cs="Consolas"/>
+          <w:color w:val="000000"/>
+          <w:sz w:val="19"/>
+          <w:szCs w:val="19"/>
+          <w:highlight w:val="white"/>
+        </w:rPr>
+        <w:t xml:space="preserve"> </w:t>
+      </w:r>
+      <w:r>
+        <w:rPr>
+          <w:rFonts w:ascii="Consolas" w:hAnsi="Consolas" w:cs="Consolas"/>
+          <w:color w:val="0000FF"/>
+          <w:sz w:val="19"/>
+          <w:szCs w:val="19"/>
+          <w:highlight w:val="white"/>
+        </w:rPr>
+        <w:t>from</w:t>
+      </w:r>
+      <w:r>
+        <w:rPr>
+          <w:rFonts w:ascii="Consolas" w:hAnsi="Consolas" w:cs="Consolas"/>
+          <w:color w:val="000000"/>
+          <w:sz w:val="19"/>
+          <w:szCs w:val="19"/>
+          <w:highlight w:val="white"/>
+        </w:rPr>
+        <w:t xml:space="preserve"> employee </w:t>
+      </w:r>
+      <w:r>
+        <w:rPr>
+          <w:rFonts w:ascii="Consolas" w:hAnsi="Consolas" w:cs="Consolas"/>
+          <w:color w:val="0000FF"/>
+          <w:sz w:val="19"/>
+          <w:szCs w:val="19"/>
+          <w:highlight w:val="white"/>
+        </w:rPr>
+        <w:t>where</w:t>
+      </w:r>
+      <w:r>
+        <w:rPr>
+          <w:rFonts w:ascii="Consolas" w:hAnsi="Consolas" w:cs="Consolas"/>
+          <w:color w:val="000000"/>
+          <w:sz w:val="19"/>
+          <w:szCs w:val="19"/>
+          <w:highlight w:val="white"/>
+        </w:rPr>
+        <w:t xml:space="preserve"> salary </w:t>
+      </w:r>
+      <w:r>
+        <w:rPr>
+          <w:rFonts w:ascii="Consolas" w:hAnsi="Consolas" w:cs="Consolas"/>
+          <w:color w:val="808080"/>
+          <w:sz w:val="19"/>
+          <w:szCs w:val="19"/>
+          <w:highlight w:val="white"/>
+        </w:rPr>
+        <w:t>&gt;Any</w:t>
+      </w:r>
+      <w:r>
+        <w:rPr>
+          <w:rFonts w:ascii="Consolas" w:hAnsi="Consolas" w:cs="Consolas"/>
+          <w:color w:val="0000FF"/>
+          <w:sz w:val="19"/>
+          <w:szCs w:val="19"/>
+          <w:highlight w:val="white"/>
+        </w:rPr>
+        <w:t xml:space="preserve"> </w:t>
+      </w:r>
+      <w:r>
+        <w:rPr>
+          <w:rFonts w:ascii="Consolas" w:hAnsi="Consolas" w:cs="Consolas"/>
+          <w:color w:val="808080"/>
+          <w:sz w:val="19"/>
+          <w:szCs w:val="19"/>
+          <w:highlight w:val="white"/>
+        </w:rPr>
+        <w:t>(</w:t>
+      </w:r>
+      <w:r>
+        <w:rPr>
+          <w:rFonts w:ascii="Consolas" w:hAnsi="Consolas" w:cs="Consolas"/>
+          <w:color w:val="0000FF"/>
+          <w:sz w:val="19"/>
+          <w:szCs w:val="19"/>
+          <w:highlight w:val="white"/>
+        </w:rPr>
+        <w:t>select</w:t>
+      </w:r>
+      <w:r>
+        <w:rPr>
+          <w:rFonts w:ascii="Consolas" w:hAnsi="Consolas" w:cs="Consolas"/>
+          <w:color w:val="000000"/>
+          <w:sz w:val="19"/>
+          <w:szCs w:val="19"/>
+          <w:highlight w:val="white"/>
+        </w:rPr>
+        <w:t xml:space="preserve"> salary </w:t>
+      </w:r>
+      <w:r>
+        <w:rPr>
+          <w:rFonts w:ascii="Consolas" w:hAnsi="Consolas" w:cs="Consolas"/>
+          <w:color w:val="0000FF"/>
+          <w:sz w:val="19"/>
+          <w:szCs w:val="19"/>
+          <w:highlight w:val="white"/>
+        </w:rPr>
+        <w:t>from</w:t>
+      </w:r>
+      <w:r>
+        <w:rPr>
+          <w:rFonts w:ascii="Consolas" w:hAnsi="Consolas" w:cs="Consolas"/>
+          <w:color w:val="000000"/>
+          <w:sz w:val="19"/>
+          <w:szCs w:val="19"/>
+          <w:highlight w:val="white"/>
+        </w:rPr>
+        <w:t xml:space="preserve"> employee </w:t>
+      </w:r>
+      <w:r>
+        <w:rPr>
+          <w:rFonts w:ascii="Consolas" w:hAnsi="Consolas" w:cs="Consolas"/>
+          <w:color w:val="0000FF"/>
+          <w:sz w:val="19"/>
+          <w:szCs w:val="19"/>
+          <w:highlight w:val="white"/>
+        </w:rPr>
+        <w:t>where</w:t>
+      </w:r>
+      <w:r>
+        <w:rPr>
+          <w:rFonts w:ascii="Consolas" w:hAnsi="Consolas" w:cs="Consolas"/>
+          <w:color w:val="000000"/>
+          <w:sz w:val="19"/>
+          <w:szCs w:val="19"/>
+          <w:highlight w:val="white"/>
+        </w:rPr>
+        <w:t xml:space="preserve"> </w:t>
+      </w:r>
+      <w:r>
+        <w:rPr>
+          <w:rFonts w:ascii="Consolas" w:hAnsi="Consolas" w:cs="Consolas"/>
+          <w:color w:val="0000FF"/>
+          <w:sz w:val="19"/>
+          <w:szCs w:val="19"/>
+          <w:highlight w:val="white"/>
+        </w:rPr>
+        <w:t>name</w:t>
+      </w:r>
+      <w:r>
+        <w:rPr>
+          <w:rFonts w:ascii="Consolas" w:hAnsi="Consolas" w:cs="Consolas"/>
+          <w:color w:val="808080"/>
+          <w:sz w:val="19"/>
+          <w:szCs w:val="19"/>
+          <w:highlight w:val="white"/>
+        </w:rPr>
+        <w:t>=</w:t>
+      </w:r>
+      <w:r>
+        <w:rPr>
+          <w:rFonts w:ascii="Consolas" w:hAnsi="Consolas" w:cs="Consolas"/>
+          <w:color w:val="FF0000"/>
+          <w:sz w:val="19"/>
+          <w:szCs w:val="19"/>
+          <w:highlight w:val="white"/>
+        </w:rPr>
+        <w:t>'</w:t>
+      </w:r>
+      <w:proofErr w:type="spellStart"/>
+      <w:r>
+        <w:rPr>
+          <w:rFonts w:ascii="Consolas" w:hAnsi="Consolas" w:cs="Consolas"/>
+          <w:color w:val="FF0000"/>
+          <w:sz w:val="19"/>
+          <w:szCs w:val="19"/>
+          <w:highlight w:val="white"/>
+        </w:rPr>
+        <w:t>Sagar</w:t>
+      </w:r>
+      <w:proofErr w:type="spellEnd"/>
+      <w:r>
+        <w:rPr>
+          <w:rFonts w:ascii="Consolas" w:hAnsi="Consolas" w:cs="Consolas"/>
+          <w:color w:val="FF0000"/>
+          <w:sz w:val="19"/>
+          <w:szCs w:val="19"/>
+          <w:highlight w:val="white"/>
+        </w:rPr>
+        <w:t>'</w:t>
+      </w:r>
+      <w:r>
+        <w:rPr>
+          <w:rFonts w:ascii="Consolas" w:hAnsi="Consolas" w:cs="Consolas"/>
+          <w:color w:val="808080"/>
+          <w:sz w:val="19"/>
+          <w:szCs w:val="19"/>
+          <w:highlight w:val="white"/>
+        </w:rPr>
+        <w:t>)</w:t>
+      </w:r>
+    </w:p>
+    <w:p>
+      <w:pPr>
+        <w:autoSpaceDE w:val="0"/>
+        <w:autoSpaceDN w:val="0"/>
+        <w:adjustRightInd w:val="0"/>
+        <w:spacing w:after="0" w:line="240" w:lineRule="auto"/>
+        <w:rPr>
+          <w:rFonts w:ascii="Consolas" w:hAnsi="Consolas" w:cs="Consolas"/>
+          <w:color w:val="000000"/>
+          <w:sz w:val="19"/>
+          <w:szCs w:val="19"/>
+          <w:highlight w:val="white"/>
+        </w:rPr>
+      </w:pPr>
+    </w:p>
+    <w:p>
+      <w:pPr>
+        <w:autoSpaceDE w:val="0"/>
+        <w:autoSpaceDN w:val="0"/>
+        <w:adjustRightInd w:val="0"/>
+        <w:spacing w:after="0" w:line="240" w:lineRule="auto"/>
+        <w:rPr>
+          <w:rFonts w:ascii="Consolas" w:hAnsi="Consolas" w:cs="Consolas"/>
+          <w:color w:val="000000"/>
+          <w:sz w:val="19"/>
+          <w:szCs w:val="19"/>
+          <w:highlight w:val="white"/>
+        </w:rPr>
+      </w:pPr>
+      <w:proofErr w:type="gramStart"/>
+      <w:r>
+        <w:rPr>
+          <w:rFonts w:ascii="Consolas" w:hAnsi="Consolas" w:cs="Consolas"/>
+          <w:color w:val="0000FF"/>
+          <w:sz w:val="19"/>
+          <w:szCs w:val="19"/>
+          <w:highlight w:val="white"/>
+        </w:rPr>
+        <w:t>select</w:t>
+      </w:r>
+      <w:proofErr w:type="gramEnd"/>
+      <w:r>
+        <w:rPr>
+          <w:rFonts w:ascii="Consolas" w:hAnsi="Consolas" w:cs="Consolas"/>
+          <w:color w:val="000000"/>
+          <w:sz w:val="19"/>
+          <w:szCs w:val="19"/>
+          <w:highlight w:val="white"/>
+        </w:rPr>
+        <w:t xml:space="preserve"> </w:t>
+      </w:r>
+      <w:r>
+        <w:rPr>
+          <w:rFonts w:ascii="Consolas" w:hAnsi="Consolas" w:cs="Consolas"/>
+          <w:color w:val="0000FF"/>
+          <w:sz w:val="19"/>
+          <w:szCs w:val="19"/>
+          <w:highlight w:val="white"/>
+        </w:rPr>
+        <w:t>name</w:t>
+      </w:r>
+      <w:r>
+        <w:rPr>
+          <w:rFonts w:ascii="Consolas" w:hAnsi="Consolas" w:cs="Consolas"/>
+          <w:color w:val="000000"/>
+          <w:sz w:val="19"/>
+          <w:szCs w:val="19"/>
+          <w:highlight w:val="white"/>
+        </w:rPr>
+        <w:t xml:space="preserve"> </w:t>
+      </w:r>
+      <w:r>
+        <w:rPr>
+          <w:rFonts w:ascii="Consolas" w:hAnsi="Consolas" w:cs="Consolas"/>
+          <w:color w:val="0000FF"/>
+          <w:sz w:val="19"/>
+          <w:szCs w:val="19"/>
+          <w:highlight w:val="white"/>
+        </w:rPr>
+        <w:t>from</w:t>
+      </w:r>
+      <w:r>
+        <w:rPr>
+          <w:rFonts w:ascii="Consolas" w:hAnsi="Consolas" w:cs="Consolas"/>
+          <w:color w:val="000000"/>
+          <w:sz w:val="19"/>
+          <w:szCs w:val="19"/>
+          <w:highlight w:val="white"/>
+        </w:rPr>
+        <w:t xml:space="preserve"> employee </w:t>
+      </w:r>
+      <w:r>
+        <w:rPr>
+          <w:rFonts w:ascii="Consolas" w:hAnsi="Consolas" w:cs="Consolas"/>
+          <w:color w:val="0000FF"/>
+          <w:sz w:val="19"/>
+          <w:szCs w:val="19"/>
+          <w:highlight w:val="white"/>
+        </w:rPr>
+        <w:t>where</w:t>
+      </w:r>
+      <w:r>
+        <w:rPr>
+          <w:rFonts w:ascii="Consolas" w:hAnsi="Consolas" w:cs="Consolas"/>
+          <w:color w:val="000000"/>
+          <w:sz w:val="19"/>
+          <w:szCs w:val="19"/>
+          <w:highlight w:val="white"/>
+        </w:rPr>
+        <w:t xml:space="preserve"> salary </w:t>
+      </w:r>
+      <w:r>
+        <w:rPr>
+          <w:rFonts w:ascii="Consolas" w:hAnsi="Consolas" w:cs="Consolas"/>
+          <w:color w:val="808080"/>
+          <w:sz w:val="19"/>
+          <w:szCs w:val="19"/>
+          <w:highlight w:val="white"/>
+        </w:rPr>
         <w:t>In</w:t>
       </w:r>
       <w:r>
@@ -1887,10 +2381,2684 @@
     </w:p>
     <w:p/>
     <w:p/>
+    <w:p>
+      <w:pPr>
+        <w:autoSpaceDE w:val="0"/>
+        <w:autoSpaceDN w:val="0"/>
+        <w:adjustRightInd w:val="0"/>
+        <w:spacing w:after="0" w:line="240" w:lineRule="auto"/>
+        <w:rPr>
+          <w:rFonts w:ascii="Consolas" w:hAnsi="Consolas" w:cs="Consolas"/>
+          <w:color w:val="000000"/>
+          <w:sz w:val="19"/>
+          <w:szCs w:val="19"/>
+          <w:highlight w:val="white"/>
+        </w:rPr>
+      </w:pPr>
+      <w:proofErr w:type="gramStart"/>
+      <w:r>
+        <w:rPr>
+          <w:rFonts w:ascii="Consolas" w:hAnsi="Consolas" w:cs="Consolas"/>
+          <w:color w:val="0000FF"/>
+          <w:sz w:val="19"/>
+          <w:szCs w:val="19"/>
+          <w:highlight w:val="white"/>
+        </w:rPr>
+        <w:t>select</w:t>
+      </w:r>
+      <w:proofErr w:type="gramEnd"/>
+      <w:r>
+        <w:rPr>
+          <w:rFonts w:ascii="Consolas" w:hAnsi="Consolas" w:cs="Consolas"/>
+          <w:color w:val="000000"/>
+          <w:sz w:val="19"/>
+          <w:szCs w:val="19"/>
+          <w:highlight w:val="white"/>
+        </w:rPr>
+        <w:t xml:space="preserve"> </w:t>
+      </w:r>
+      <w:r>
+        <w:rPr>
+          <w:rFonts w:ascii="Consolas" w:hAnsi="Consolas" w:cs="Consolas"/>
+          <w:color w:val="0000FF"/>
+          <w:sz w:val="19"/>
+          <w:szCs w:val="19"/>
+          <w:highlight w:val="white"/>
+        </w:rPr>
+        <w:t>name</w:t>
+      </w:r>
+      <w:r>
+        <w:rPr>
+          <w:rFonts w:ascii="Consolas" w:hAnsi="Consolas" w:cs="Consolas"/>
+          <w:color w:val="000000"/>
+          <w:sz w:val="19"/>
+          <w:szCs w:val="19"/>
+          <w:highlight w:val="white"/>
+        </w:rPr>
+        <w:t xml:space="preserve"> </w:t>
+      </w:r>
+      <w:r>
+        <w:rPr>
+          <w:rFonts w:ascii="Consolas" w:hAnsi="Consolas" w:cs="Consolas"/>
+          <w:color w:val="0000FF"/>
+          <w:sz w:val="19"/>
+          <w:szCs w:val="19"/>
+          <w:highlight w:val="white"/>
+        </w:rPr>
+        <w:t>from</w:t>
+      </w:r>
+      <w:r>
+        <w:rPr>
+          <w:rFonts w:ascii="Consolas" w:hAnsi="Consolas" w:cs="Consolas"/>
+          <w:color w:val="000000"/>
+          <w:sz w:val="19"/>
+          <w:szCs w:val="19"/>
+          <w:highlight w:val="white"/>
+        </w:rPr>
+        <w:t xml:space="preserve"> employee </w:t>
+      </w:r>
+      <w:r>
+        <w:rPr>
+          <w:rFonts w:ascii="Consolas" w:hAnsi="Consolas" w:cs="Consolas"/>
+          <w:color w:val="0000FF"/>
+          <w:sz w:val="19"/>
+          <w:szCs w:val="19"/>
+          <w:highlight w:val="white"/>
+        </w:rPr>
+        <w:t>where</w:t>
+      </w:r>
+      <w:r>
+        <w:rPr>
+          <w:rFonts w:ascii="Consolas" w:hAnsi="Consolas" w:cs="Consolas"/>
+          <w:color w:val="000000"/>
+          <w:sz w:val="19"/>
+          <w:szCs w:val="19"/>
+          <w:highlight w:val="white"/>
+        </w:rPr>
+        <w:t xml:space="preserve"> salary   </w:t>
+      </w:r>
+      <w:r>
+        <w:rPr>
+          <w:rFonts w:ascii="Consolas" w:hAnsi="Consolas" w:cs="Consolas"/>
+          <w:color w:val="008000"/>
+          <w:sz w:val="19"/>
+          <w:szCs w:val="19"/>
+          <w:highlight w:val="white"/>
+        </w:rPr>
+        <w:t>-- Outer Query</w:t>
+      </w:r>
+    </w:p>
+    <w:p>
+      <w:pPr>
+        <w:autoSpaceDE w:val="0"/>
+        <w:autoSpaceDN w:val="0"/>
+        <w:adjustRightInd w:val="0"/>
+        <w:spacing w:after="0" w:line="240" w:lineRule="auto"/>
+        <w:rPr>
+          <w:rFonts w:ascii="Consolas" w:hAnsi="Consolas" w:cs="Consolas"/>
+          <w:color w:val="000000"/>
+          <w:sz w:val="19"/>
+          <w:szCs w:val="19"/>
+          <w:highlight w:val="white"/>
+        </w:rPr>
+      </w:pPr>
+      <w:r>
+        <w:rPr>
+          <w:rFonts w:ascii="Consolas" w:hAnsi="Consolas" w:cs="Consolas"/>
+          <w:color w:val="808080"/>
+          <w:sz w:val="19"/>
+          <w:szCs w:val="19"/>
+          <w:highlight w:val="white"/>
+        </w:rPr>
+        <w:t>=</w:t>
+      </w:r>
+      <w:r>
+        <w:rPr>
+          <w:rFonts w:ascii="Consolas" w:hAnsi="Consolas" w:cs="Consolas"/>
+          <w:color w:val="000000"/>
+          <w:sz w:val="19"/>
+          <w:szCs w:val="19"/>
+          <w:highlight w:val="white"/>
+        </w:rPr>
+        <w:tab/>
+      </w:r>
+      <w:r>
+        <w:rPr>
+          <w:rFonts w:ascii="Consolas" w:hAnsi="Consolas" w:cs="Consolas"/>
+          <w:color w:val="000000"/>
+          <w:sz w:val="19"/>
+          <w:szCs w:val="19"/>
+          <w:highlight w:val="white"/>
+        </w:rPr>
+        <w:tab/>
+      </w:r>
+      <w:r>
+        <w:rPr>
+          <w:rFonts w:ascii="Consolas" w:hAnsi="Consolas" w:cs="Consolas"/>
+          <w:color w:val="000000"/>
+          <w:sz w:val="19"/>
+          <w:szCs w:val="19"/>
+          <w:highlight w:val="white"/>
+        </w:rPr>
+        <w:tab/>
+      </w:r>
+      <w:r>
+        <w:rPr>
+          <w:rFonts w:ascii="Consolas" w:hAnsi="Consolas" w:cs="Consolas"/>
+          <w:color w:val="000000"/>
+          <w:sz w:val="19"/>
+          <w:szCs w:val="19"/>
+          <w:highlight w:val="white"/>
+        </w:rPr>
+        <w:tab/>
+      </w:r>
+      <w:r>
+        <w:rPr>
+          <w:rFonts w:ascii="Consolas" w:hAnsi="Consolas" w:cs="Consolas"/>
+          <w:color w:val="000000"/>
+          <w:sz w:val="19"/>
+          <w:szCs w:val="19"/>
+          <w:highlight w:val="white"/>
+        </w:rPr>
+        <w:tab/>
+      </w:r>
+      <w:r>
+        <w:rPr>
+          <w:rFonts w:ascii="Consolas" w:hAnsi="Consolas" w:cs="Consolas"/>
+          <w:color w:val="000000"/>
+          <w:sz w:val="19"/>
+          <w:szCs w:val="19"/>
+          <w:highlight w:val="white"/>
+        </w:rPr>
+        <w:tab/>
+      </w:r>
+      <w:r>
+        <w:rPr>
+          <w:rFonts w:ascii="Consolas" w:hAnsi="Consolas" w:cs="Consolas"/>
+          <w:color w:val="000000"/>
+          <w:sz w:val="19"/>
+          <w:szCs w:val="19"/>
+          <w:highlight w:val="white"/>
+        </w:rPr>
+        <w:tab/>
+      </w:r>
+      <w:r>
+        <w:rPr>
+          <w:rFonts w:ascii="Consolas" w:hAnsi="Consolas" w:cs="Consolas"/>
+          <w:color w:val="000000"/>
+          <w:sz w:val="19"/>
+          <w:szCs w:val="19"/>
+          <w:highlight w:val="white"/>
+        </w:rPr>
+        <w:tab/>
+      </w:r>
+      <w:r>
+        <w:rPr>
+          <w:rFonts w:ascii="Consolas" w:hAnsi="Consolas" w:cs="Consolas"/>
+          <w:color w:val="000000"/>
+          <w:sz w:val="19"/>
+          <w:szCs w:val="19"/>
+          <w:highlight w:val="white"/>
+        </w:rPr>
+        <w:tab/>
+      </w:r>
+      <w:r>
+        <w:rPr>
+          <w:rFonts w:ascii="Consolas" w:hAnsi="Consolas" w:cs="Consolas"/>
+          <w:color w:val="000000"/>
+          <w:sz w:val="19"/>
+          <w:szCs w:val="19"/>
+          <w:highlight w:val="white"/>
+        </w:rPr>
+        <w:tab/>
+        <w:t xml:space="preserve"> </w:t>
+      </w:r>
+      <w:r>
+        <w:rPr>
+          <w:rFonts w:ascii="Consolas" w:hAnsi="Consolas" w:cs="Consolas"/>
+          <w:color w:val="008000"/>
+          <w:sz w:val="19"/>
+          <w:szCs w:val="19"/>
+          <w:highlight w:val="white"/>
+        </w:rPr>
+        <w:t>-- Operator</w:t>
+      </w:r>
+    </w:p>
+    <w:p>
+      <w:pPr>
+        <w:autoSpaceDE w:val="0"/>
+        <w:autoSpaceDN w:val="0"/>
+        <w:adjustRightInd w:val="0"/>
+        <w:spacing w:after="0" w:line="240" w:lineRule="auto"/>
+        <w:rPr>
+          <w:rFonts w:ascii="Consolas" w:hAnsi="Consolas" w:cs="Consolas"/>
+          <w:color w:val="000000"/>
+          <w:sz w:val="19"/>
+          <w:szCs w:val="19"/>
+          <w:highlight w:val="white"/>
+        </w:rPr>
+      </w:pPr>
+      <w:r>
+        <w:rPr>
+          <w:rFonts w:ascii="Consolas" w:hAnsi="Consolas" w:cs="Consolas"/>
+          <w:color w:val="808080"/>
+          <w:sz w:val="19"/>
+          <w:szCs w:val="19"/>
+          <w:highlight w:val="white"/>
+        </w:rPr>
+        <w:t>(</w:t>
+      </w:r>
+      <w:proofErr w:type="gramStart"/>
+      <w:r>
+        <w:rPr>
+          <w:rFonts w:ascii="Consolas" w:hAnsi="Consolas" w:cs="Consolas"/>
+          <w:color w:val="0000FF"/>
+          <w:sz w:val="19"/>
+          <w:szCs w:val="19"/>
+          <w:highlight w:val="white"/>
+        </w:rPr>
+        <w:t>select</w:t>
+      </w:r>
+      <w:proofErr w:type="gramEnd"/>
+      <w:r>
+        <w:rPr>
+          <w:rFonts w:ascii="Consolas" w:hAnsi="Consolas" w:cs="Consolas"/>
+          <w:color w:val="000000"/>
+          <w:sz w:val="19"/>
+          <w:szCs w:val="19"/>
+          <w:highlight w:val="white"/>
+        </w:rPr>
+        <w:t xml:space="preserve"> </w:t>
+      </w:r>
+      <w:r>
+        <w:rPr>
+          <w:rFonts w:ascii="Consolas" w:hAnsi="Consolas" w:cs="Consolas"/>
+          <w:color w:val="FF00FF"/>
+          <w:sz w:val="19"/>
+          <w:szCs w:val="19"/>
+          <w:highlight w:val="white"/>
+        </w:rPr>
+        <w:t>max</w:t>
+      </w:r>
+      <w:r>
+        <w:rPr>
+          <w:rFonts w:ascii="Consolas" w:hAnsi="Consolas" w:cs="Consolas"/>
+          <w:color w:val="808080"/>
+          <w:sz w:val="19"/>
+          <w:szCs w:val="19"/>
+          <w:highlight w:val="white"/>
+        </w:rPr>
+        <w:t>(</w:t>
+      </w:r>
+      <w:r>
+        <w:rPr>
+          <w:rFonts w:ascii="Consolas" w:hAnsi="Consolas" w:cs="Consolas"/>
+          <w:color w:val="000000"/>
+          <w:sz w:val="19"/>
+          <w:szCs w:val="19"/>
+          <w:highlight w:val="white"/>
+        </w:rPr>
+        <w:t>salary</w:t>
+      </w:r>
+      <w:r>
+        <w:rPr>
+          <w:rFonts w:ascii="Consolas" w:hAnsi="Consolas" w:cs="Consolas"/>
+          <w:color w:val="808080"/>
+          <w:sz w:val="19"/>
+          <w:szCs w:val="19"/>
+          <w:highlight w:val="white"/>
+        </w:rPr>
+        <w:t>)</w:t>
+      </w:r>
+      <w:r>
+        <w:rPr>
+          <w:rFonts w:ascii="Consolas" w:hAnsi="Consolas" w:cs="Consolas"/>
+          <w:color w:val="000000"/>
+          <w:sz w:val="19"/>
+          <w:szCs w:val="19"/>
+          <w:highlight w:val="white"/>
+        </w:rPr>
+        <w:t xml:space="preserve"> </w:t>
+      </w:r>
+      <w:r>
+        <w:rPr>
+          <w:rFonts w:ascii="Consolas" w:hAnsi="Consolas" w:cs="Consolas"/>
+          <w:color w:val="0000FF"/>
+          <w:sz w:val="19"/>
+          <w:szCs w:val="19"/>
+          <w:highlight w:val="white"/>
+        </w:rPr>
+        <w:t>from</w:t>
+      </w:r>
+      <w:r>
+        <w:rPr>
+          <w:rFonts w:ascii="Consolas" w:hAnsi="Consolas" w:cs="Consolas"/>
+          <w:color w:val="000000"/>
+          <w:sz w:val="19"/>
+          <w:szCs w:val="19"/>
+          <w:highlight w:val="white"/>
+        </w:rPr>
+        <w:t xml:space="preserve"> employee</w:t>
+      </w:r>
+      <w:r>
+        <w:rPr>
+          <w:rFonts w:ascii="Consolas" w:hAnsi="Consolas" w:cs="Consolas"/>
+          <w:color w:val="808080"/>
+          <w:sz w:val="19"/>
+          <w:szCs w:val="19"/>
+          <w:highlight w:val="white"/>
+        </w:rPr>
+        <w:t>)</w:t>
+      </w:r>
+      <w:r>
+        <w:rPr>
+          <w:rFonts w:ascii="Consolas" w:hAnsi="Consolas" w:cs="Consolas"/>
+          <w:color w:val="000000"/>
+          <w:sz w:val="19"/>
+          <w:szCs w:val="19"/>
+          <w:highlight w:val="white"/>
+        </w:rPr>
+        <w:tab/>
+      </w:r>
+      <w:r>
+        <w:rPr>
+          <w:rFonts w:ascii="Consolas" w:hAnsi="Consolas" w:cs="Consolas"/>
+          <w:color w:val="000000"/>
+          <w:sz w:val="19"/>
+          <w:szCs w:val="19"/>
+          <w:highlight w:val="white"/>
+        </w:rPr>
+        <w:tab/>
+        <w:t xml:space="preserve"> </w:t>
+      </w:r>
+      <w:r>
+        <w:rPr>
+          <w:rFonts w:ascii="Consolas" w:hAnsi="Consolas" w:cs="Consolas"/>
+          <w:color w:val="008000"/>
+          <w:sz w:val="19"/>
+          <w:szCs w:val="19"/>
+          <w:highlight w:val="white"/>
+        </w:rPr>
+        <w:t>-- Inner Query</w:t>
+      </w:r>
+    </w:p>
+    <w:p>
+      <w:pPr>
+        <w:autoSpaceDE w:val="0"/>
+        <w:autoSpaceDN w:val="0"/>
+        <w:adjustRightInd w:val="0"/>
+        <w:spacing w:after="0" w:line="240" w:lineRule="auto"/>
+        <w:rPr>
+          <w:rFonts w:ascii="Consolas" w:hAnsi="Consolas" w:cs="Consolas"/>
+          <w:color w:val="000000"/>
+          <w:sz w:val="19"/>
+          <w:szCs w:val="19"/>
+          <w:highlight w:val="white"/>
+        </w:rPr>
+      </w:pPr>
+    </w:p>
+    <w:p>
+      <w:pPr>
+        <w:autoSpaceDE w:val="0"/>
+        <w:autoSpaceDN w:val="0"/>
+        <w:adjustRightInd w:val="0"/>
+        <w:spacing w:after="0" w:line="240" w:lineRule="auto"/>
+        <w:rPr>
+          <w:rFonts w:ascii="Consolas" w:hAnsi="Consolas" w:cs="Consolas"/>
+          <w:color w:val="000000"/>
+          <w:sz w:val="19"/>
+          <w:szCs w:val="19"/>
+          <w:highlight w:val="white"/>
+        </w:rPr>
+      </w:pPr>
+      <w:proofErr w:type="gramStart"/>
+      <w:r>
+        <w:rPr>
+          <w:rFonts w:ascii="Consolas" w:hAnsi="Consolas" w:cs="Consolas"/>
+          <w:color w:val="0000FF"/>
+          <w:sz w:val="19"/>
+          <w:szCs w:val="19"/>
+          <w:highlight w:val="white"/>
+        </w:rPr>
+        <w:t>select</w:t>
+      </w:r>
+      <w:proofErr w:type="gramEnd"/>
+      <w:r>
+        <w:rPr>
+          <w:rFonts w:ascii="Consolas" w:hAnsi="Consolas" w:cs="Consolas"/>
+          <w:color w:val="000000"/>
+          <w:sz w:val="19"/>
+          <w:szCs w:val="19"/>
+          <w:highlight w:val="white"/>
+        </w:rPr>
+        <w:t xml:space="preserve"> </w:t>
+      </w:r>
+      <w:r>
+        <w:rPr>
+          <w:rFonts w:ascii="Consolas" w:hAnsi="Consolas" w:cs="Consolas"/>
+          <w:color w:val="0000FF"/>
+          <w:sz w:val="19"/>
+          <w:szCs w:val="19"/>
+          <w:highlight w:val="white"/>
+        </w:rPr>
+        <w:t>name</w:t>
+      </w:r>
+      <w:r>
+        <w:rPr>
+          <w:rFonts w:ascii="Consolas" w:hAnsi="Consolas" w:cs="Consolas"/>
+          <w:color w:val="000000"/>
+          <w:sz w:val="19"/>
+          <w:szCs w:val="19"/>
+          <w:highlight w:val="white"/>
+        </w:rPr>
+        <w:t xml:space="preserve"> </w:t>
+      </w:r>
+      <w:r>
+        <w:rPr>
+          <w:rFonts w:ascii="Consolas" w:hAnsi="Consolas" w:cs="Consolas"/>
+          <w:color w:val="0000FF"/>
+          <w:sz w:val="19"/>
+          <w:szCs w:val="19"/>
+          <w:highlight w:val="white"/>
+        </w:rPr>
+        <w:t>from</w:t>
+      </w:r>
+      <w:r>
+        <w:rPr>
+          <w:rFonts w:ascii="Consolas" w:hAnsi="Consolas" w:cs="Consolas"/>
+          <w:color w:val="000000"/>
+          <w:sz w:val="19"/>
+          <w:szCs w:val="19"/>
+          <w:highlight w:val="white"/>
+        </w:rPr>
+        <w:t xml:space="preserve"> employee </w:t>
+      </w:r>
+      <w:r>
+        <w:rPr>
+          <w:rFonts w:ascii="Consolas" w:hAnsi="Consolas" w:cs="Consolas"/>
+          <w:color w:val="0000FF"/>
+          <w:sz w:val="19"/>
+          <w:szCs w:val="19"/>
+          <w:highlight w:val="white"/>
+        </w:rPr>
+        <w:t>where</w:t>
+      </w:r>
+      <w:r>
+        <w:rPr>
+          <w:rFonts w:ascii="Consolas" w:hAnsi="Consolas" w:cs="Consolas"/>
+          <w:color w:val="000000"/>
+          <w:sz w:val="19"/>
+          <w:szCs w:val="19"/>
+          <w:highlight w:val="white"/>
+        </w:rPr>
+        <w:t xml:space="preserve"> salary   </w:t>
+      </w:r>
+      <w:r>
+        <w:rPr>
+          <w:rFonts w:ascii="Consolas" w:hAnsi="Consolas" w:cs="Consolas"/>
+          <w:color w:val="008000"/>
+          <w:sz w:val="19"/>
+          <w:szCs w:val="19"/>
+          <w:highlight w:val="white"/>
+        </w:rPr>
+        <w:t>-- Outer Query</w:t>
+      </w:r>
+    </w:p>
+    <w:p>
+      <w:pPr>
+        <w:autoSpaceDE w:val="0"/>
+        <w:autoSpaceDN w:val="0"/>
+        <w:adjustRightInd w:val="0"/>
+        <w:spacing w:after="0" w:line="240" w:lineRule="auto"/>
+        <w:rPr>
+          <w:rFonts w:ascii="Consolas" w:hAnsi="Consolas" w:cs="Consolas"/>
+          <w:color w:val="000000"/>
+          <w:sz w:val="19"/>
+          <w:szCs w:val="19"/>
+          <w:highlight w:val="white"/>
+        </w:rPr>
+      </w:pPr>
+      <w:r>
+        <w:rPr>
+          <w:rFonts w:ascii="Consolas" w:hAnsi="Consolas" w:cs="Consolas"/>
+          <w:color w:val="808080"/>
+          <w:sz w:val="19"/>
+          <w:szCs w:val="19"/>
+          <w:highlight w:val="white"/>
+        </w:rPr>
+        <w:t>&gt;</w:t>
+      </w:r>
+      <w:r>
+        <w:rPr>
+          <w:rFonts w:ascii="Consolas" w:hAnsi="Consolas" w:cs="Consolas"/>
+          <w:color w:val="000000"/>
+          <w:sz w:val="19"/>
+          <w:szCs w:val="19"/>
+          <w:highlight w:val="white"/>
+        </w:rPr>
+        <w:tab/>
+      </w:r>
+      <w:r>
+        <w:rPr>
+          <w:rFonts w:ascii="Consolas" w:hAnsi="Consolas" w:cs="Consolas"/>
+          <w:color w:val="000000"/>
+          <w:sz w:val="19"/>
+          <w:szCs w:val="19"/>
+          <w:highlight w:val="white"/>
+        </w:rPr>
+        <w:tab/>
+      </w:r>
+      <w:r>
+        <w:rPr>
+          <w:rFonts w:ascii="Consolas" w:hAnsi="Consolas" w:cs="Consolas"/>
+          <w:color w:val="000000"/>
+          <w:sz w:val="19"/>
+          <w:szCs w:val="19"/>
+          <w:highlight w:val="white"/>
+        </w:rPr>
+        <w:tab/>
+      </w:r>
+      <w:r>
+        <w:rPr>
+          <w:rFonts w:ascii="Consolas" w:hAnsi="Consolas" w:cs="Consolas"/>
+          <w:color w:val="000000"/>
+          <w:sz w:val="19"/>
+          <w:szCs w:val="19"/>
+          <w:highlight w:val="white"/>
+        </w:rPr>
+        <w:tab/>
+      </w:r>
+      <w:r>
+        <w:rPr>
+          <w:rFonts w:ascii="Consolas" w:hAnsi="Consolas" w:cs="Consolas"/>
+          <w:color w:val="000000"/>
+          <w:sz w:val="19"/>
+          <w:szCs w:val="19"/>
+          <w:highlight w:val="white"/>
+        </w:rPr>
+        <w:tab/>
+      </w:r>
+      <w:r>
+        <w:rPr>
+          <w:rFonts w:ascii="Consolas" w:hAnsi="Consolas" w:cs="Consolas"/>
+          <w:color w:val="000000"/>
+          <w:sz w:val="19"/>
+          <w:szCs w:val="19"/>
+          <w:highlight w:val="white"/>
+        </w:rPr>
+        <w:tab/>
+      </w:r>
+      <w:r>
+        <w:rPr>
+          <w:rFonts w:ascii="Consolas" w:hAnsi="Consolas" w:cs="Consolas"/>
+          <w:color w:val="000000"/>
+          <w:sz w:val="19"/>
+          <w:szCs w:val="19"/>
+          <w:highlight w:val="white"/>
+        </w:rPr>
+        <w:tab/>
+      </w:r>
+      <w:r>
+        <w:rPr>
+          <w:rFonts w:ascii="Consolas" w:hAnsi="Consolas" w:cs="Consolas"/>
+          <w:color w:val="000000"/>
+          <w:sz w:val="19"/>
+          <w:szCs w:val="19"/>
+          <w:highlight w:val="white"/>
+        </w:rPr>
+        <w:tab/>
+      </w:r>
+      <w:r>
+        <w:rPr>
+          <w:rFonts w:ascii="Consolas" w:hAnsi="Consolas" w:cs="Consolas"/>
+          <w:color w:val="000000"/>
+          <w:sz w:val="19"/>
+          <w:szCs w:val="19"/>
+          <w:highlight w:val="white"/>
+        </w:rPr>
+        <w:tab/>
+      </w:r>
+      <w:r>
+        <w:rPr>
+          <w:rFonts w:ascii="Consolas" w:hAnsi="Consolas" w:cs="Consolas"/>
+          <w:color w:val="000000"/>
+          <w:sz w:val="19"/>
+          <w:szCs w:val="19"/>
+          <w:highlight w:val="white"/>
+        </w:rPr>
+        <w:tab/>
+        <w:t xml:space="preserve"> </w:t>
+      </w:r>
+      <w:r>
+        <w:rPr>
+          <w:rFonts w:ascii="Consolas" w:hAnsi="Consolas" w:cs="Consolas"/>
+          <w:color w:val="008000"/>
+          <w:sz w:val="19"/>
+          <w:szCs w:val="19"/>
+          <w:highlight w:val="white"/>
+        </w:rPr>
+        <w:t>-- Operator</w:t>
+      </w:r>
+    </w:p>
+    <w:p>
+      <w:pPr>
+        <w:autoSpaceDE w:val="0"/>
+        <w:autoSpaceDN w:val="0"/>
+        <w:adjustRightInd w:val="0"/>
+        <w:spacing w:after="0" w:line="240" w:lineRule="auto"/>
+        <w:rPr>
+          <w:rFonts w:ascii="Consolas" w:hAnsi="Consolas" w:cs="Consolas"/>
+          <w:color w:val="000000"/>
+          <w:sz w:val="19"/>
+          <w:szCs w:val="19"/>
+          <w:highlight w:val="white"/>
+        </w:rPr>
+      </w:pPr>
+      <w:r>
+        <w:rPr>
+          <w:rFonts w:ascii="Consolas" w:hAnsi="Consolas" w:cs="Consolas"/>
+          <w:color w:val="808080"/>
+          <w:sz w:val="19"/>
+          <w:szCs w:val="19"/>
+          <w:highlight w:val="white"/>
+        </w:rPr>
+        <w:t>(</w:t>
+      </w:r>
+      <w:proofErr w:type="gramStart"/>
+      <w:r>
+        <w:rPr>
+          <w:rFonts w:ascii="Consolas" w:hAnsi="Consolas" w:cs="Consolas"/>
+          <w:color w:val="0000FF"/>
+          <w:sz w:val="19"/>
+          <w:szCs w:val="19"/>
+          <w:highlight w:val="white"/>
+        </w:rPr>
+        <w:t>select</w:t>
+      </w:r>
+      <w:proofErr w:type="gramEnd"/>
+      <w:r>
+        <w:rPr>
+          <w:rFonts w:ascii="Consolas" w:hAnsi="Consolas" w:cs="Consolas"/>
+          <w:color w:val="000000"/>
+          <w:sz w:val="19"/>
+          <w:szCs w:val="19"/>
+          <w:highlight w:val="white"/>
+        </w:rPr>
+        <w:t xml:space="preserve"> salary </w:t>
+      </w:r>
+      <w:r>
+        <w:rPr>
+          <w:rFonts w:ascii="Consolas" w:hAnsi="Consolas" w:cs="Consolas"/>
+          <w:color w:val="0000FF"/>
+          <w:sz w:val="19"/>
+          <w:szCs w:val="19"/>
+          <w:highlight w:val="white"/>
+        </w:rPr>
+        <w:t>from</w:t>
+      </w:r>
+      <w:r>
+        <w:rPr>
+          <w:rFonts w:ascii="Consolas" w:hAnsi="Consolas" w:cs="Consolas"/>
+          <w:color w:val="000000"/>
+          <w:sz w:val="19"/>
+          <w:szCs w:val="19"/>
+          <w:highlight w:val="white"/>
+        </w:rPr>
+        <w:t xml:space="preserve"> employee </w:t>
+      </w:r>
+      <w:r>
+        <w:rPr>
+          <w:rFonts w:ascii="Consolas" w:hAnsi="Consolas" w:cs="Consolas"/>
+          <w:color w:val="0000FF"/>
+          <w:sz w:val="19"/>
+          <w:szCs w:val="19"/>
+          <w:highlight w:val="white"/>
+        </w:rPr>
+        <w:t>where</w:t>
+      </w:r>
+      <w:r>
+        <w:rPr>
+          <w:rFonts w:ascii="Consolas" w:hAnsi="Consolas" w:cs="Consolas"/>
+          <w:color w:val="000000"/>
+          <w:sz w:val="19"/>
+          <w:szCs w:val="19"/>
+          <w:highlight w:val="white"/>
+        </w:rPr>
+        <w:t xml:space="preserve"> </w:t>
+      </w:r>
+      <w:r>
+        <w:rPr>
+          <w:rFonts w:ascii="Consolas" w:hAnsi="Consolas" w:cs="Consolas"/>
+          <w:color w:val="0000FF"/>
+          <w:sz w:val="19"/>
+          <w:szCs w:val="19"/>
+          <w:highlight w:val="white"/>
+        </w:rPr>
+        <w:t>name</w:t>
+      </w:r>
+      <w:r>
+        <w:rPr>
+          <w:rFonts w:ascii="Consolas" w:hAnsi="Consolas" w:cs="Consolas"/>
+          <w:color w:val="808080"/>
+          <w:sz w:val="19"/>
+          <w:szCs w:val="19"/>
+          <w:highlight w:val="white"/>
+        </w:rPr>
+        <w:t>=</w:t>
+      </w:r>
+      <w:r>
+        <w:rPr>
+          <w:rFonts w:ascii="Consolas" w:hAnsi="Consolas" w:cs="Consolas"/>
+          <w:color w:val="FF0000"/>
+          <w:sz w:val="19"/>
+          <w:szCs w:val="19"/>
+          <w:highlight w:val="white"/>
+        </w:rPr>
+        <w:t>'Ajay'</w:t>
+      </w:r>
+      <w:r>
+        <w:rPr>
+          <w:rFonts w:ascii="Consolas" w:hAnsi="Consolas" w:cs="Consolas"/>
+          <w:color w:val="808080"/>
+          <w:sz w:val="19"/>
+          <w:szCs w:val="19"/>
+          <w:highlight w:val="white"/>
+        </w:rPr>
+        <w:t>)</w:t>
+      </w:r>
+      <w:r>
+        <w:rPr>
+          <w:rFonts w:ascii="Consolas" w:hAnsi="Consolas" w:cs="Consolas"/>
+          <w:color w:val="000000"/>
+          <w:sz w:val="19"/>
+          <w:szCs w:val="19"/>
+          <w:highlight w:val="white"/>
+        </w:rPr>
+        <w:tab/>
+      </w:r>
+      <w:r>
+        <w:rPr>
+          <w:rFonts w:ascii="Consolas" w:hAnsi="Consolas" w:cs="Consolas"/>
+          <w:color w:val="000000"/>
+          <w:sz w:val="19"/>
+          <w:szCs w:val="19"/>
+          <w:highlight w:val="white"/>
+        </w:rPr>
+        <w:tab/>
+        <w:t xml:space="preserve"> </w:t>
+      </w:r>
+      <w:r>
+        <w:rPr>
+          <w:rFonts w:ascii="Consolas" w:hAnsi="Consolas" w:cs="Consolas"/>
+          <w:color w:val="008000"/>
+          <w:sz w:val="19"/>
+          <w:szCs w:val="19"/>
+          <w:highlight w:val="white"/>
+        </w:rPr>
+        <w:t>-- Inner Query</w:t>
+      </w:r>
+    </w:p>
+    <w:p>
+      <w:pPr>
+        <w:autoSpaceDE w:val="0"/>
+        <w:autoSpaceDN w:val="0"/>
+        <w:adjustRightInd w:val="0"/>
+        <w:spacing w:after="0" w:line="240" w:lineRule="auto"/>
+        <w:rPr>
+          <w:rFonts w:ascii="Consolas" w:hAnsi="Consolas" w:cs="Consolas"/>
+          <w:color w:val="000000"/>
+          <w:sz w:val="19"/>
+          <w:szCs w:val="19"/>
+          <w:highlight w:val="white"/>
+        </w:rPr>
+      </w:pPr>
+    </w:p>
+    <w:p>
+      <w:pPr>
+        <w:autoSpaceDE w:val="0"/>
+        <w:autoSpaceDN w:val="0"/>
+        <w:adjustRightInd w:val="0"/>
+        <w:spacing w:after="0" w:line="240" w:lineRule="auto"/>
+        <w:rPr>
+          <w:rFonts w:ascii="Consolas" w:hAnsi="Consolas" w:cs="Consolas"/>
+          <w:color w:val="000000"/>
+          <w:sz w:val="19"/>
+          <w:szCs w:val="19"/>
+          <w:highlight w:val="white"/>
+        </w:rPr>
+      </w:pPr>
+    </w:p>
+    <w:p>
+      <w:pPr>
+        <w:autoSpaceDE w:val="0"/>
+        <w:autoSpaceDN w:val="0"/>
+        <w:adjustRightInd w:val="0"/>
+        <w:spacing w:after="0" w:line="240" w:lineRule="auto"/>
+        <w:rPr>
+          <w:rFonts w:ascii="Consolas" w:hAnsi="Consolas" w:cs="Consolas"/>
+          <w:color w:val="000000"/>
+          <w:sz w:val="19"/>
+          <w:szCs w:val="19"/>
+          <w:highlight w:val="white"/>
+        </w:rPr>
+      </w:pPr>
+      <w:proofErr w:type="gramStart"/>
+      <w:r>
+        <w:rPr>
+          <w:rFonts w:ascii="Consolas" w:hAnsi="Consolas" w:cs="Consolas"/>
+          <w:color w:val="0000FF"/>
+          <w:sz w:val="19"/>
+          <w:szCs w:val="19"/>
+          <w:highlight w:val="white"/>
+        </w:rPr>
+        <w:t>select</w:t>
+      </w:r>
+      <w:proofErr w:type="gramEnd"/>
+      <w:r>
+        <w:rPr>
+          <w:rFonts w:ascii="Consolas" w:hAnsi="Consolas" w:cs="Consolas"/>
+          <w:color w:val="000000"/>
+          <w:sz w:val="19"/>
+          <w:szCs w:val="19"/>
+          <w:highlight w:val="white"/>
+        </w:rPr>
+        <w:t xml:space="preserve"> </w:t>
+      </w:r>
+      <w:r>
+        <w:rPr>
+          <w:rFonts w:ascii="Consolas" w:hAnsi="Consolas" w:cs="Consolas"/>
+          <w:color w:val="0000FF"/>
+          <w:sz w:val="19"/>
+          <w:szCs w:val="19"/>
+          <w:highlight w:val="white"/>
+        </w:rPr>
+        <w:t>name</w:t>
+      </w:r>
+      <w:r>
+        <w:rPr>
+          <w:rFonts w:ascii="Consolas" w:hAnsi="Consolas" w:cs="Consolas"/>
+          <w:color w:val="000000"/>
+          <w:sz w:val="19"/>
+          <w:szCs w:val="19"/>
+          <w:highlight w:val="white"/>
+        </w:rPr>
+        <w:t xml:space="preserve"> </w:t>
+      </w:r>
+      <w:r>
+        <w:rPr>
+          <w:rFonts w:ascii="Consolas" w:hAnsi="Consolas" w:cs="Consolas"/>
+          <w:color w:val="0000FF"/>
+          <w:sz w:val="19"/>
+          <w:szCs w:val="19"/>
+          <w:highlight w:val="white"/>
+        </w:rPr>
+        <w:t>from</w:t>
+      </w:r>
+      <w:r>
+        <w:rPr>
+          <w:rFonts w:ascii="Consolas" w:hAnsi="Consolas" w:cs="Consolas"/>
+          <w:color w:val="000000"/>
+          <w:sz w:val="19"/>
+          <w:szCs w:val="19"/>
+          <w:highlight w:val="white"/>
+        </w:rPr>
+        <w:t xml:space="preserve"> employee </w:t>
+      </w:r>
+      <w:r>
+        <w:rPr>
+          <w:rFonts w:ascii="Consolas" w:hAnsi="Consolas" w:cs="Consolas"/>
+          <w:color w:val="0000FF"/>
+          <w:sz w:val="19"/>
+          <w:szCs w:val="19"/>
+          <w:highlight w:val="white"/>
+        </w:rPr>
+        <w:t>where</w:t>
+      </w:r>
+      <w:r>
+        <w:rPr>
+          <w:rFonts w:ascii="Consolas" w:hAnsi="Consolas" w:cs="Consolas"/>
+          <w:color w:val="000000"/>
+          <w:sz w:val="19"/>
+          <w:szCs w:val="19"/>
+          <w:highlight w:val="white"/>
+        </w:rPr>
+        <w:t xml:space="preserve"> salary   </w:t>
+      </w:r>
+      <w:r>
+        <w:rPr>
+          <w:rFonts w:ascii="Consolas" w:hAnsi="Consolas" w:cs="Consolas"/>
+          <w:color w:val="008000"/>
+          <w:sz w:val="19"/>
+          <w:szCs w:val="19"/>
+          <w:highlight w:val="white"/>
+        </w:rPr>
+        <w:t>-- Outer Query</w:t>
+      </w:r>
+    </w:p>
+    <w:p>
+      <w:pPr>
+        <w:autoSpaceDE w:val="0"/>
+        <w:autoSpaceDN w:val="0"/>
+        <w:adjustRightInd w:val="0"/>
+        <w:spacing w:after="0" w:line="240" w:lineRule="auto"/>
+        <w:rPr>
+          <w:rFonts w:ascii="Consolas" w:hAnsi="Consolas" w:cs="Consolas"/>
+          <w:color w:val="000000"/>
+          <w:sz w:val="19"/>
+          <w:szCs w:val="19"/>
+          <w:highlight w:val="white"/>
+        </w:rPr>
+      </w:pPr>
+      <w:r>
+        <w:rPr>
+          <w:rFonts w:ascii="Consolas" w:hAnsi="Consolas" w:cs="Consolas"/>
+          <w:color w:val="808080"/>
+          <w:sz w:val="19"/>
+          <w:szCs w:val="19"/>
+          <w:highlight w:val="white"/>
+        </w:rPr>
+        <w:t>&gt;</w:t>
+      </w:r>
+      <w:r>
+        <w:rPr>
+          <w:rFonts w:ascii="Consolas" w:hAnsi="Consolas" w:cs="Consolas"/>
+          <w:color w:val="000000"/>
+          <w:sz w:val="19"/>
+          <w:szCs w:val="19"/>
+          <w:highlight w:val="white"/>
+        </w:rPr>
+        <w:tab/>
+      </w:r>
+      <w:r>
+        <w:rPr>
+          <w:rFonts w:ascii="Consolas" w:hAnsi="Consolas" w:cs="Consolas"/>
+          <w:color w:val="000000"/>
+          <w:sz w:val="19"/>
+          <w:szCs w:val="19"/>
+          <w:highlight w:val="white"/>
+        </w:rPr>
+        <w:tab/>
+      </w:r>
+      <w:r>
+        <w:rPr>
+          <w:rFonts w:ascii="Consolas" w:hAnsi="Consolas" w:cs="Consolas"/>
+          <w:color w:val="000000"/>
+          <w:sz w:val="19"/>
+          <w:szCs w:val="19"/>
+          <w:highlight w:val="white"/>
+        </w:rPr>
+        <w:tab/>
+      </w:r>
+      <w:r>
+        <w:rPr>
+          <w:rFonts w:ascii="Consolas" w:hAnsi="Consolas" w:cs="Consolas"/>
+          <w:color w:val="000000"/>
+          <w:sz w:val="19"/>
+          <w:szCs w:val="19"/>
+          <w:highlight w:val="white"/>
+        </w:rPr>
+        <w:tab/>
+      </w:r>
+      <w:r>
+        <w:rPr>
+          <w:rFonts w:ascii="Consolas" w:hAnsi="Consolas" w:cs="Consolas"/>
+          <w:color w:val="000000"/>
+          <w:sz w:val="19"/>
+          <w:szCs w:val="19"/>
+          <w:highlight w:val="white"/>
+        </w:rPr>
+        <w:tab/>
+      </w:r>
+      <w:r>
+        <w:rPr>
+          <w:rFonts w:ascii="Consolas" w:hAnsi="Consolas" w:cs="Consolas"/>
+          <w:color w:val="000000"/>
+          <w:sz w:val="19"/>
+          <w:szCs w:val="19"/>
+          <w:highlight w:val="white"/>
+        </w:rPr>
+        <w:tab/>
+      </w:r>
+      <w:r>
+        <w:rPr>
+          <w:rFonts w:ascii="Consolas" w:hAnsi="Consolas" w:cs="Consolas"/>
+          <w:color w:val="000000"/>
+          <w:sz w:val="19"/>
+          <w:szCs w:val="19"/>
+          <w:highlight w:val="white"/>
+        </w:rPr>
+        <w:tab/>
+      </w:r>
+      <w:r>
+        <w:rPr>
+          <w:rFonts w:ascii="Consolas" w:hAnsi="Consolas" w:cs="Consolas"/>
+          <w:color w:val="000000"/>
+          <w:sz w:val="19"/>
+          <w:szCs w:val="19"/>
+          <w:highlight w:val="white"/>
+        </w:rPr>
+        <w:tab/>
+      </w:r>
+      <w:r>
+        <w:rPr>
+          <w:rFonts w:ascii="Consolas" w:hAnsi="Consolas" w:cs="Consolas"/>
+          <w:color w:val="000000"/>
+          <w:sz w:val="19"/>
+          <w:szCs w:val="19"/>
+          <w:highlight w:val="white"/>
+        </w:rPr>
+        <w:tab/>
+      </w:r>
+      <w:r>
+        <w:rPr>
+          <w:rFonts w:ascii="Consolas" w:hAnsi="Consolas" w:cs="Consolas"/>
+          <w:color w:val="000000"/>
+          <w:sz w:val="19"/>
+          <w:szCs w:val="19"/>
+          <w:highlight w:val="white"/>
+        </w:rPr>
+        <w:tab/>
+        <w:t xml:space="preserve"> </w:t>
+      </w:r>
+      <w:r>
+        <w:rPr>
+          <w:rFonts w:ascii="Consolas" w:hAnsi="Consolas" w:cs="Consolas"/>
+          <w:color w:val="008000"/>
+          <w:sz w:val="19"/>
+          <w:szCs w:val="19"/>
+          <w:highlight w:val="white"/>
+        </w:rPr>
+        <w:t>-- Operator</w:t>
+      </w:r>
+    </w:p>
+    <w:p>
+      <w:pPr>
+        <w:autoSpaceDE w:val="0"/>
+        <w:autoSpaceDN w:val="0"/>
+        <w:adjustRightInd w:val="0"/>
+        <w:spacing w:after="0" w:line="240" w:lineRule="auto"/>
+        <w:rPr>
+          <w:rFonts w:ascii="Consolas" w:hAnsi="Consolas" w:cs="Consolas"/>
+          <w:color w:val="000000"/>
+          <w:sz w:val="19"/>
+          <w:szCs w:val="19"/>
+          <w:highlight w:val="white"/>
+        </w:rPr>
+      </w:pPr>
+      <w:r>
+        <w:rPr>
+          <w:rFonts w:ascii="Consolas" w:hAnsi="Consolas" w:cs="Consolas"/>
+          <w:color w:val="808080"/>
+          <w:sz w:val="19"/>
+          <w:szCs w:val="19"/>
+          <w:highlight w:val="white"/>
+        </w:rPr>
+        <w:t>(</w:t>
+      </w:r>
+      <w:proofErr w:type="gramStart"/>
+      <w:r>
+        <w:rPr>
+          <w:rFonts w:ascii="Consolas" w:hAnsi="Consolas" w:cs="Consolas"/>
+          <w:color w:val="0000FF"/>
+          <w:sz w:val="19"/>
+          <w:szCs w:val="19"/>
+          <w:highlight w:val="white"/>
+        </w:rPr>
+        <w:t>select</w:t>
+      </w:r>
+      <w:proofErr w:type="gramEnd"/>
+      <w:r>
+        <w:rPr>
+          <w:rFonts w:ascii="Consolas" w:hAnsi="Consolas" w:cs="Consolas"/>
+          <w:color w:val="000000"/>
+          <w:sz w:val="19"/>
+          <w:szCs w:val="19"/>
+          <w:highlight w:val="white"/>
+        </w:rPr>
+        <w:t xml:space="preserve"> </w:t>
+      </w:r>
+      <w:proofErr w:type="spellStart"/>
+      <w:r>
+        <w:rPr>
+          <w:rFonts w:ascii="Consolas" w:hAnsi="Consolas" w:cs="Consolas"/>
+          <w:color w:val="FF00FF"/>
+          <w:sz w:val="19"/>
+          <w:szCs w:val="19"/>
+          <w:highlight w:val="white"/>
+        </w:rPr>
+        <w:t>avg</w:t>
+      </w:r>
+      <w:proofErr w:type="spellEnd"/>
+      <w:r>
+        <w:rPr>
+          <w:rFonts w:ascii="Consolas" w:hAnsi="Consolas" w:cs="Consolas"/>
+          <w:color w:val="808080"/>
+          <w:sz w:val="19"/>
+          <w:szCs w:val="19"/>
+          <w:highlight w:val="white"/>
+        </w:rPr>
+        <w:t>(</w:t>
+      </w:r>
+      <w:r>
+        <w:rPr>
+          <w:rFonts w:ascii="Consolas" w:hAnsi="Consolas" w:cs="Consolas"/>
+          <w:color w:val="000000"/>
+          <w:sz w:val="19"/>
+          <w:szCs w:val="19"/>
+          <w:highlight w:val="white"/>
+        </w:rPr>
+        <w:t>salary</w:t>
+      </w:r>
+      <w:r>
+        <w:rPr>
+          <w:rFonts w:ascii="Consolas" w:hAnsi="Consolas" w:cs="Consolas"/>
+          <w:color w:val="808080"/>
+          <w:sz w:val="19"/>
+          <w:szCs w:val="19"/>
+          <w:highlight w:val="white"/>
+        </w:rPr>
+        <w:t>)</w:t>
+      </w:r>
+      <w:r>
+        <w:rPr>
+          <w:rFonts w:ascii="Consolas" w:hAnsi="Consolas" w:cs="Consolas"/>
+          <w:color w:val="000000"/>
+          <w:sz w:val="19"/>
+          <w:szCs w:val="19"/>
+          <w:highlight w:val="white"/>
+        </w:rPr>
+        <w:t xml:space="preserve"> </w:t>
+      </w:r>
+      <w:r>
+        <w:rPr>
+          <w:rFonts w:ascii="Consolas" w:hAnsi="Consolas" w:cs="Consolas"/>
+          <w:color w:val="0000FF"/>
+          <w:sz w:val="19"/>
+          <w:szCs w:val="19"/>
+          <w:highlight w:val="white"/>
+        </w:rPr>
+        <w:t>from</w:t>
+      </w:r>
+      <w:r>
+        <w:rPr>
+          <w:rFonts w:ascii="Consolas" w:hAnsi="Consolas" w:cs="Consolas"/>
+          <w:color w:val="000000"/>
+          <w:sz w:val="19"/>
+          <w:szCs w:val="19"/>
+          <w:highlight w:val="white"/>
+        </w:rPr>
+        <w:t xml:space="preserve"> employee</w:t>
+      </w:r>
+      <w:r>
+        <w:rPr>
+          <w:rFonts w:ascii="Consolas" w:hAnsi="Consolas" w:cs="Consolas"/>
+          <w:color w:val="808080"/>
+          <w:sz w:val="19"/>
+          <w:szCs w:val="19"/>
+          <w:highlight w:val="white"/>
+        </w:rPr>
+        <w:t>)</w:t>
+      </w:r>
+      <w:r>
+        <w:rPr>
+          <w:rFonts w:ascii="Consolas" w:hAnsi="Consolas" w:cs="Consolas"/>
+          <w:color w:val="000000"/>
+          <w:sz w:val="19"/>
+          <w:szCs w:val="19"/>
+          <w:highlight w:val="white"/>
+        </w:rPr>
+        <w:tab/>
+      </w:r>
+      <w:r>
+        <w:rPr>
+          <w:rFonts w:ascii="Consolas" w:hAnsi="Consolas" w:cs="Consolas"/>
+          <w:color w:val="000000"/>
+          <w:sz w:val="19"/>
+          <w:szCs w:val="19"/>
+          <w:highlight w:val="white"/>
+        </w:rPr>
+        <w:tab/>
+        <w:t xml:space="preserve"> </w:t>
+      </w:r>
+      <w:r>
+        <w:rPr>
+          <w:rFonts w:ascii="Consolas" w:hAnsi="Consolas" w:cs="Consolas"/>
+          <w:color w:val="008000"/>
+          <w:sz w:val="19"/>
+          <w:szCs w:val="19"/>
+          <w:highlight w:val="white"/>
+        </w:rPr>
+        <w:t>-- Inner Query</w:t>
+      </w:r>
+    </w:p>
+    <w:p>
+      <w:pPr>
+        <w:autoSpaceDE w:val="0"/>
+        <w:autoSpaceDN w:val="0"/>
+        <w:adjustRightInd w:val="0"/>
+        <w:spacing w:after="0" w:line="240" w:lineRule="auto"/>
+        <w:rPr>
+          <w:rFonts w:ascii="Consolas" w:hAnsi="Consolas" w:cs="Consolas"/>
+          <w:color w:val="000000"/>
+          <w:sz w:val="19"/>
+          <w:szCs w:val="19"/>
+          <w:highlight w:val="white"/>
+        </w:rPr>
+      </w:pPr>
+    </w:p>
+    <w:p>
+      <w:pPr>
+        <w:autoSpaceDE w:val="0"/>
+        <w:autoSpaceDN w:val="0"/>
+        <w:adjustRightInd w:val="0"/>
+        <w:spacing w:after="0" w:line="240" w:lineRule="auto"/>
+        <w:rPr>
+          <w:rFonts w:ascii="Consolas" w:hAnsi="Consolas" w:cs="Consolas"/>
+          <w:color w:val="000000"/>
+          <w:sz w:val="19"/>
+          <w:szCs w:val="19"/>
+          <w:highlight w:val="white"/>
+        </w:rPr>
+      </w:pPr>
+      <w:proofErr w:type="gramStart"/>
+      <w:r>
+        <w:rPr>
+          <w:rFonts w:ascii="Consolas" w:hAnsi="Consolas" w:cs="Consolas"/>
+          <w:color w:val="0000FF"/>
+          <w:sz w:val="19"/>
+          <w:szCs w:val="19"/>
+          <w:highlight w:val="white"/>
+        </w:rPr>
+        <w:t>select</w:t>
+      </w:r>
+      <w:proofErr w:type="gramEnd"/>
+      <w:r>
+        <w:rPr>
+          <w:rFonts w:ascii="Consolas" w:hAnsi="Consolas" w:cs="Consolas"/>
+          <w:color w:val="000000"/>
+          <w:sz w:val="19"/>
+          <w:szCs w:val="19"/>
+          <w:highlight w:val="white"/>
+        </w:rPr>
+        <w:t xml:space="preserve"> </w:t>
+      </w:r>
+      <w:r>
+        <w:rPr>
+          <w:rFonts w:ascii="Consolas" w:hAnsi="Consolas" w:cs="Consolas"/>
+          <w:color w:val="0000FF"/>
+          <w:sz w:val="19"/>
+          <w:szCs w:val="19"/>
+          <w:highlight w:val="white"/>
+        </w:rPr>
+        <w:t>name</w:t>
+      </w:r>
+      <w:r>
+        <w:rPr>
+          <w:rFonts w:ascii="Consolas" w:hAnsi="Consolas" w:cs="Consolas"/>
+          <w:color w:val="000000"/>
+          <w:sz w:val="19"/>
+          <w:szCs w:val="19"/>
+          <w:highlight w:val="white"/>
+        </w:rPr>
+        <w:t xml:space="preserve"> </w:t>
+      </w:r>
+      <w:r>
+        <w:rPr>
+          <w:rFonts w:ascii="Consolas" w:hAnsi="Consolas" w:cs="Consolas"/>
+          <w:color w:val="0000FF"/>
+          <w:sz w:val="19"/>
+          <w:szCs w:val="19"/>
+          <w:highlight w:val="white"/>
+        </w:rPr>
+        <w:t>from</w:t>
+      </w:r>
+      <w:r>
+        <w:rPr>
+          <w:rFonts w:ascii="Consolas" w:hAnsi="Consolas" w:cs="Consolas"/>
+          <w:color w:val="000000"/>
+          <w:sz w:val="19"/>
+          <w:szCs w:val="19"/>
+          <w:highlight w:val="white"/>
+        </w:rPr>
+        <w:t xml:space="preserve"> employee </w:t>
+      </w:r>
+      <w:r>
+        <w:rPr>
+          <w:rFonts w:ascii="Consolas" w:hAnsi="Consolas" w:cs="Consolas"/>
+          <w:color w:val="0000FF"/>
+          <w:sz w:val="19"/>
+          <w:szCs w:val="19"/>
+          <w:highlight w:val="white"/>
+        </w:rPr>
+        <w:t>where</w:t>
+      </w:r>
+      <w:r>
+        <w:rPr>
+          <w:rFonts w:ascii="Consolas" w:hAnsi="Consolas" w:cs="Consolas"/>
+          <w:color w:val="000000"/>
+          <w:sz w:val="19"/>
+          <w:szCs w:val="19"/>
+          <w:highlight w:val="white"/>
+        </w:rPr>
+        <w:t xml:space="preserve"> salary   </w:t>
+      </w:r>
+      <w:r>
+        <w:rPr>
+          <w:rFonts w:ascii="Consolas" w:hAnsi="Consolas" w:cs="Consolas"/>
+          <w:color w:val="008000"/>
+          <w:sz w:val="19"/>
+          <w:szCs w:val="19"/>
+          <w:highlight w:val="white"/>
+        </w:rPr>
+        <w:t>-- Outer Query</w:t>
+      </w:r>
+    </w:p>
+    <w:p>
+      <w:pPr>
+        <w:autoSpaceDE w:val="0"/>
+        <w:autoSpaceDN w:val="0"/>
+        <w:adjustRightInd w:val="0"/>
+        <w:spacing w:after="0" w:line="240" w:lineRule="auto"/>
+        <w:rPr>
+          <w:rFonts w:ascii="Consolas" w:hAnsi="Consolas" w:cs="Consolas"/>
+          <w:color w:val="000000"/>
+          <w:sz w:val="19"/>
+          <w:szCs w:val="19"/>
+          <w:highlight w:val="white"/>
+        </w:rPr>
+      </w:pPr>
+      <w:r>
+        <w:rPr>
+          <w:rFonts w:ascii="Consolas" w:hAnsi="Consolas" w:cs="Consolas"/>
+          <w:color w:val="808080"/>
+          <w:sz w:val="19"/>
+          <w:szCs w:val="19"/>
+          <w:highlight w:val="white"/>
+        </w:rPr>
+        <w:t>&gt;ALL</w:t>
+      </w:r>
+      <w:r>
+        <w:rPr>
+          <w:rFonts w:ascii="Consolas" w:hAnsi="Consolas" w:cs="Consolas"/>
+          <w:color w:val="000000"/>
+          <w:sz w:val="19"/>
+          <w:szCs w:val="19"/>
+          <w:highlight w:val="white"/>
+        </w:rPr>
+        <w:tab/>
+      </w:r>
+      <w:r>
+        <w:rPr>
+          <w:rFonts w:ascii="Consolas" w:hAnsi="Consolas" w:cs="Consolas"/>
+          <w:color w:val="000000"/>
+          <w:sz w:val="19"/>
+          <w:szCs w:val="19"/>
+          <w:highlight w:val="white"/>
+        </w:rPr>
+        <w:tab/>
+      </w:r>
+      <w:r>
+        <w:rPr>
+          <w:rFonts w:ascii="Consolas" w:hAnsi="Consolas" w:cs="Consolas"/>
+          <w:color w:val="000000"/>
+          <w:sz w:val="19"/>
+          <w:szCs w:val="19"/>
+          <w:highlight w:val="white"/>
+        </w:rPr>
+        <w:tab/>
+      </w:r>
+      <w:r>
+        <w:rPr>
+          <w:rFonts w:ascii="Consolas" w:hAnsi="Consolas" w:cs="Consolas"/>
+          <w:color w:val="000000"/>
+          <w:sz w:val="19"/>
+          <w:szCs w:val="19"/>
+          <w:highlight w:val="white"/>
+        </w:rPr>
+        <w:tab/>
+      </w:r>
+      <w:r>
+        <w:rPr>
+          <w:rFonts w:ascii="Consolas" w:hAnsi="Consolas" w:cs="Consolas"/>
+          <w:color w:val="000000"/>
+          <w:sz w:val="19"/>
+          <w:szCs w:val="19"/>
+          <w:highlight w:val="white"/>
+        </w:rPr>
+        <w:tab/>
+      </w:r>
+      <w:r>
+        <w:rPr>
+          <w:rFonts w:ascii="Consolas" w:hAnsi="Consolas" w:cs="Consolas"/>
+          <w:color w:val="000000"/>
+          <w:sz w:val="19"/>
+          <w:szCs w:val="19"/>
+          <w:highlight w:val="white"/>
+        </w:rPr>
+        <w:tab/>
+      </w:r>
+      <w:r>
+        <w:rPr>
+          <w:rFonts w:ascii="Consolas" w:hAnsi="Consolas" w:cs="Consolas"/>
+          <w:color w:val="000000"/>
+          <w:sz w:val="19"/>
+          <w:szCs w:val="19"/>
+          <w:highlight w:val="white"/>
+        </w:rPr>
+        <w:tab/>
+      </w:r>
+      <w:r>
+        <w:rPr>
+          <w:rFonts w:ascii="Consolas" w:hAnsi="Consolas" w:cs="Consolas"/>
+          <w:color w:val="000000"/>
+          <w:sz w:val="19"/>
+          <w:szCs w:val="19"/>
+          <w:highlight w:val="white"/>
+        </w:rPr>
+        <w:tab/>
+      </w:r>
+      <w:r>
+        <w:rPr>
+          <w:rFonts w:ascii="Consolas" w:hAnsi="Consolas" w:cs="Consolas"/>
+          <w:color w:val="000000"/>
+          <w:sz w:val="19"/>
+          <w:szCs w:val="19"/>
+          <w:highlight w:val="white"/>
+        </w:rPr>
+        <w:tab/>
+      </w:r>
+      <w:r>
+        <w:rPr>
+          <w:rFonts w:ascii="Consolas" w:hAnsi="Consolas" w:cs="Consolas"/>
+          <w:color w:val="000000"/>
+          <w:sz w:val="19"/>
+          <w:szCs w:val="19"/>
+          <w:highlight w:val="white"/>
+        </w:rPr>
+        <w:tab/>
+        <w:t xml:space="preserve"> </w:t>
+      </w:r>
+      <w:r>
+        <w:rPr>
+          <w:rFonts w:ascii="Consolas" w:hAnsi="Consolas" w:cs="Consolas"/>
+          <w:color w:val="008000"/>
+          <w:sz w:val="19"/>
+          <w:szCs w:val="19"/>
+          <w:highlight w:val="white"/>
+        </w:rPr>
+        <w:t>-- Operator</w:t>
+      </w:r>
+    </w:p>
+    <w:p>
+      <w:pPr>
+        <w:autoSpaceDE w:val="0"/>
+        <w:autoSpaceDN w:val="0"/>
+        <w:adjustRightInd w:val="0"/>
+        <w:spacing w:after="0" w:line="240" w:lineRule="auto"/>
+        <w:rPr>
+          <w:rFonts w:ascii="Consolas" w:hAnsi="Consolas" w:cs="Consolas"/>
+          <w:color w:val="000000"/>
+          <w:sz w:val="19"/>
+          <w:szCs w:val="19"/>
+          <w:highlight w:val="white"/>
+        </w:rPr>
+      </w:pPr>
+      <w:r>
+        <w:rPr>
+          <w:rFonts w:ascii="Consolas" w:hAnsi="Consolas" w:cs="Consolas"/>
+          <w:color w:val="808080"/>
+          <w:sz w:val="19"/>
+          <w:szCs w:val="19"/>
+          <w:highlight w:val="white"/>
+        </w:rPr>
+        <w:t>(</w:t>
+      </w:r>
+      <w:proofErr w:type="gramStart"/>
+      <w:r>
+        <w:rPr>
+          <w:rFonts w:ascii="Consolas" w:hAnsi="Consolas" w:cs="Consolas"/>
+          <w:color w:val="0000FF"/>
+          <w:sz w:val="19"/>
+          <w:szCs w:val="19"/>
+          <w:highlight w:val="white"/>
+        </w:rPr>
+        <w:t>select</w:t>
+      </w:r>
+      <w:proofErr w:type="gramEnd"/>
+      <w:r>
+        <w:rPr>
+          <w:rFonts w:ascii="Consolas" w:hAnsi="Consolas" w:cs="Consolas"/>
+          <w:color w:val="000000"/>
+          <w:sz w:val="19"/>
+          <w:szCs w:val="19"/>
+          <w:highlight w:val="white"/>
+        </w:rPr>
+        <w:t xml:space="preserve"> salary </w:t>
+      </w:r>
+      <w:r>
+        <w:rPr>
+          <w:rFonts w:ascii="Consolas" w:hAnsi="Consolas" w:cs="Consolas"/>
+          <w:color w:val="0000FF"/>
+          <w:sz w:val="19"/>
+          <w:szCs w:val="19"/>
+          <w:highlight w:val="white"/>
+        </w:rPr>
+        <w:t>from</w:t>
+      </w:r>
+      <w:r>
+        <w:rPr>
+          <w:rFonts w:ascii="Consolas" w:hAnsi="Consolas" w:cs="Consolas"/>
+          <w:color w:val="000000"/>
+          <w:sz w:val="19"/>
+          <w:szCs w:val="19"/>
+          <w:highlight w:val="white"/>
+        </w:rPr>
+        <w:t xml:space="preserve"> employee </w:t>
+      </w:r>
+      <w:r>
+        <w:rPr>
+          <w:rFonts w:ascii="Consolas" w:hAnsi="Consolas" w:cs="Consolas"/>
+          <w:color w:val="0000FF"/>
+          <w:sz w:val="19"/>
+          <w:szCs w:val="19"/>
+          <w:highlight w:val="white"/>
+        </w:rPr>
+        <w:t>where</w:t>
+      </w:r>
+      <w:r>
+        <w:rPr>
+          <w:rFonts w:ascii="Consolas" w:hAnsi="Consolas" w:cs="Consolas"/>
+          <w:color w:val="000000"/>
+          <w:sz w:val="19"/>
+          <w:szCs w:val="19"/>
+          <w:highlight w:val="white"/>
+        </w:rPr>
+        <w:t xml:space="preserve"> </w:t>
+      </w:r>
+      <w:r>
+        <w:rPr>
+          <w:rFonts w:ascii="Consolas" w:hAnsi="Consolas" w:cs="Consolas"/>
+          <w:color w:val="0000FF"/>
+          <w:sz w:val="19"/>
+          <w:szCs w:val="19"/>
+          <w:highlight w:val="white"/>
+        </w:rPr>
+        <w:t>name</w:t>
+      </w:r>
+      <w:r>
+        <w:rPr>
+          <w:rFonts w:ascii="Consolas" w:hAnsi="Consolas" w:cs="Consolas"/>
+          <w:color w:val="000000"/>
+          <w:sz w:val="19"/>
+          <w:szCs w:val="19"/>
+          <w:highlight w:val="white"/>
+        </w:rPr>
+        <w:t xml:space="preserve"> </w:t>
+      </w:r>
+      <w:r>
+        <w:rPr>
+          <w:rFonts w:ascii="Consolas" w:hAnsi="Consolas" w:cs="Consolas"/>
+          <w:color w:val="808080"/>
+          <w:sz w:val="19"/>
+          <w:szCs w:val="19"/>
+          <w:highlight w:val="white"/>
+        </w:rPr>
+        <w:t>IN(</w:t>
+      </w:r>
+      <w:r>
+        <w:rPr>
+          <w:rFonts w:ascii="Consolas" w:hAnsi="Consolas" w:cs="Consolas"/>
+          <w:color w:val="FF0000"/>
+          <w:sz w:val="19"/>
+          <w:szCs w:val="19"/>
+          <w:highlight w:val="white"/>
+        </w:rPr>
+        <w:t>'</w:t>
+      </w:r>
+      <w:proofErr w:type="spellStart"/>
+      <w:r>
+        <w:rPr>
+          <w:rFonts w:ascii="Consolas" w:hAnsi="Consolas" w:cs="Consolas"/>
+          <w:color w:val="FF0000"/>
+          <w:sz w:val="19"/>
+          <w:szCs w:val="19"/>
+          <w:highlight w:val="white"/>
+        </w:rPr>
+        <w:t>Ajay'</w:t>
+      </w:r>
+      <w:r>
+        <w:rPr>
+          <w:rFonts w:ascii="Consolas" w:hAnsi="Consolas" w:cs="Consolas"/>
+          <w:color w:val="808080"/>
+          <w:sz w:val="19"/>
+          <w:szCs w:val="19"/>
+          <w:highlight w:val="white"/>
+        </w:rPr>
+        <w:t>,</w:t>
+      </w:r>
+      <w:r>
+        <w:rPr>
+          <w:rFonts w:ascii="Consolas" w:hAnsi="Consolas" w:cs="Consolas"/>
+          <w:color w:val="FF0000"/>
+          <w:sz w:val="19"/>
+          <w:szCs w:val="19"/>
+          <w:highlight w:val="white"/>
+        </w:rPr>
+        <w:t>'Karan</w:t>
+      </w:r>
+      <w:proofErr w:type="spellEnd"/>
+      <w:r>
+        <w:rPr>
+          <w:rFonts w:ascii="Consolas" w:hAnsi="Consolas" w:cs="Consolas"/>
+          <w:color w:val="FF0000"/>
+          <w:sz w:val="19"/>
+          <w:szCs w:val="19"/>
+          <w:highlight w:val="white"/>
+        </w:rPr>
+        <w:t>'</w:t>
+      </w:r>
+      <w:r>
+        <w:rPr>
+          <w:rFonts w:ascii="Consolas" w:hAnsi="Consolas" w:cs="Consolas"/>
+          <w:color w:val="808080"/>
+          <w:sz w:val="19"/>
+          <w:szCs w:val="19"/>
+          <w:highlight w:val="white"/>
+        </w:rPr>
+        <w:t>))</w:t>
+      </w:r>
+      <w:r>
+        <w:rPr>
+          <w:rFonts w:ascii="Consolas" w:hAnsi="Consolas" w:cs="Consolas"/>
+          <w:color w:val="000000"/>
+          <w:sz w:val="19"/>
+          <w:szCs w:val="19"/>
+          <w:highlight w:val="white"/>
+        </w:rPr>
+        <w:tab/>
+      </w:r>
+    </w:p>
+    <w:p>
+      <w:pPr>
+        <w:autoSpaceDE w:val="0"/>
+        <w:autoSpaceDN w:val="0"/>
+        <w:adjustRightInd w:val="0"/>
+        <w:spacing w:after="0" w:line="240" w:lineRule="auto"/>
+        <w:rPr>
+          <w:rFonts w:ascii="Consolas" w:hAnsi="Consolas" w:cs="Consolas"/>
+          <w:color w:val="000000"/>
+          <w:sz w:val="19"/>
+          <w:szCs w:val="19"/>
+          <w:highlight w:val="white"/>
+        </w:rPr>
+      </w:pPr>
+    </w:p>
+    <w:p>
+      <w:pPr>
+        <w:autoSpaceDE w:val="0"/>
+        <w:autoSpaceDN w:val="0"/>
+        <w:adjustRightInd w:val="0"/>
+        <w:spacing w:after="0" w:line="240" w:lineRule="auto"/>
+        <w:rPr>
+          <w:rFonts w:ascii="Consolas" w:hAnsi="Consolas" w:cs="Consolas"/>
+          <w:color w:val="000000"/>
+          <w:sz w:val="19"/>
+          <w:szCs w:val="19"/>
+          <w:highlight w:val="white"/>
+        </w:rPr>
+      </w:pPr>
+      <w:proofErr w:type="gramStart"/>
+      <w:r>
+        <w:rPr>
+          <w:rFonts w:ascii="Consolas" w:hAnsi="Consolas" w:cs="Consolas"/>
+          <w:color w:val="0000FF"/>
+          <w:sz w:val="19"/>
+          <w:szCs w:val="19"/>
+          <w:highlight w:val="white"/>
+        </w:rPr>
+        <w:t>select</w:t>
+      </w:r>
+      <w:proofErr w:type="gramEnd"/>
+      <w:r>
+        <w:rPr>
+          <w:rFonts w:ascii="Consolas" w:hAnsi="Consolas" w:cs="Consolas"/>
+          <w:color w:val="000000"/>
+          <w:sz w:val="19"/>
+          <w:szCs w:val="19"/>
+          <w:highlight w:val="white"/>
+        </w:rPr>
+        <w:t xml:space="preserve"> </w:t>
+      </w:r>
+      <w:r>
+        <w:rPr>
+          <w:rFonts w:ascii="Consolas" w:hAnsi="Consolas" w:cs="Consolas"/>
+          <w:color w:val="0000FF"/>
+          <w:sz w:val="19"/>
+          <w:szCs w:val="19"/>
+          <w:highlight w:val="white"/>
+        </w:rPr>
+        <w:t>name</w:t>
+      </w:r>
+      <w:r>
+        <w:rPr>
+          <w:rFonts w:ascii="Consolas" w:hAnsi="Consolas" w:cs="Consolas"/>
+          <w:color w:val="000000"/>
+          <w:sz w:val="19"/>
+          <w:szCs w:val="19"/>
+          <w:highlight w:val="white"/>
+        </w:rPr>
+        <w:t xml:space="preserve"> </w:t>
+      </w:r>
+      <w:r>
+        <w:rPr>
+          <w:rFonts w:ascii="Consolas" w:hAnsi="Consolas" w:cs="Consolas"/>
+          <w:color w:val="0000FF"/>
+          <w:sz w:val="19"/>
+          <w:szCs w:val="19"/>
+          <w:highlight w:val="white"/>
+        </w:rPr>
+        <w:t>from</w:t>
+      </w:r>
+      <w:r>
+        <w:rPr>
+          <w:rFonts w:ascii="Consolas" w:hAnsi="Consolas" w:cs="Consolas"/>
+          <w:color w:val="000000"/>
+          <w:sz w:val="19"/>
+          <w:szCs w:val="19"/>
+          <w:highlight w:val="white"/>
+        </w:rPr>
+        <w:t xml:space="preserve"> employee </w:t>
+      </w:r>
+      <w:r>
+        <w:rPr>
+          <w:rFonts w:ascii="Consolas" w:hAnsi="Consolas" w:cs="Consolas"/>
+          <w:color w:val="0000FF"/>
+          <w:sz w:val="19"/>
+          <w:szCs w:val="19"/>
+          <w:highlight w:val="white"/>
+        </w:rPr>
+        <w:t>where</w:t>
+      </w:r>
+      <w:r>
+        <w:rPr>
+          <w:rFonts w:ascii="Consolas" w:hAnsi="Consolas" w:cs="Consolas"/>
+          <w:color w:val="000000"/>
+          <w:sz w:val="19"/>
+          <w:szCs w:val="19"/>
+          <w:highlight w:val="white"/>
+        </w:rPr>
+        <w:t xml:space="preserve"> salary   </w:t>
+      </w:r>
+      <w:r>
+        <w:rPr>
+          <w:rFonts w:ascii="Consolas" w:hAnsi="Consolas" w:cs="Consolas"/>
+          <w:color w:val="008000"/>
+          <w:sz w:val="19"/>
+          <w:szCs w:val="19"/>
+          <w:highlight w:val="white"/>
+        </w:rPr>
+        <w:t>-- Outer Query</w:t>
+      </w:r>
+    </w:p>
+    <w:p>
+      <w:pPr>
+        <w:autoSpaceDE w:val="0"/>
+        <w:autoSpaceDN w:val="0"/>
+        <w:adjustRightInd w:val="0"/>
+        <w:spacing w:after="0" w:line="240" w:lineRule="auto"/>
+        <w:rPr>
+          <w:rFonts w:ascii="Consolas" w:hAnsi="Consolas" w:cs="Consolas"/>
+          <w:color w:val="000000"/>
+          <w:sz w:val="19"/>
+          <w:szCs w:val="19"/>
+          <w:highlight w:val="white"/>
+        </w:rPr>
+      </w:pPr>
+      <w:r>
+        <w:rPr>
+          <w:rFonts w:ascii="Consolas" w:hAnsi="Consolas" w:cs="Consolas"/>
+          <w:color w:val="808080"/>
+          <w:sz w:val="19"/>
+          <w:szCs w:val="19"/>
+          <w:highlight w:val="white"/>
+        </w:rPr>
+        <w:t>&gt;</w:t>
+      </w:r>
+      <w:r>
+        <w:rPr>
+          <w:rFonts w:ascii="Consolas" w:hAnsi="Consolas" w:cs="Consolas"/>
+          <w:color w:val="000000"/>
+          <w:sz w:val="19"/>
+          <w:szCs w:val="19"/>
+          <w:highlight w:val="white"/>
+        </w:rPr>
+        <w:t xml:space="preserve"> </w:t>
+      </w:r>
+      <w:r>
+        <w:rPr>
+          <w:rFonts w:ascii="Consolas" w:hAnsi="Consolas" w:cs="Consolas"/>
+          <w:color w:val="808080"/>
+          <w:sz w:val="19"/>
+          <w:szCs w:val="19"/>
+          <w:highlight w:val="white"/>
+        </w:rPr>
+        <w:t>ANY</w:t>
+      </w:r>
+      <w:r>
+        <w:rPr>
+          <w:rFonts w:ascii="Consolas" w:hAnsi="Consolas" w:cs="Consolas"/>
+          <w:color w:val="000000"/>
+          <w:sz w:val="19"/>
+          <w:szCs w:val="19"/>
+          <w:highlight w:val="white"/>
+        </w:rPr>
+        <w:tab/>
+      </w:r>
+      <w:r>
+        <w:rPr>
+          <w:rFonts w:ascii="Consolas" w:hAnsi="Consolas" w:cs="Consolas"/>
+          <w:color w:val="000000"/>
+          <w:sz w:val="19"/>
+          <w:szCs w:val="19"/>
+          <w:highlight w:val="white"/>
+        </w:rPr>
+        <w:tab/>
+      </w:r>
+      <w:r>
+        <w:rPr>
+          <w:rFonts w:ascii="Consolas" w:hAnsi="Consolas" w:cs="Consolas"/>
+          <w:color w:val="000000"/>
+          <w:sz w:val="19"/>
+          <w:szCs w:val="19"/>
+          <w:highlight w:val="white"/>
+        </w:rPr>
+        <w:tab/>
+      </w:r>
+      <w:r>
+        <w:rPr>
+          <w:rFonts w:ascii="Consolas" w:hAnsi="Consolas" w:cs="Consolas"/>
+          <w:color w:val="000000"/>
+          <w:sz w:val="19"/>
+          <w:szCs w:val="19"/>
+          <w:highlight w:val="white"/>
+        </w:rPr>
+        <w:tab/>
+      </w:r>
+      <w:r>
+        <w:rPr>
+          <w:rFonts w:ascii="Consolas" w:hAnsi="Consolas" w:cs="Consolas"/>
+          <w:color w:val="000000"/>
+          <w:sz w:val="19"/>
+          <w:szCs w:val="19"/>
+          <w:highlight w:val="white"/>
+        </w:rPr>
+        <w:tab/>
+      </w:r>
+      <w:r>
+        <w:rPr>
+          <w:rFonts w:ascii="Consolas" w:hAnsi="Consolas" w:cs="Consolas"/>
+          <w:color w:val="000000"/>
+          <w:sz w:val="19"/>
+          <w:szCs w:val="19"/>
+          <w:highlight w:val="white"/>
+        </w:rPr>
+        <w:tab/>
+      </w:r>
+      <w:r>
+        <w:rPr>
+          <w:rFonts w:ascii="Consolas" w:hAnsi="Consolas" w:cs="Consolas"/>
+          <w:color w:val="000000"/>
+          <w:sz w:val="19"/>
+          <w:szCs w:val="19"/>
+          <w:highlight w:val="white"/>
+        </w:rPr>
+        <w:tab/>
+      </w:r>
+      <w:r>
+        <w:rPr>
+          <w:rFonts w:ascii="Consolas" w:hAnsi="Consolas" w:cs="Consolas"/>
+          <w:color w:val="000000"/>
+          <w:sz w:val="19"/>
+          <w:szCs w:val="19"/>
+          <w:highlight w:val="white"/>
+        </w:rPr>
+        <w:tab/>
+      </w:r>
+      <w:r>
+        <w:rPr>
+          <w:rFonts w:ascii="Consolas" w:hAnsi="Consolas" w:cs="Consolas"/>
+          <w:color w:val="000000"/>
+          <w:sz w:val="19"/>
+          <w:szCs w:val="19"/>
+          <w:highlight w:val="white"/>
+        </w:rPr>
+        <w:tab/>
+      </w:r>
+      <w:r>
+        <w:rPr>
+          <w:rFonts w:ascii="Consolas" w:hAnsi="Consolas" w:cs="Consolas"/>
+          <w:color w:val="000000"/>
+          <w:sz w:val="19"/>
+          <w:szCs w:val="19"/>
+          <w:highlight w:val="white"/>
+        </w:rPr>
+        <w:tab/>
+        <w:t xml:space="preserve"> </w:t>
+      </w:r>
+      <w:r>
+        <w:rPr>
+          <w:rFonts w:ascii="Consolas" w:hAnsi="Consolas" w:cs="Consolas"/>
+          <w:color w:val="008000"/>
+          <w:sz w:val="19"/>
+          <w:szCs w:val="19"/>
+          <w:highlight w:val="white"/>
+        </w:rPr>
+        <w:t>-- Operator</w:t>
+      </w:r>
+    </w:p>
+    <w:p>
+      <w:pPr>
+        <w:autoSpaceDE w:val="0"/>
+        <w:autoSpaceDN w:val="0"/>
+        <w:adjustRightInd w:val="0"/>
+        <w:spacing w:after="0" w:line="240" w:lineRule="auto"/>
+        <w:rPr>
+          <w:rFonts w:ascii="Consolas" w:hAnsi="Consolas" w:cs="Consolas"/>
+          <w:color w:val="000000"/>
+          <w:sz w:val="19"/>
+          <w:szCs w:val="19"/>
+          <w:highlight w:val="white"/>
+        </w:rPr>
+      </w:pPr>
+      <w:r>
+        <w:rPr>
+          <w:rFonts w:ascii="Consolas" w:hAnsi="Consolas" w:cs="Consolas"/>
+          <w:color w:val="808080"/>
+          <w:sz w:val="19"/>
+          <w:szCs w:val="19"/>
+          <w:highlight w:val="white"/>
+        </w:rPr>
+        <w:t>(</w:t>
+      </w:r>
+      <w:proofErr w:type="gramStart"/>
+      <w:r>
+        <w:rPr>
+          <w:rFonts w:ascii="Consolas" w:hAnsi="Consolas" w:cs="Consolas"/>
+          <w:color w:val="0000FF"/>
+          <w:sz w:val="19"/>
+          <w:szCs w:val="19"/>
+          <w:highlight w:val="white"/>
+        </w:rPr>
+        <w:t>select</w:t>
+      </w:r>
+      <w:proofErr w:type="gramEnd"/>
+      <w:r>
+        <w:rPr>
+          <w:rFonts w:ascii="Consolas" w:hAnsi="Consolas" w:cs="Consolas"/>
+          <w:color w:val="000000"/>
+          <w:sz w:val="19"/>
+          <w:szCs w:val="19"/>
+          <w:highlight w:val="white"/>
+        </w:rPr>
+        <w:t xml:space="preserve"> salary </w:t>
+      </w:r>
+      <w:r>
+        <w:rPr>
+          <w:rFonts w:ascii="Consolas" w:hAnsi="Consolas" w:cs="Consolas"/>
+          <w:color w:val="0000FF"/>
+          <w:sz w:val="19"/>
+          <w:szCs w:val="19"/>
+          <w:highlight w:val="white"/>
+        </w:rPr>
+        <w:t>from</w:t>
+      </w:r>
+      <w:r>
+        <w:rPr>
+          <w:rFonts w:ascii="Consolas" w:hAnsi="Consolas" w:cs="Consolas"/>
+          <w:color w:val="000000"/>
+          <w:sz w:val="19"/>
+          <w:szCs w:val="19"/>
+          <w:highlight w:val="white"/>
+        </w:rPr>
+        <w:t xml:space="preserve"> employee </w:t>
+      </w:r>
+      <w:r>
+        <w:rPr>
+          <w:rFonts w:ascii="Consolas" w:hAnsi="Consolas" w:cs="Consolas"/>
+          <w:color w:val="0000FF"/>
+          <w:sz w:val="19"/>
+          <w:szCs w:val="19"/>
+          <w:highlight w:val="white"/>
+        </w:rPr>
+        <w:t>where</w:t>
+      </w:r>
+      <w:r>
+        <w:rPr>
+          <w:rFonts w:ascii="Consolas" w:hAnsi="Consolas" w:cs="Consolas"/>
+          <w:color w:val="000000"/>
+          <w:sz w:val="19"/>
+          <w:szCs w:val="19"/>
+          <w:highlight w:val="white"/>
+        </w:rPr>
+        <w:t xml:space="preserve"> </w:t>
+      </w:r>
+      <w:r>
+        <w:rPr>
+          <w:rFonts w:ascii="Consolas" w:hAnsi="Consolas" w:cs="Consolas"/>
+          <w:color w:val="0000FF"/>
+          <w:sz w:val="19"/>
+          <w:szCs w:val="19"/>
+          <w:highlight w:val="white"/>
+        </w:rPr>
+        <w:t>name</w:t>
+      </w:r>
+      <w:r>
+        <w:rPr>
+          <w:rFonts w:ascii="Consolas" w:hAnsi="Consolas" w:cs="Consolas"/>
+          <w:color w:val="000000"/>
+          <w:sz w:val="19"/>
+          <w:szCs w:val="19"/>
+          <w:highlight w:val="white"/>
+        </w:rPr>
+        <w:t xml:space="preserve"> </w:t>
+      </w:r>
+      <w:r>
+        <w:rPr>
+          <w:rFonts w:ascii="Consolas" w:hAnsi="Consolas" w:cs="Consolas"/>
+          <w:color w:val="808080"/>
+          <w:sz w:val="19"/>
+          <w:szCs w:val="19"/>
+          <w:highlight w:val="white"/>
+        </w:rPr>
+        <w:t>IN(</w:t>
+      </w:r>
+      <w:r>
+        <w:rPr>
+          <w:rFonts w:ascii="Consolas" w:hAnsi="Consolas" w:cs="Consolas"/>
+          <w:color w:val="FF0000"/>
+          <w:sz w:val="19"/>
+          <w:szCs w:val="19"/>
+          <w:highlight w:val="white"/>
+        </w:rPr>
+        <w:t>'</w:t>
+      </w:r>
+      <w:proofErr w:type="spellStart"/>
+      <w:r>
+        <w:rPr>
+          <w:rFonts w:ascii="Consolas" w:hAnsi="Consolas" w:cs="Consolas"/>
+          <w:color w:val="FF0000"/>
+          <w:sz w:val="19"/>
+          <w:szCs w:val="19"/>
+          <w:highlight w:val="white"/>
+        </w:rPr>
+        <w:t>Ajay'</w:t>
+      </w:r>
+      <w:r>
+        <w:rPr>
+          <w:rFonts w:ascii="Consolas" w:hAnsi="Consolas" w:cs="Consolas"/>
+          <w:color w:val="808080"/>
+          <w:sz w:val="19"/>
+          <w:szCs w:val="19"/>
+          <w:highlight w:val="white"/>
+        </w:rPr>
+        <w:t>,</w:t>
+      </w:r>
+      <w:r>
+        <w:rPr>
+          <w:rFonts w:ascii="Consolas" w:hAnsi="Consolas" w:cs="Consolas"/>
+          <w:color w:val="FF0000"/>
+          <w:sz w:val="19"/>
+          <w:szCs w:val="19"/>
+          <w:highlight w:val="white"/>
+        </w:rPr>
+        <w:t>'Karan</w:t>
+      </w:r>
+      <w:proofErr w:type="spellEnd"/>
+      <w:r>
+        <w:rPr>
+          <w:rFonts w:ascii="Consolas" w:hAnsi="Consolas" w:cs="Consolas"/>
+          <w:color w:val="FF0000"/>
+          <w:sz w:val="19"/>
+          <w:szCs w:val="19"/>
+          <w:highlight w:val="white"/>
+        </w:rPr>
+        <w:t>'</w:t>
+      </w:r>
+      <w:r>
+        <w:rPr>
+          <w:rFonts w:ascii="Consolas" w:hAnsi="Consolas" w:cs="Consolas"/>
+          <w:color w:val="808080"/>
+          <w:sz w:val="19"/>
+          <w:szCs w:val="19"/>
+          <w:highlight w:val="white"/>
+        </w:rPr>
+        <w:t>))</w:t>
+      </w:r>
+      <w:r>
+        <w:rPr>
+          <w:rFonts w:ascii="Consolas" w:hAnsi="Consolas" w:cs="Consolas"/>
+          <w:color w:val="000000"/>
+          <w:sz w:val="19"/>
+          <w:szCs w:val="19"/>
+          <w:highlight w:val="white"/>
+        </w:rPr>
+        <w:tab/>
+      </w:r>
+      <w:r>
+        <w:rPr>
+          <w:rFonts w:ascii="Consolas" w:hAnsi="Consolas" w:cs="Consolas"/>
+          <w:color w:val="000000"/>
+          <w:sz w:val="19"/>
+          <w:szCs w:val="19"/>
+          <w:highlight w:val="white"/>
+        </w:rPr>
+        <w:tab/>
+      </w:r>
+      <w:r>
+        <w:rPr>
+          <w:rFonts w:ascii="Consolas" w:hAnsi="Consolas" w:cs="Consolas"/>
+          <w:color w:val="000000"/>
+          <w:sz w:val="19"/>
+          <w:szCs w:val="19"/>
+          <w:highlight w:val="white"/>
+        </w:rPr>
+        <w:tab/>
+      </w:r>
+    </w:p>
+    <w:p>
+      <w:pPr>
+        <w:autoSpaceDE w:val="0"/>
+        <w:autoSpaceDN w:val="0"/>
+        <w:adjustRightInd w:val="0"/>
+        <w:spacing w:after="0" w:line="240" w:lineRule="auto"/>
+        <w:rPr>
+          <w:rFonts w:ascii="Consolas" w:hAnsi="Consolas" w:cs="Consolas"/>
+          <w:color w:val="000000"/>
+          <w:sz w:val="19"/>
+          <w:szCs w:val="19"/>
+          <w:highlight w:val="white"/>
+        </w:rPr>
+      </w:pPr>
+    </w:p>
+    <w:p>
+      <w:pPr>
+        <w:autoSpaceDE w:val="0"/>
+        <w:autoSpaceDN w:val="0"/>
+        <w:adjustRightInd w:val="0"/>
+        <w:spacing w:after="0" w:line="240" w:lineRule="auto"/>
+        <w:rPr>
+          <w:rFonts w:ascii="Consolas" w:hAnsi="Consolas" w:cs="Consolas"/>
+          <w:color w:val="000000"/>
+          <w:sz w:val="19"/>
+          <w:szCs w:val="19"/>
+          <w:highlight w:val="white"/>
+        </w:rPr>
+      </w:pPr>
+    </w:p>
+    <w:p>
+      <w:pPr>
+        <w:autoSpaceDE w:val="0"/>
+        <w:autoSpaceDN w:val="0"/>
+        <w:adjustRightInd w:val="0"/>
+        <w:spacing w:after="0" w:line="240" w:lineRule="auto"/>
+        <w:rPr>
+          <w:rFonts w:ascii="Consolas" w:hAnsi="Consolas" w:cs="Consolas"/>
+          <w:color w:val="000000"/>
+          <w:sz w:val="19"/>
+          <w:szCs w:val="19"/>
+          <w:highlight w:val="white"/>
+        </w:rPr>
+      </w:pPr>
+      <w:proofErr w:type="gramStart"/>
+      <w:r>
+        <w:rPr>
+          <w:rFonts w:ascii="Consolas" w:hAnsi="Consolas" w:cs="Consolas"/>
+          <w:color w:val="0000FF"/>
+          <w:sz w:val="19"/>
+          <w:szCs w:val="19"/>
+          <w:highlight w:val="white"/>
+        </w:rPr>
+        <w:lastRenderedPageBreak/>
+        <w:t>select</w:t>
+      </w:r>
+      <w:proofErr w:type="gramEnd"/>
+      <w:r>
+        <w:rPr>
+          <w:rFonts w:ascii="Consolas" w:hAnsi="Consolas" w:cs="Consolas"/>
+          <w:color w:val="000000"/>
+          <w:sz w:val="19"/>
+          <w:szCs w:val="19"/>
+          <w:highlight w:val="white"/>
+        </w:rPr>
+        <w:t xml:space="preserve"> </w:t>
+      </w:r>
+      <w:r>
+        <w:rPr>
+          <w:rFonts w:ascii="Consolas" w:hAnsi="Consolas" w:cs="Consolas"/>
+          <w:color w:val="0000FF"/>
+          <w:sz w:val="19"/>
+          <w:szCs w:val="19"/>
+          <w:highlight w:val="white"/>
+        </w:rPr>
+        <w:t>name</w:t>
+      </w:r>
+      <w:r>
+        <w:rPr>
+          <w:rFonts w:ascii="Consolas" w:hAnsi="Consolas" w:cs="Consolas"/>
+          <w:color w:val="000000"/>
+          <w:sz w:val="19"/>
+          <w:szCs w:val="19"/>
+          <w:highlight w:val="white"/>
+        </w:rPr>
+        <w:t xml:space="preserve"> </w:t>
+      </w:r>
+      <w:r>
+        <w:rPr>
+          <w:rFonts w:ascii="Consolas" w:hAnsi="Consolas" w:cs="Consolas"/>
+          <w:color w:val="0000FF"/>
+          <w:sz w:val="19"/>
+          <w:szCs w:val="19"/>
+          <w:highlight w:val="white"/>
+        </w:rPr>
+        <w:t>from</w:t>
+      </w:r>
+      <w:r>
+        <w:rPr>
+          <w:rFonts w:ascii="Consolas" w:hAnsi="Consolas" w:cs="Consolas"/>
+          <w:color w:val="000000"/>
+          <w:sz w:val="19"/>
+          <w:szCs w:val="19"/>
+          <w:highlight w:val="white"/>
+        </w:rPr>
+        <w:t xml:space="preserve"> employee </w:t>
+      </w:r>
+      <w:r>
+        <w:rPr>
+          <w:rFonts w:ascii="Consolas" w:hAnsi="Consolas" w:cs="Consolas"/>
+          <w:color w:val="0000FF"/>
+          <w:sz w:val="19"/>
+          <w:szCs w:val="19"/>
+          <w:highlight w:val="white"/>
+        </w:rPr>
+        <w:t>where</w:t>
+      </w:r>
+      <w:r>
+        <w:rPr>
+          <w:rFonts w:ascii="Consolas" w:hAnsi="Consolas" w:cs="Consolas"/>
+          <w:color w:val="000000"/>
+          <w:sz w:val="19"/>
+          <w:szCs w:val="19"/>
+          <w:highlight w:val="white"/>
+        </w:rPr>
+        <w:t xml:space="preserve"> salary   </w:t>
+      </w:r>
+      <w:r>
+        <w:rPr>
+          <w:rFonts w:ascii="Consolas" w:hAnsi="Consolas" w:cs="Consolas"/>
+          <w:color w:val="008000"/>
+          <w:sz w:val="19"/>
+          <w:szCs w:val="19"/>
+          <w:highlight w:val="white"/>
+        </w:rPr>
+        <w:t>-- Outer Query</w:t>
+      </w:r>
+    </w:p>
+    <w:p>
+      <w:pPr>
+        <w:autoSpaceDE w:val="0"/>
+        <w:autoSpaceDN w:val="0"/>
+        <w:adjustRightInd w:val="0"/>
+        <w:spacing w:after="0" w:line="240" w:lineRule="auto"/>
+        <w:rPr>
+          <w:rFonts w:ascii="Consolas" w:hAnsi="Consolas" w:cs="Consolas"/>
+          <w:color w:val="000000"/>
+          <w:sz w:val="19"/>
+          <w:szCs w:val="19"/>
+          <w:highlight w:val="white"/>
+        </w:rPr>
+      </w:pPr>
+      <w:r>
+        <w:rPr>
+          <w:rFonts w:ascii="Consolas" w:hAnsi="Consolas" w:cs="Consolas"/>
+          <w:color w:val="808080"/>
+          <w:sz w:val="19"/>
+          <w:szCs w:val="19"/>
+          <w:highlight w:val="white"/>
+        </w:rPr>
+        <w:t>IN</w:t>
+      </w:r>
+      <w:r>
+        <w:rPr>
+          <w:rFonts w:ascii="Consolas" w:hAnsi="Consolas" w:cs="Consolas"/>
+          <w:color w:val="000000"/>
+          <w:sz w:val="19"/>
+          <w:szCs w:val="19"/>
+          <w:highlight w:val="white"/>
+        </w:rPr>
+        <w:tab/>
+      </w:r>
+      <w:r>
+        <w:rPr>
+          <w:rFonts w:ascii="Consolas" w:hAnsi="Consolas" w:cs="Consolas"/>
+          <w:color w:val="000000"/>
+          <w:sz w:val="19"/>
+          <w:szCs w:val="19"/>
+          <w:highlight w:val="white"/>
+        </w:rPr>
+        <w:tab/>
+      </w:r>
+      <w:r>
+        <w:rPr>
+          <w:rFonts w:ascii="Consolas" w:hAnsi="Consolas" w:cs="Consolas"/>
+          <w:color w:val="000000"/>
+          <w:sz w:val="19"/>
+          <w:szCs w:val="19"/>
+          <w:highlight w:val="white"/>
+        </w:rPr>
+        <w:tab/>
+      </w:r>
+      <w:r>
+        <w:rPr>
+          <w:rFonts w:ascii="Consolas" w:hAnsi="Consolas" w:cs="Consolas"/>
+          <w:color w:val="000000"/>
+          <w:sz w:val="19"/>
+          <w:szCs w:val="19"/>
+          <w:highlight w:val="white"/>
+        </w:rPr>
+        <w:tab/>
+      </w:r>
+      <w:r>
+        <w:rPr>
+          <w:rFonts w:ascii="Consolas" w:hAnsi="Consolas" w:cs="Consolas"/>
+          <w:color w:val="000000"/>
+          <w:sz w:val="19"/>
+          <w:szCs w:val="19"/>
+          <w:highlight w:val="white"/>
+        </w:rPr>
+        <w:tab/>
+      </w:r>
+      <w:r>
+        <w:rPr>
+          <w:rFonts w:ascii="Consolas" w:hAnsi="Consolas" w:cs="Consolas"/>
+          <w:color w:val="000000"/>
+          <w:sz w:val="19"/>
+          <w:szCs w:val="19"/>
+          <w:highlight w:val="white"/>
+        </w:rPr>
+        <w:tab/>
+      </w:r>
+      <w:r>
+        <w:rPr>
+          <w:rFonts w:ascii="Consolas" w:hAnsi="Consolas" w:cs="Consolas"/>
+          <w:color w:val="000000"/>
+          <w:sz w:val="19"/>
+          <w:szCs w:val="19"/>
+          <w:highlight w:val="white"/>
+        </w:rPr>
+        <w:tab/>
+      </w:r>
+      <w:r>
+        <w:rPr>
+          <w:rFonts w:ascii="Consolas" w:hAnsi="Consolas" w:cs="Consolas"/>
+          <w:color w:val="000000"/>
+          <w:sz w:val="19"/>
+          <w:szCs w:val="19"/>
+          <w:highlight w:val="white"/>
+        </w:rPr>
+        <w:tab/>
+      </w:r>
+      <w:r>
+        <w:rPr>
+          <w:rFonts w:ascii="Consolas" w:hAnsi="Consolas" w:cs="Consolas"/>
+          <w:color w:val="000000"/>
+          <w:sz w:val="19"/>
+          <w:szCs w:val="19"/>
+          <w:highlight w:val="white"/>
+        </w:rPr>
+        <w:tab/>
+      </w:r>
+      <w:r>
+        <w:rPr>
+          <w:rFonts w:ascii="Consolas" w:hAnsi="Consolas" w:cs="Consolas"/>
+          <w:color w:val="000000"/>
+          <w:sz w:val="19"/>
+          <w:szCs w:val="19"/>
+          <w:highlight w:val="white"/>
+        </w:rPr>
+        <w:tab/>
+        <w:t xml:space="preserve"> </w:t>
+      </w:r>
+      <w:r>
+        <w:rPr>
+          <w:rFonts w:ascii="Consolas" w:hAnsi="Consolas" w:cs="Consolas"/>
+          <w:color w:val="008000"/>
+          <w:sz w:val="19"/>
+          <w:szCs w:val="19"/>
+          <w:highlight w:val="white"/>
+        </w:rPr>
+        <w:t>-- Operator</w:t>
+      </w:r>
+    </w:p>
+    <w:p>
+      <w:pPr>
+        <w:autoSpaceDE w:val="0"/>
+        <w:autoSpaceDN w:val="0"/>
+        <w:adjustRightInd w:val="0"/>
+        <w:spacing w:after="0" w:line="240" w:lineRule="auto"/>
+        <w:rPr>
+          <w:rFonts w:ascii="Consolas" w:hAnsi="Consolas" w:cs="Consolas"/>
+          <w:color w:val="000000"/>
+          <w:sz w:val="19"/>
+          <w:szCs w:val="19"/>
+          <w:highlight w:val="white"/>
+        </w:rPr>
+      </w:pPr>
+      <w:r>
+        <w:rPr>
+          <w:rFonts w:ascii="Consolas" w:hAnsi="Consolas" w:cs="Consolas"/>
+          <w:color w:val="808080"/>
+          <w:sz w:val="19"/>
+          <w:szCs w:val="19"/>
+          <w:highlight w:val="white"/>
+        </w:rPr>
+        <w:t>(</w:t>
+      </w:r>
+      <w:proofErr w:type="gramStart"/>
+      <w:r>
+        <w:rPr>
+          <w:rFonts w:ascii="Consolas" w:hAnsi="Consolas" w:cs="Consolas"/>
+          <w:color w:val="0000FF"/>
+          <w:sz w:val="19"/>
+          <w:szCs w:val="19"/>
+          <w:highlight w:val="white"/>
+        </w:rPr>
+        <w:t>select</w:t>
+      </w:r>
+      <w:proofErr w:type="gramEnd"/>
+      <w:r>
+        <w:rPr>
+          <w:rFonts w:ascii="Consolas" w:hAnsi="Consolas" w:cs="Consolas"/>
+          <w:color w:val="000000"/>
+          <w:sz w:val="19"/>
+          <w:szCs w:val="19"/>
+          <w:highlight w:val="white"/>
+        </w:rPr>
+        <w:t xml:space="preserve"> salary </w:t>
+      </w:r>
+      <w:r>
+        <w:rPr>
+          <w:rFonts w:ascii="Consolas" w:hAnsi="Consolas" w:cs="Consolas"/>
+          <w:color w:val="0000FF"/>
+          <w:sz w:val="19"/>
+          <w:szCs w:val="19"/>
+          <w:highlight w:val="white"/>
+        </w:rPr>
+        <w:t>from</w:t>
+      </w:r>
+      <w:r>
+        <w:rPr>
+          <w:rFonts w:ascii="Consolas" w:hAnsi="Consolas" w:cs="Consolas"/>
+          <w:color w:val="000000"/>
+          <w:sz w:val="19"/>
+          <w:szCs w:val="19"/>
+          <w:highlight w:val="white"/>
+        </w:rPr>
+        <w:t xml:space="preserve"> employee </w:t>
+      </w:r>
+      <w:r>
+        <w:rPr>
+          <w:rFonts w:ascii="Consolas" w:hAnsi="Consolas" w:cs="Consolas"/>
+          <w:color w:val="0000FF"/>
+          <w:sz w:val="19"/>
+          <w:szCs w:val="19"/>
+          <w:highlight w:val="white"/>
+        </w:rPr>
+        <w:t>where</w:t>
+      </w:r>
+      <w:r>
+        <w:rPr>
+          <w:rFonts w:ascii="Consolas" w:hAnsi="Consolas" w:cs="Consolas"/>
+          <w:color w:val="000000"/>
+          <w:sz w:val="19"/>
+          <w:szCs w:val="19"/>
+          <w:highlight w:val="white"/>
+        </w:rPr>
+        <w:t xml:space="preserve"> </w:t>
+      </w:r>
+      <w:r>
+        <w:rPr>
+          <w:rFonts w:ascii="Consolas" w:hAnsi="Consolas" w:cs="Consolas"/>
+          <w:color w:val="0000FF"/>
+          <w:sz w:val="19"/>
+          <w:szCs w:val="19"/>
+          <w:highlight w:val="white"/>
+        </w:rPr>
+        <w:t>name</w:t>
+      </w:r>
+      <w:r>
+        <w:rPr>
+          <w:rFonts w:ascii="Consolas" w:hAnsi="Consolas" w:cs="Consolas"/>
+          <w:color w:val="000000"/>
+          <w:sz w:val="19"/>
+          <w:szCs w:val="19"/>
+          <w:highlight w:val="white"/>
+        </w:rPr>
+        <w:t xml:space="preserve"> </w:t>
+      </w:r>
+      <w:r>
+        <w:rPr>
+          <w:rFonts w:ascii="Consolas" w:hAnsi="Consolas" w:cs="Consolas"/>
+          <w:color w:val="808080"/>
+          <w:sz w:val="19"/>
+          <w:szCs w:val="19"/>
+          <w:highlight w:val="white"/>
+        </w:rPr>
+        <w:t>IN(</w:t>
+      </w:r>
+      <w:r>
+        <w:rPr>
+          <w:rFonts w:ascii="Consolas" w:hAnsi="Consolas" w:cs="Consolas"/>
+          <w:color w:val="FF0000"/>
+          <w:sz w:val="19"/>
+          <w:szCs w:val="19"/>
+          <w:highlight w:val="white"/>
+        </w:rPr>
+        <w:t>'</w:t>
+      </w:r>
+      <w:proofErr w:type="spellStart"/>
+      <w:r>
+        <w:rPr>
+          <w:rFonts w:ascii="Consolas" w:hAnsi="Consolas" w:cs="Consolas"/>
+          <w:color w:val="FF0000"/>
+          <w:sz w:val="19"/>
+          <w:szCs w:val="19"/>
+          <w:highlight w:val="white"/>
+        </w:rPr>
+        <w:t>Ajay'</w:t>
+      </w:r>
+      <w:r>
+        <w:rPr>
+          <w:rFonts w:ascii="Consolas" w:hAnsi="Consolas" w:cs="Consolas"/>
+          <w:color w:val="808080"/>
+          <w:sz w:val="19"/>
+          <w:szCs w:val="19"/>
+          <w:highlight w:val="white"/>
+        </w:rPr>
+        <w:t>,</w:t>
+      </w:r>
+      <w:r>
+        <w:rPr>
+          <w:rFonts w:ascii="Consolas" w:hAnsi="Consolas" w:cs="Consolas"/>
+          <w:color w:val="FF0000"/>
+          <w:sz w:val="19"/>
+          <w:szCs w:val="19"/>
+          <w:highlight w:val="white"/>
+        </w:rPr>
+        <w:t>'Karan</w:t>
+      </w:r>
+      <w:proofErr w:type="spellEnd"/>
+      <w:r>
+        <w:rPr>
+          <w:rFonts w:ascii="Consolas" w:hAnsi="Consolas" w:cs="Consolas"/>
+          <w:color w:val="FF0000"/>
+          <w:sz w:val="19"/>
+          <w:szCs w:val="19"/>
+          <w:highlight w:val="white"/>
+        </w:rPr>
+        <w:t>'</w:t>
+      </w:r>
+      <w:r>
+        <w:rPr>
+          <w:rFonts w:ascii="Consolas" w:hAnsi="Consolas" w:cs="Consolas"/>
+          <w:color w:val="808080"/>
+          <w:sz w:val="19"/>
+          <w:szCs w:val="19"/>
+          <w:highlight w:val="white"/>
+        </w:rPr>
+        <w:t>))</w:t>
+      </w:r>
+      <w:r>
+        <w:rPr>
+          <w:rFonts w:ascii="Consolas" w:hAnsi="Consolas" w:cs="Consolas"/>
+          <w:color w:val="000000"/>
+          <w:sz w:val="19"/>
+          <w:szCs w:val="19"/>
+          <w:highlight w:val="white"/>
+        </w:rPr>
+        <w:tab/>
+      </w:r>
+      <w:r>
+        <w:rPr>
+          <w:rFonts w:ascii="Consolas" w:hAnsi="Consolas" w:cs="Consolas"/>
+          <w:color w:val="000000"/>
+          <w:sz w:val="19"/>
+          <w:szCs w:val="19"/>
+          <w:highlight w:val="white"/>
+        </w:rPr>
+        <w:tab/>
+      </w:r>
+    </w:p>
+    <w:p>
+      <w:pPr>
+        <w:autoSpaceDE w:val="0"/>
+        <w:autoSpaceDN w:val="0"/>
+        <w:adjustRightInd w:val="0"/>
+        <w:spacing w:after="0" w:line="240" w:lineRule="auto"/>
+        <w:rPr>
+          <w:rFonts w:ascii="Consolas" w:hAnsi="Consolas" w:cs="Consolas"/>
+          <w:color w:val="000000"/>
+          <w:sz w:val="19"/>
+          <w:szCs w:val="19"/>
+          <w:highlight w:val="white"/>
+        </w:rPr>
+      </w:pPr>
+    </w:p>
+    <w:p>
+      <w:bookmarkStart w:id="0" w:name="_GoBack"/>
+      <w:bookmarkEnd w:id="0"/>
+    </w:p>
     <w:p/>
     <w:p/>
-    <w:p/>
-    <w:bookmarkEnd w:id="0"/>
     <w:p/>
     <w:sectPr>
       <w:pgSz w:w="11906" w:h="16838"/>
